--- a/Cartella_Clinica_Tradotta.docx
+++ b/Cartella_Clinica_Tradotta.docx
@@ -4,7 +4,7 @@
   <w:body>
     <w:p>
       <w:pPr>
-        <w:jc w:val="center"/>
+        <w:jc w:val="both"/>
         <w:rPr>
           <w:b/>
         </w:rPr>
@@ -550,70 +550,92 @@
       <w:pPr>
         <w:rPr>
           <w:b/>
+          <w:lang w:val="en-US"/>
         </w:rPr>
       </w:pPr>
       <w:r>
         <w:rPr>
           <w:b/>
-        </w:rPr>
-        <w:t>COGNOME:</w:t>
-      </w:r>
-      <w:r>
-        <w:rPr>
-          <w:b/>
+          <w:lang w:val="en-US"/>
+        </w:rPr>
+        <w:t>SURNAME</w:t>
+      </w:r>
+      <w:r>
+        <w:rPr>
+          <w:b/>
+          <w:lang w:val="en-US"/>
+        </w:rPr>
+        <w:t>:</w:t>
+      </w:r>
+      <w:r>
+        <w:rPr>
+          <w:b/>
+          <w:lang w:val="en-US"/>
         </w:rPr>
         <w:t xml:space="preserve"> </w:t>
       </w:r>
       <w:r>
+        <w:rPr>
+          <w:lang w:val="en-US"/>
+        </w:rPr>
         <w:t>FIUME</w:t>
       </w:r>
       <w:r>
         <w:rPr>
           <w:b/>
+          <w:lang w:val="en-US"/>
         </w:rPr>
         <w:tab/>
       </w:r>
       <w:r>
         <w:rPr>
           <w:b/>
+          <w:lang w:val="en-US"/>
         </w:rPr>
         <w:tab/>
-        <w:t>NOME:</w:t>
-      </w:r>
-      <w:r>
-        <w:rPr>
-          <w:b/>
+        <w:t>NAME</w:t>
+      </w:r>
+      <w:r>
+        <w:rPr>
+          <w:b/>
+          <w:lang w:val="en-US"/>
+        </w:rPr>
+        <w:t>:</w:t>
+      </w:r>
+      <w:r>
+        <w:rPr>
+          <w:b/>
+          <w:lang w:val="en-US"/>
         </w:rPr>
         <w:tab/>
       </w:r>
       <w:r>
+        <w:rPr>
+          <w:lang w:val="en-US"/>
+        </w:rPr>
         <w:t>VINCENZA</w:t>
       </w:r>
       <w:r>
         <w:rPr>
           <w:b/>
+          <w:lang w:val="en-US"/>
         </w:rPr>
         <w:tab/>
       </w:r>
       <w:r>
         <w:rPr>
           <w:b/>
+          <w:lang w:val="en-US"/>
         </w:rPr>
         <w:tab/>
-      </w:r>
-      <w:proofErr w:type="spellStart"/>
-      <w:r>
-        <w:rPr>
-          <w:b/>
-        </w:rPr>
-        <w:t>N.CARTELLA</w:t>
-      </w:r>
-      <w:proofErr w:type="spellEnd"/>
-      <w:r>
-        <w:rPr>
-          <w:b/>
-        </w:rPr>
-        <w:t xml:space="preserve"> CLINICA:</w:t>
+        <w:t>MEDICAL RECORD NUMBER</w:t>
+      </w:r>
+      <w:r>
+        <w:rPr>
+          <w:b/>
+          <w:lang w:val="en-US"/>
+        </w:rPr>
+        <w:t>:</w:t>
       </w:r>
     </w:p>
     <w:tbl>
@@ -1780,76 +1802,111 @@
           <w:b/>
         </w:rPr>
       </w:pPr>
+      <w:proofErr w:type="spellStart"/>
       <w:r>
         <w:rPr>
           <w:b/>
         </w:rPr>
         <w:lastRenderedPageBreak/>
-        <w:t>Diario Clinico Giornaliero</w:t>
+        <w:t>Daily</w:t>
+      </w:r>
+      <w:proofErr w:type="spellEnd"/>
+      <w:r>
+        <w:rPr>
+          <w:b/>
+        </w:rPr>
+        <w:t xml:space="preserve"> Clinic Journal</w:t>
       </w:r>
     </w:p>
     <w:p>
       <w:pPr>
         <w:rPr>
           <w:b/>
+          <w:lang w:val="en-US"/>
         </w:rPr>
       </w:pPr>
       <w:r>
         <w:rPr>
           <w:b/>
-        </w:rPr>
-        <w:t xml:space="preserve">COGNOME: </w:t>
-      </w:r>
-      <w:r>
+          <w:lang w:val="en-US"/>
+        </w:rPr>
+        <w:t>SURNAME</w:t>
+      </w:r>
+      <w:r>
+        <w:rPr>
+          <w:b/>
+          <w:lang w:val="en-US"/>
+        </w:rPr>
+        <w:t xml:space="preserve">: </w:t>
+      </w:r>
+      <w:r>
+        <w:rPr>
+          <w:lang w:val="en-US"/>
+        </w:rPr>
         <w:t>FIUME</w:t>
       </w:r>
       <w:r>
         <w:rPr>
           <w:b/>
+          <w:lang w:val="en-US"/>
         </w:rPr>
         <w:tab/>
       </w:r>
       <w:r>
         <w:rPr>
           <w:b/>
+          <w:lang w:val="en-US"/>
         </w:rPr>
         <w:tab/>
-        <w:t>NOME:</w:t>
-      </w:r>
-      <w:r>
-        <w:rPr>
-          <w:b/>
+        <w:t>NAME</w:t>
+      </w:r>
+      <w:r>
+        <w:rPr>
+          <w:b/>
+          <w:lang w:val="en-US"/>
+        </w:rPr>
+        <w:t>:</w:t>
+      </w:r>
+      <w:r>
+        <w:rPr>
+          <w:b/>
+          <w:lang w:val="en-US"/>
         </w:rPr>
         <w:tab/>
       </w:r>
       <w:r>
+        <w:rPr>
+          <w:lang w:val="en-US"/>
+        </w:rPr>
         <w:t>VINCENZA</w:t>
       </w:r>
       <w:r>
         <w:rPr>
           <w:b/>
+          <w:lang w:val="en-US"/>
         </w:rPr>
         <w:tab/>
       </w:r>
       <w:r>
         <w:rPr>
           <w:b/>
+          <w:lang w:val="en-US"/>
         </w:rPr>
         <w:tab/>
       </w:r>
-      <w:proofErr w:type="spellStart"/>
-      <w:r>
-        <w:rPr>
-          <w:b/>
-        </w:rPr>
-        <w:t>N.CARTELLA</w:t>
-      </w:r>
-      <w:proofErr w:type="spellEnd"/>
-      <w:r>
-        <w:rPr>
-          <w:b/>
-        </w:rPr>
-        <w:t xml:space="preserve"> CLINICA:</w:t>
+      <w:r>
+        <w:rPr>
+          <w:b/>
+          <w:lang w:val="en-US"/>
+        </w:rPr>
+        <w:t>MEDICAL RECORD NUMBER</w:t>
+      </w:r>
+      <w:r>
+        <w:rPr>
+          <w:b/>
+          <w:lang w:val="en-US"/>
+        </w:rPr>
+        <w:t>:</w:t>
       </w:r>
     </w:p>
     <w:tbl>
@@ -1877,11 +1934,13 @@
             <w:pPr>
               <w:rPr>
                 <w:b/>
-              </w:rPr>
-            </w:pPr>
-            <w:r>
-              <w:rPr>
-                <w:b/>
+                <w:lang w:val="en-US"/>
+              </w:rPr>
+            </w:pPr>
+            <w:r>
+              <w:rPr>
+                <w:b/>
+                <w:lang w:val="en-US"/>
               </w:rPr>
               <w:t>DATA</w:t>
             </w:r>
@@ -1895,11 +1954,13 @@
             <w:pPr>
               <w:rPr>
                 <w:b/>
-              </w:rPr>
-            </w:pPr>
-            <w:r>
-              <w:rPr>
-                <w:b/>
+                <w:lang w:val="en-US"/>
+              </w:rPr>
+            </w:pPr>
+            <w:r>
+              <w:rPr>
+                <w:b/>
+                <w:lang w:val="en-US"/>
               </w:rPr>
               <w:t>ORA</w:t>
             </w:r>
@@ -1913,6 +1974,7 @@
             <w:pPr>
               <w:rPr>
                 <w:b/>
+                <w:lang w:val="en-US"/>
               </w:rPr>
             </w:pPr>
           </w:p>
@@ -1931,8 +1993,14 @@
           <w:p>
             <w:pPr>
               <w:jc w:val="center"/>
-            </w:pPr>
-            <w:r>
+              <w:rPr>
+                <w:lang w:val="en-US"/>
+              </w:rPr>
+            </w:pPr>
+            <w:r>
+              <w:rPr>
+                <w:lang w:val="en-US"/>
+              </w:rPr>
               <w:t>09/03/2016</w:t>
             </w:r>
           </w:p>
@@ -1945,8 +2013,14 @@
           <w:p>
             <w:pPr>
               <w:jc w:val="center"/>
-            </w:pPr>
-            <w:r>
+              <w:rPr>
+                <w:lang w:val="en-US"/>
+              </w:rPr>
+            </w:pPr>
+            <w:r>
+              <w:rPr>
+                <w:lang w:val="en-US"/>
+              </w:rPr>
               <w:t>6.30</w:t>
             </w:r>
           </w:p>
@@ -1961,11 +2035,13 @@
               <w:jc w:val="center"/>
               <w:rPr>
                 <w:b/>
-              </w:rPr>
-            </w:pPr>
-            <w:r>
-              <w:rPr>
-                <w:b/>
+                <w:lang w:val="en-US"/>
+              </w:rPr>
+            </w:pPr>
+            <w:r>
+              <w:rPr>
+                <w:b/>
+                <w:lang w:val="en-US"/>
               </w:rPr>
               <w:t>UNREADABLE</w:t>
             </w:r>
@@ -1987,6 +2063,7 @@
               <w:jc w:val="center"/>
               <w:rPr>
                 <w:b/>
+                <w:lang w:val="en-US"/>
               </w:rPr>
             </w:pPr>
           </w:p>
@@ -1999,8 +2076,14 @@
           <w:p>
             <w:pPr>
               <w:jc w:val="center"/>
-            </w:pPr>
-            <w:r>
+              <w:rPr>
+                <w:lang w:val="en-US"/>
+              </w:rPr>
+            </w:pPr>
+            <w:r>
+              <w:rPr>
+                <w:lang w:val="en-US"/>
+              </w:rPr>
               <w:t>10.00</w:t>
             </w:r>
           </w:p>
@@ -2060,8 +2143,14 @@
           <w:p>
             <w:pPr>
               <w:jc w:val="center"/>
-            </w:pPr>
-            <w:r>
+              <w:rPr>
+                <w:lang w:val="en-US"/>
+              </w:rPr>
+            </w:pPr>
+            <w:r>
+              <w:rPr>
+                <w:lang w:val="en-US"/>
+              </w:rPr>
               <w:t>12.30</w:t>
             </w:r>
           </w:p>
@@ -2302,14 +2391,6 @@
               </w:rPr>
               <w:t xml:space="preserve"> 108 </w:t>
             </w:r>
-            <w:proofErr w:type="spellStart"/>
-            <w:r>
-              <w:rPr>
-                <w:lang w:val="en-US"/>
-              </w:rPr>
-              <w:t>bpm</w:t>
-            </w:r>
-            <w:proofErr w:type="spellEnd"/>
             <w:r>
               <w:rPr>
                 <w:lang w:val="en-US"/>
@@ -2653,86 +2734,101 @@
         <w:jc w:val="center"/>
         <w:rPr>
           <w:b/>
+          <w:lang w:val="en-US"/>
         </w:rPr>
       </w:pPr>
-      <w:proofErr w:type="spellStart"/>
-      <w:r>
-        <w:rPr>
-          <w:b/>
+      <w:r>
+        <w:rPr>
+          <w:b/>
+          <w:lang w:val="en-US"/>
         </w:rPr>
         <w:lastRenderedPageBreak/>
-        <w:t>Daily</w:t>
-      </w:r>
-      <w:proofErr w:type="spellEnd"/>
-      <w:r>
-        <w:rPr>
-          <w:b/>
-        </w:rPr>
-        <w:t xml:space="preserve"> Clinic Journal</w:t>
+        <w:t>Daily Clinic Journal</w:t>
       </w:r>
     </w:p>
     <w:p>
       <w:pPr>
         <w:rPr>
           <w:b/>
+          <w:lang w:val="en-US"/>
         </w:rPr>
       </w:pPr>
       <w:r>
         <w:rPr>
           <w:b/>
-        </w:rPr>
-        <w:t xml:space="preserve">COGNOME: </w:t>
-      </w:r>
-      <w:r>
+          <w:lang w:val="en-US"/>
+        </w:rPr>
+        <w:t>SURNAME</w:t>
+      </w:r>
+      <w:r>
+        <w:rPr>
+          <w:b/>
+          <w:lang w:val="en-US"/>
+        </w:rPr>
+        <w:t xml:space="preserve">: </w:t>
+      </w:r>
+      <w:r>
+        <w:rPr>
+          <w:lang w:val="en-US"/>
+        </w:rPr>
         <w:t>FIUME</w:t>
       </w:r>
       <w:r>
         <w:rPr>
           <w:b/>
+          <w:lang w:val="en-US"/>
         </w:rPr>
         <w:tab/>
       </w:r>
       <w:r>
         <w:rPr>
           <w:b/>
+          <w:lang w:val="en-US"/>
         </w:rPr>
         <w:tab/>
-        <w:t>NOME:</w:t>
-      </w:r>
-      <w:r>
-        <w:rPr>
-          <w:b/>
+        <w:t>NAME</w:t>
+      </w:r>
+      <w:r>
+        <w:rPr>
+          <w:b/>
+          <w:lang w:val="en-US"/>
+        </w:rPr>
+        <w:t>:</w:t>
+      </w:r>
+      <w:r>
+        <w:rPr>
+          <w:b/>
+          <w:lang w:val="en-US"/>
         </w:rPr>
         <w:tab/>
       </w:r>
       <w:r>
+        <w:rPr>
+          <w:lang w:val="en-US"/>
+        </w:rPr>
         <w:t>VINCENZA</w:t>
       </w:r>
       <w:r>
         <w:rPr>
           <w:b/>
+          <w:lang w:val="en-US"/>
         </w:rPr>
         <w:tab/>
       </w:r>
       <w:r>
         <w:rPr>
           <w:b/>
+          <w:lang w:val="en-US"/>
         </w:rPr>
         <w:tab/>
-      </w:r>
-      <w:proofErr w:type="spellStart"/>
-      <w:r>
-        <w:rPr>
-          <w:b/>
-        </w:rPr>
-        <w:t>N.CARTELLA</w:t>
-      </w:r>
-      <w:proofErr w:type="spellEnd"/>
-      <w:r>
-        <w:rPr>
-          <w:b/>
-        </w:rPr>
-        <w:t xml:space="preserve"> CLINICA:</w:t>
+        <w:t>MEDICAL RECORD NUMBER</w:t>
+      </w:r>
+      <w:r>
+        <w:rPr>
+          <w:b/>
+          <w:lang w:val="en-US"/>
+        </w:rPr>
+        <w:t>:</w:t>
       </w:r>
     </w:p>
     <w:tbl>
@@ -2873,7 +2969,13 @@
               <w:rPr>
                 <w:lang w:val="en-US"/>
               </w:rPr>
-              <w:t xml:space="preserve">106 min, </w:t>
+              <w:t xml:space="preserve">106 </w:t>
+            </w:r>
+            <w:r>
+              <w:rPr>
+                <w:lang w:val="en-US"/>
+              </w:rPr>
+              <w:t xml:space="preserve">, </w:t>
             </w:r>
             <w:proofErr w:type="spellStart"/>
             <w:r>
@@ -3136,7 +3238,13 @@
               <w:rPr>
                 <w:lang w:val="en-US"/>
               </w:rPr>
-              <w:t xml:space="preserve"> 98/min</w:t>
+              <w:t xml:space="preserve"> </w:t>
+            </w:r>
+            <w:r>
+              <w:rPr>
+                <w:lang w:val="en-US"/>
+              </w:rPr>
+              <w:t>98</w:t>
             </w:r>
             <w:r>
               <w:rPr>
@@ -3241,7 +3349,13 @@
               <w:rPr>
                 <w:lang w:val="en-US"/>
               </w:rPr>
-              <w:t xml:space="preserve"> 90/min. </w:t>
+              <w:t xml:space="preserve"> 90</w:t>
+            </w:r>
+            <w:r>
+              <w:rPr>
+                <w:lang w:val="en-US"/>
+              </w:rPr>
+              <w:t xml:space="preserve">. </w:t>
             </w:r>
             <w:proofErr w:type="spellStart"/>
             <w:r>
@@ -3455,7 +3569,10 @@
             </w:r>
             <w:proofErr w:type="spellEnd"/>
             <w:r>
-              <w:t xml:space="preserve"> the monitor HR 89bpm, ABP</w:t>
+              <w:t xml:space="preserve"> the monitor HR 89 </w:t>
+            </w:r>
+            <w:r>
+              <w:t>, ABP</w:t>
             </w:r>
             <w:r>
               <w:t xml:space="preserve"> 84/55 </w:t>
@@ -3727,80 +3844,94 @@
         <w:jc w:val="center"/>
         <w:rPr>
           <w:b/>
+          <w:lang w:val="en-US"/>
         </w:rPr>
       </w:pPr>
-      <w:proofErr w:type="spellStart"/>
-      <w:r>
-        <w:rPr>
-          <w:b/>
+      <w:r>
+        <w:rPr>
+          <w:b/>
+          <w:lang w:val="en-US"/>
         </w:rPr>
         <w:lastRenderedPageBreak/>
-        <w:t>Daily</w:t>
-      </w:r>
-      <w:proofErr w:type="spellEnd"/>
-      <w:r>
-        <w:rPr>
-          <w:b/>
-        </w:rPr>
-        <w:t xml:space="preserve"> Clinic Journal</w:t>
+        <w:t>Daily Clinic Journal</w:t>
       </w:r>
     </w:p>
     <w:p>
       <w:pPr>
         <w:rPr>
           <w:b/>
+          <w:lang w:val="en-US"/>
         </w:rPr>
       </w:pPr>
       <w:r>
         <w:rPr>
           <w:b/>
-        </w:rPr>
-        <w:t xml:space="preserve">COGNOME: </w:t>
-      </w:r>
-      <w:r>
+          <w:lang w:val="en-US"/>
+        </w:rPr>
+        <w:t>SURNAME</w:t>
+      </w:r>
+      <w:r>
+        <w:rPr>
+          <w:b/>
+          <w:lang w:val="en-US"/>
+        </w:rPr>
+        <w:t xml:space="preserve">: </w:t>
+      </w:r>
+      <w:r>
+        <w:rPr>
+          <w:lang w:val="en-US"/>
+        </w:rPr>
         <w:t>FIUME</w:t>
       </w:r>
       <w:r>
         <w:rPr>
           <w:b/>
+          <w:lang w:val="en-US"/>
         </w:rPr>
         <w:tab/>
-        <w:t>NOME:</w:t>
-      </w:r>
-      <w:r>
+        <w:t>NA</w:t>
+      </w:r>
+      <w:r>
+        <w:rPr>
+          <w:b/>
+          <w:lang w:val="en-US"/>
+        </w:rPr>
+        <w:t>ME:</w:t>
+      </w:r>
+      <w:r>
+        <w:rPr>
+          <w:lang w:val="en-US"/>
+        </w:rPr>
         <w:t xml:space="preserve"> VINCENZA</w:t>
       </w:r>
       <w:r>
         <w:rPr>
           <w:b/>
+          <w:lang w:val="en-US"/>
         </w:rPr>
         <w:tab/>
       </w:r>
       <w:r>
         <w:rPr>
           <w:b/>
+          <w:lang w:val="en-US"/>
         </w:rPr>
         <w:tab/>
       </w:r>
       <w:r>
         <w:rPr>
           <w:b/>
+          <w:lang w:val="en-US"/>
         </w:rPr>
         <w:tab/>
-      </w:r>
-      <w:proofErr w:type="spellStart"/>
-      <w:r>
-        <w:rPr>
-          <w:b/>
-        </w:rPr>
-        <w:t>N.CARTELLA</w:t>
-      </w:r>
-      <w:proofErr w:type="spellEnd"/>
-      <w:r>
-        <w:rPr>
-          <w:b/>
-        </w:rPr>
-        <w:t xml:space="preserve"> CLINICA:</w:t>
+        <w:t>MEDICAL RECORD NUMBER</w:t>
+      </w:r>
+      <w:r>
+        <w:rPr>
+          <w:b/>
+          <w:lang w:val="en-US"/>
+        </w:rPr>
+        <w:t>:</w:t>
       </w:r>
     </w:p>
     <w:tbl>
@@ -4240,7 +4371,7 @@
               <w:rPr>
                 <w:lang w:val="en-US"/>
               </w:rPr>
-              <w:t xml:space="preserve"> 98/min</w:t>
+              <w:t xml:space="preserve"> 98</w:t>
             </w:r>
             <w:r>
               <w:rPr>
@@ -4526,6 +4657,7 @@
           <w:i/>
           <w:sz w:val="40"/>
           <w:vertAlign w:val="superscript"/>
+          <w:lang w:val="en-US"/>
         </w:rPr>
       </w:pPr>
       <w:r>
@@ -4534,164 +4666,303 @@
           <w:i/>
           <w:sz w:val="40"/>
           <w:vertAlign w:val="superscript"/>
-        </w:rPr>
-        <w:t>Dati Anagrafici</w:t>
+          <w:lang w:val="en-US"/>
+        </w:rPr>
+        <w:t>Personal data</w:t>
       </w:r>
     </w:p>
     <w:p>
-      <w:r>
-        <w:rPr>
-          <w:b/>
-        </w:rPr>
-        <w:t>Paziente:</w:t>
-      </w:r>
-      <w:r>
-        <w:rPr>
-          <w:b/>
+      <w:pPr>
+        <w:rPr>
+          <w:lang w:val="en-US"/>
+        </w:rPr>
+      </w:pPr>
+      <w:proofErr w:type="spellStart"/>
+      <w:r>
+        <w:rPr>
+          <w:b/>
+          <w:lang w:val="en-US"/>
+        </w:rPr>
+        <w:t>Pazient</w:t>
+      </w:r>
+      <w:proofErr w:type="spellEnd"/>
+      <w:r>
+        <w:rPr>
+          <w:b/>
+          <w:lang w:val="en-US"/>
+        </w:rPr>
+        <w:t>:</w:t>
+      </w:r>
+      <w:r>
+        <w:rPr>
+          <w:b/>
+          <w:lang w:val="en-US"/>
         </w:rPr>
         <w:t xml:space="preserve"> </w:t>
       </w:r>
       <w:r>
-        <w:t>Fiume Vincenza</w:t>
-      </w:r>
-      <w:r>
-        <w:rPr>
-          <w:b/>
+        <w:rPr>
+          <w:lang w:val="en-US"/>
+        </w:rPr>
+        <w:t xml:space="preserve">Fiume </w:t>
+      </w:r>
+      <w:proofErr w:type="spellStart"/>
+      <w:r>
+        <w:rPr>
+          <w:lang w:val="en-US"/>
+        </w:rPr>
+        <w:t>Vincenza</w:t>
+      </w:r>
+      <w:proofErr w:type="spellEnd"/>
+      <w:r>
+        <w:rPr>
+          <w:b/>
+          <w:lang w:val="en-US"/>
         </w:rPr>
         <w:tab/>
       </w:r>
       <w:r>
         <w:rPr>
           <w:b/>
+          <w:lang w:val="en-US"/>
         </w:rPr>
         <w:tab/>
       </w:r>
       <w:r>
         <w:rPr>
           <w:b/>
+          <w:lang w:val="en-US"/>
         </w:rPr>
         <w:tab/>
       </w:r>
       <w:r>
         <w:rPr>
           <w:b/>
+          <w:lang w:val="en-US"/>
         </w:rPr>
         <w:tab/>
       </w:r>
       <w:r>
         <w:rPr>
           <w:b/>
+          <w:lang w:val="en-US"/>
         </w:rPr>
         <w:tab/>
-        <w:t>Sesso:</w:t>
-      </w:r>
-      <w:r>
-        <w:rPr>
-          <w:b/>
+        <w:t>Gender</w:t>
+      </w:r>
+      <w:r>
+        <w:rPr>
+          <w:b/>
+          <w:lang w:val="en-US"/>
+        </w:rPr>
+        <w:t>:</w:t>
+      </w:r>
+      <w:r>
+        <w:rPr>
+          <w:b/>
+          <w:lang w:val="en-US"/>
         </w:rPr>
         <w:t xml:space="preserve"> </w:t>
       </w:r>
       <w:r>
+        <w:rPr>
+          <w:lang w:val="en-US"/>
+        </w:rPr>
         <w:t>F</w:t>
       </w:r>
       <w:r>
         <w:rPr>
           <w:b/>
+          <w:lang w:val="en-US"/>
         </w:rPr>
         <w:tab/>
-        <w:t>Data Nascita:</w:t>
-      </w:r>
-      <w:r>
+      </w:r>
+      <w:r>
+        <w:rPr>
+          <w:b/>
+          <w:lang w:val="en-US"/>
+        </w:rPr>
+        <w:t>Date of Birth</w:t>
+      </w:r>
+      <w:r>
+        <w:rPr>
+          <w:b/>
+          <w:lang w:val="en-US"/>
+        </w:rPr>
+        <w:t>:</w:t>
+      </w:r>
+      <w:r>
+        <w:rPr>
+          <w:lang w:val="en-US"/>
+        </w:rPr>
         <w:t xml:space="preserve"> 26/09/1943</w:t>
       </w:r>
     </w:p>
     <w:p>
-      <w:r>
-        <w:rPr>
-          <w:b/>
-        </w:rPr>
-        <w:t>Comune Residenza:</w:t>
-      </w:r>
-      <w:r>
-        <w:rPr>
-          <w:b/>
+      <w:pPr>
+        <w:rPr>
+          <w:lang w:val="en-US"/>
+        </w:rPr>
+      </w:pPr>
+      <w:r>
+        <w:rPr>
+          <w:rStyle w:val="shorttext"/>
+          <w:b/>
+          <w:lang w:val="en-US"/>
+        </w:rPr>
+        <w:t>City of residence</w:t>
+      </w:r>
+      <w:r>
+        <w:rPr>
+          <w:b/>
+          <w:lang w:val="en-US"/>
+        </w:rPr>
+        <w:t>:</w:t>
+      </w:r>
+      <w:r>
+        <w:rPr>
+          <w:b/>
+          <w:lang w:val="en-US"/>
         </w:rPr>
         <w:t xml:space="preserve"> </w:t>
       </w:r>
       <w:r>
+        <w:rPr>
+          <w:lang w:val="en-US"/>
+        </w:rPr>
         <w:t>CAVA DE TIRRENI</w:t>
       </w:r>
       <w:r>
         <w:rPr>
           <w:b/>
+          <w:lang w:val="en-US"/>
         </w:rPr>
         <w:tab/>
       </w:r>
       <w:r>
         <w:rPr>
           <w:b/>
+          <w:lang w:val="en-US"/>
         </w:rPr>
         <w:tab/>
       </w:r>
       <w:r>
         <w:rPr>
           <w:b/>
+          <w:lang w:val="en-US"/>
         </w:rPr>
         <w:tab/>
       </w:r>
       <w:r>
         <w:rPr>
           <w:b/>
+          <w:lang w:val="en-US"/>
         </w:rPr>
         <w:tab/>
-        <w:t xml:space="preserve">Comune Nascita: </w:t>
-      </w:r>
-      <w:r>
+      </w:r>
+      <w:r>
+        <w:rPr>
+          <w:rStyle w:val="shorttext"/>
+          <w:b/>
+          <w:lang w:val="en-US"/>
+        </w:rPr>
+        <w:t>birthplace</w:t>
+      </w:r>
+      <w:r>
+        <w:rPr>
+          <w:b/>
+          <w:lang w:val="en-US"/>
+        </w:rPr>
+        <w:t xml:space="preserve">: </w:t>
+      </w:r>
+      <w:r>
+        <w:rPr>
+          <w:lang w:val="en-US"/>
+        </w:rPr>
         <w:t>CAVA DE TIRRENI</w:t>
       </w:r>
     </w:p>
     <w:p>
-      <w:r>
-        <w:rPr>
-          <w:b/>
-        </w:rPr>
-        <w:t>Indirizzo Residenza:</w:t>
-      </w:r>
-      <w:r>
-        <w:rPr>
-          <w:b/>
+      <w:pPr>
+        <w:rPr>
+          <w:lang w:val="en-US"/>
+        </w:rPr>
+      </w:pPr>
+      <w:r>
+        <w:rPr>
+          <w:rStyle w:val="shorttext"/>
+          <w:b/>
+          <w:lang w:val="en-US"/>
+        </w:rPr>
+        <w:t>residential address</w:t>
+      </w:r>
+      <w:r>
+        <w:rPr>
+          <w:b/>
+          <w:lang w:val="en-US"/>
+        </w:rPr>
+        <w:t>:</w:t>
+      </w:r>
+      <w:r>
+        <w:rPr>
+          <w:b/>
+          <w:lang w:val="en-US"/>
         </w:rPr>
         <w:t xml:space="preserve"> </w:t>
       </w:r>
       <w:r>
+        <w:rPr>
+          <w:lang w:val="en-US"/>
+        </w:rPr>
         <w:t>VIA QUADRUVIALE</w:t>
       </w:r>
       <w:r>
         <w:rPr>
           <w:b/>
+          <w:lang w:val="en-US"/>
         </w:rPr>
         <w:tab/>
       </w:r>
       <w:r>
         <w:rPr>
           <w:b/>
+          <w:lang w:val="en-US"/>
         </w:rPr>
         <w:tab/>
       </w:r>
       <w:r>
         <w:rPr>
           <w:b/>
+          <w:lang w:val="en-US"/>
         </w:rPr>
         <w:tab/>
       </w:r>
       <w:r>
         <w:rPr>
           <w:b/>
+          <w:lang w:val="en-US"/>
         </w:rPr>
         <w:tab/>
-        <w:t xml:space="preserve">Codice Fiscale: </w:t>
-      </w:r>
-      <w:r>
+      </w:r>
+      <w:r>
+        <w:rPr>
+          <w:rStyle w:val="shorttext"/>
+          <w:b/>
+          <w:lang w:val="en-US"/>
+        </w:rPr>
+        <w:t>fiscal Code</w:t>
+      </w:r>
+      <w:r>
+        <w:rPr>
+          <w:b/>
+          <w:lang w:val="en-US"/>
+        </w:rPr>
+        <w:t xml:space="preserve">: </w:t>
+      </w:r>
+      <w:r>
+        <w:rPr>
+          <w:lang w:val="en-US"/>
+        </w:rPr>
         <w:t>FMIVCN43P66C361E</w:t>
       </w:r>
     </w:p>
@@ -4718,9 +4989,16 @@
     <w:p>
       <w:r>
         <w:rPr>
-          <w:b/>
-        </w:rPr>
-        <w:t>Richiedente : ????</w:t>
+          <w:rStyle w:val="shorttext"/>
+          <w:b/>
+        </w:rPr>
+        <w:t>applicant</w:t>
+      </w:r>
+      <w:r>
+        <w:rPr>
+          <w:b/>
+        </w:rPr>
+        <w:t xml:space="preserve"> : ????</w:t>
       </w:r>
       <w:r>
         <w:rPr>
@@ -4757,7 +5035,19 @@
           <w:b/>
         </w:rPr>
         <w:tab/>
-        <w:t xml:space="preserve">Richiesta: </w:t>
+      </w:r>
+      <w:r>
+        <w:rPr>
+          <w:rStyle w:val="shorttext"/>
+          <w:b/>
+        </w:rPr>
+        <w:t>request</w:t>
+      </w:r>
+      <w:r>
+        <w:rPr>
+          <w:b/>
+        </w:rPr>
+        <w:t xml:space="preserve">: </w:t>
       </w:r>
       <w:r>
         <w:t>201600218032</w:t>
@@ -4766,9 +5056,16 @@
     <w:p>
       <w:r>
         <w:rPr>
-          <w:b/>
-        </w:rPr>
-        <w:t>Erogatore: ????</w:t>
+          <w:rStyle w:val="shorttext"/>
+          <w:b/>
+        </w:rPr>
+        <w:t>dispenser</w:t>
+      </w:r>
+      <w:r>
+        <w:rPr>
+          <w:b/>
+        </w:rPr>
+        <w:t>: ????</w:t>
       </w:r>
       <w:r>
         <w:rPr>
@@ -4805,7 +5102,20 @@
           <w:b/>
         </w:rPr>
         <w:tab/>
-        <w:t>Il Richiedente:</w:t>
+      </w:r>
+      <w:proofErr w:type="spellStart"/>
+      <w:r>
+        <w:rPr>
+          <w:b/>
+        </w:rPr>
+        <w:t>applicant</w:t>
+      </w:r>
+      <w:proofErr w:type="spellEnd"/>
+      <w:r>
+        <w:rPr>
+          <w:b/>
+        </w:rPr>
+        <w:t>:</w:t>
       </w:r>
       <w:r>
         <w:rPr>
@@ -4865,7 +5175,21 @@
           <w:b/>
         </w:rPr>
         <w:tab/>
-        <w:t>Data Richiesta:</w:t>
+        <w:t xml:space="preserve">Date </w:t>
+      </w:r>
+      <w:proofErr w:type="spellStart"/>
+      <w:r>
+        <w:rPr>
+          <w:b/>
+        </w:rPr>
+        <w:t>request</w:t>
+      </w:r>
+      <w:proofErr w:type="spellEnd"/>
+      <w:r>
+        <w:rPr>
+          <w:b/>
+        </w:rPr>
+        <w:t>:</w:t>
       </w:r>
       <w:r>
         <w:rPr>
@@ -4925,7 +5249,13 @@
           <w:b/>
         </w:rPr>
         <w:tab/>
-        <w:t xml:space="preserve">Stato: </w:t>
+        <w:t>State</w:t>
+      </w:r>
+      <w:r>
+        <w:rPr>
+          <w:b/>
+        </w:rPr>
+        <w:t xml:space="preserve">: </w:t>
       </w:r>
       <w:r>
         <w:t>INOLTRATO</w:t>
@@ -4937,57 +5267,37 @@
         <w:rPr>
           <w:sz w:val="40"/>
           <w:vertAlign w:val="superscript"/>
+          <w:lang w:val="en-US"/>
         </w:rPr>
       </w:pPr>
-      <w:proofErr w:type="spellStart"/>
       <w:r>
         <w:rPr>
           <w:b/>
           <w:i/>
           <w:sz w:val="40"/>
           <w:vertAlign w:val="superscript"/>
-        </w:rPr>
-        <w:t>Urgency</w:t>
-      </w:r>
-      <w:proofErr w:type="spellEnd"/>
+          <w:lang w:val="en-US"/>
+        </w:rPr>
+        <w:t>Urgency Level</w:t>
+      </w:r>
       <w:r>
         <w:rPr>
           <w:b/>
           <w:i/>
           <w:sz w:val="40"/>
           <w:vertAlign w:val="superscript"/>
-        </w:rPr>
-        <w:t xml:space="preserve"> </w:t>
-      </w:r>
-      <w:proofErr w:type="spellStart"/>
-      <w:r>
-        <w:rPr>
-          <w:b/>
-          <w:i/>
+          <w:lang w:val="en-US"/>
+        </w:rPr>
+        <w:t xml:space="preserve">: </w:t>
+      </w:r>
+      <w:r>
+        <w:rPr>
           <w:sz w:val="40"/>
           <w:vertAlign w:val="superscript"/>
-        </w:rPr>
-        <w:t>Level</w:t>
-      </w:r>
-      <w:proofErr w:type="spellEnd"/>
-      <w:r>
-        <w:rPr>
-          <w:b/>
-          <w:i/>
-          <w:sz w:val="40"/>
-          <w:vertAlign w:val="superscript"/>
-        </w:rPr>
-        <w:t xml:space="preserve">: </w:t>
-      </w:r>
-      <w:proofErr w:type="spellStart"/>
-      <w:r>
-        <w:rPr>
-          <w:sz w:val="40"/>
-          <w:vertAlign w:val="superscript"/>
+          <w:lang w:val="en-US"/>
         </w:rPr>
         <w:t>Urgent</w:t>
       </w:r>
-      <w:proofErr w:type="spellEnd"/>
     </w:p>
     <w:p>
       <w:pPr>
@@ -4995,6 +5305,7 @@
         <w:rPr>
           <w:sz w:val="40"/>
           <w:vertAlign w:val="superscript"/>
+          <w:lang w:val="en-US"/>
         </w:rPr>
       </w:pPr>
       <w:r>
@@ -5003,6 +5314,7 @@
           <w:i/>
           <w:sz w:val="40"/>
           <w:vertAlign w:val="superscript"/>
+          <w:lang w:val="en-US"/>
         </w:rPr>
         <w:t>Pe</w:t>
       </w:r>
@@ -5012,6 +5324,7 @@
           <w:i/>
           <w:sz w:val="40"/>
           <w:vertAlign w:val="superscript"/>
+          <w:lang w:val="en-US"/>
         </w:rPr>
         <w:t>rformance</w:t>
       </w:r>
@@ -5021,18 +5334,18 @@
           <w:i/>
           <w:sz w:val="40"/>
           <w:vertAlign w:val="superscript"/>
+          <w:lang w:val="en-US"/>
         </w:rPr>
         <w:t xml:space="preserve"> : </w:t>
       </w:r>
-      <w:proofErr w:type="spellStart"/>
       <w:r>
         <w:rPr>
           <w:sz w:val="40"/>
           <w:vertAlign w:val="superscript"/>
+          <w:lang w:val="en-US"/>
         </w:rPr>
         <w:t>anesthesia</w:t>
       </w:r>
-      <w:proofErr w:type="spellEnd"/>
     </w:p>
     <w:p>
       <w:pPr>
@@ -5913,13 +6226,47 @@
                 <w:vertAlign w:val="superscript"/>
               </w:rPr>
             </w:pPr>
+            <w:proofErr w:type="spellStart"/>
+            <w:r>
+              <w:rPr>
+                <w:rStyle w:val="shorttext"/>
+                <w:b/>
+                <w:sz w:val="40"/>
+                <w:szCs w:val="40"/>
+                <w:vertAlign w:val="superscript"/>
+              </w:rPr>
+              <w:t>ward</w:t>
+            </w:r>
+            <w:proofErr w:type="spellEnd"/>
+            <w:r>
+              <w:rPr>
+                <w:rStyle w:val="shorttext"/>
+                <w:b/>
+                <w:sz w:val="40"/>
+                <w:szCs w:val="40"/>
+                <w:vertAlign w:val="superscript"/>
+              </w:rPr>
+              <w:t xml:space="preserve"> </w:t>
+            </w:r>
+            <w:proofErr w:type="spellStart"/>
+            <w:r>
+              <w:rPr>
+                <w:rStyle w:val="shorttext"/>
+                <w:b/>
+                <w:sz w:val="40"/>
+                <w:szCs w:val="40"/>
+                <w:vertAlign w:val="superscript"/>
+              </w:rPr>
+              <w:t>doctor</w:t>
+            </w:r>
+            <w:proofErr w:type="spellEnd"/>
             <w:r>
               <w:rPr>
                 <w:b/>
                 <w:sz w:val="40"/>
                 <w:vertAlign w:val="superscript"/>
               </w:rPr>
-              <w:t>Medico di Reparto :</w:t>
+              <w:t>:</w:t>
             </w:r>
             <w:r>
               <w:rPr>
@@ -6068,72 +6415,173 @@
       </w:pPr>
     </w:p>
     <w:p>
-      <w:r>
-        <w:rPr>
-          <w:b/>
-        </w:rPr>
-        <w:t xml:space="preserve">Cognome e Nome : </w:t>
-      </w:r>
-      <w:r>
-        <w:t xml:space="preserve">Fiume Vincenza </w:t>
-      </w:r>
-      <w:r>
+      <w:pPr>
+        <w:rPr>
+          <w:lang w:val="en-US"/>
+        </w:rPr>
+      </w:pPr>
+      <w:r>
+        <w:rPr>
+          <w:b/>
+          <w:lang w:val="en-US"/>
+        </w:rPr>
+        <w:t>Surname and name</w:t>
+      </w:r>
+      <w:r>
+        <w:rPr>
+          <w:b/>
+          <w:lang w:val="en-US"/>
+        </w:rPr>
+        <w:t xml:space="preserve"> : </w:t>
+      </w:r>
+      <w:r>
+        <w:rPr>
+          <w:lang w:val="en-US"/>
+        </w:rPr>
+        <w:t xml:space="preserve">Fiume </w:t>
+      </w:r>
+      <w:proofErr w:type="spellStart"/>
+      <w:r>
+        <w:rPr>
+          <w:lang w:val="en-US"/>
+        </w:rPr>
+        <w:t>Vincenza</w:t>
+      </w:r>
+      <w:proofErr w:type="spellEnd"/>
+      <w:r>
+        <w:rPr>
+          <w:lang w:val="en-US"/>
+        </w:rPr>
+        <w:t xml:space="preserve"> </w:t>
+      </w:r>
+      <w:r>
+        <w:rPr>
+          <w:lang w:val="en-US"/>
+        </w:rPr>
         <w:tab/>
       </w:r>
       <w:r>
+        <w:rPr>
+          <w:lang w:val="en-US"/>
+        </w:rPr>
         <w:tab/>
       </w:r>
       <w:r>
+        <w:rPr>
+          <w:lang w:val="en-US"/>
+        </w:rPr>
         <w:tab/>
       </w:r>
       <w:r>
+        <w:rPr>
+          <w:lang w:val="en-US"/>
+        </w:rPr>
         <w:tab/>
       </w:r>
       <w:r>
+        <w:rPr>
+          <w:lang w:val="en-US"/>
+        </w:rPr>
         <w:tab/>
       </w:r>
       <w:r>
+        <w:rPr>
+          <w:lang w:val="en-US"/>
+        </w:rPr>
         <w:tab/>
       </w:r>
       <w:r>
+        <w:rPr>
+          <w:lang w:val="en-US"/>
+        </w:rPr>
         <w:tab/>
       </w:r>
       <w:r>
         <w:rPr>
           <w:b/>
-        </w:rPr>
-        <w:t xml:space="preserve">età: </w:t>
-      </w:r>
-      <w:r>
-        <w:t>72 anni</w:t>
+          <w:lang w:val="en-US"/>
+        </w:rPr>
+        <w:t>age:</w:t>
+      </w:r>
+      <w:r>
+        <w:rPr>
+          <w:b/>
+          <w:lang w:val="en-US"/>
+        </w:rPr>
+        <w:t xml:space="preserve"> </w:t>
+      </w:r>
+      <w:r>
+        <w:rPr>
+          <w:lang w:val="en-US"/>
+        </w:rPr>
+        <w:t xml:space="preserve">72 </w:t>
       </w:r>
     </w:p>
     <w:p>
-      <w:r>
-        <w:rPr>
-          <w:b/>
-        </w:rPr>
-        <w:t xml:space="preserve">Data e luogo di nascita : </w:t>
-      </w:r>
-      <w:r>
+      <w:pPr>
+        <w:rPr>
+          <w:lang w:val="en-US"/>
+        </w:rPr>
+      </w:pPr>
+      <w:r>
+        <w:rPr>
+          <w:rStyle w:val="shorttext"/>
+          <w:b/>
+          <w:lang w:val="en-US"/>
+        </w:rPr>
+        <w:t>date and place of birth</w:t>
+      </w:r>
+      <w:r>
+        <w:rPr>
+          <w:b/>
+          <w:lang w:val="en-US"/>
+        </w:rPr>
+        <w:t xml:space="preserve">: </w:t>
+      </w:r>
+      <w:r>
+        <w:rPr>
+          <w:lang w:val="en-US"/>
+        </w:rPr>
         <w:t>26/09/1943</w:t>
       </w:r>
       <w:r>
+        <w:rPr>
+          <w:lang w:val="en-US"/>
+        </w:rPr>
         <w:tab/>
       </w:r>
       <w:r>
+        <w:rPr>
+          <w:lang w:val="en-US"/>
+        </w:rPr>
         <w:tab/>
         <w:t>CAVA DE TIRRENI</w:t>
       </w:r>
     </w:p>
     <w:p>
-      <w:r>
-        <w:rPr>
-          <w:b/>
-        </w:rPr>
-        <w:t xml:space="preserve">Residenza: </w:t>
-      </w:r>
-      <w:r>
+      <w:pPr>
+        <w:rPr>
+          <w:lang w:val="en-US"/>
+        </w:rPr>
+      </w:pPr>
+      <w:r>
+        <w:rPr>
+          <w:b/>
+          <w:lang w:val="en-US"/>
+        </w:rPr>
+        <w:t>City of residence</w:t>
+      </w:r>
+      <w:r>
+        <w:rPr>
+          <w:b/>
+          <w:lang w:val="en-US"/>
+        </w:rPr>
+        <w:t xml:space="preserve">: </w:t>
+      </w:r>
+      <w:r>
+        <w:rPr>
+          <w:lang w:val="en-US"/>
+        </w:rPr>
         <w:t>CAVA DE TIRRENI</w:t>
       </w:r>
     </w:p>
@@ -6142,19 +6590,27 @@
         <w:rPr>
           <w:b/>
         </w:rPr>
-        <w:t xml:space="preserve">Indirizzo: </w:t>
+        <w:t>Street</w:t>
+      </w:r>
+      <w:r>
+        <w:rPr>
+          <w:b/>
+        </w:rPr>
+        <w:t xml:space="preserve">: </w:t>
       </w:r>
       <w:r>
         <w:t>VIA QUADRUVIALE</w:t>
       </w:r>
     </w:p>
     <w:p>
-      <w:r>
-        <w:rPr>
-          <w:b/>
-        </w:rPr>
-        <w:t>Telefono</w:t>
-      </w:r>
+      <w:proofErr w:type="spellStart"/>
+      <w:r>
+        <w:rPr>
+          <w:b/>
+        </w:rPr>
+        <w:t>phone</w:t>
+      </w:r>
+      <w:proofErr w:type="spellEnd"/>
       <w:r>
         <w:t>: 089 442426</w:t>
       </w:r>
@@ -6174,7 +6630,13 @@
         <w:rPr>
           <w:b/>
         </w:rPr>
-        <w:t xml:space="preserve">Codice Fiscale: </w:t>
+        <w:t xml:space="preserve"> Fiscal code</w:t>
+      </w:r>
+      <w:r>
+        <w:rPr>
+          <w:b/>
+        </w:rPr>
+        <w:t xml:space="preserve">: </w:t>
       </w:r>
       <w:r>
         <w:t>FMIVCN43P66C361E</w:t>
@@ -6185,7 +6647,35 @@
         <w:rPr>
           <w:b/>
         </w:rPr>
-        <w:t xml:space="preserve">Problema Principale : </w:t>
+        <w:t xml:space="preserve"> </w:t>
+      </w:r>
+      <w:proofErr w:type="spellStart"/>
+      <w:r>
+        <w:rPr>
+          <w:b/>
+        </w:rPr>
+        <w:t>Principal</w:t>
+      </w:r>
+      <w:proofErr w:type="spellEnd"/>
+      <w:r>
+        <w:rPr>
+          <w:b/>
+        </w:rPr>
+        <w:t xml:space="preserve"> </w:t>
+      </w:r>
+      <w:proofErr w:type="spellStart"/>
+      <w:r>
+        <w:rPr>
+          <w:b/>
+        </w:rPr>
+        <w:t>problem</w:t>
+      </w:r>
+      <w:proofErr w:type="spellEnd"/>
+      <w:r>
+        <w:rPr>
+          <w:b/>
+        </w:rPr>
+        <w:t xml:space="preserve"> : </w:t>
       </w:r>
       <w:r>
         <w:t>Dispnea</w:t>
@@ -6197,7 +6687,13 @@
         <w:rPr>
           <w:b/>
         </w:rPr>
-        <w:t xml:space="preserve">Modalità Accesso: </w:t>
+        <w:t xml:space="preserve"> Access mode</w:t>
+      </w:r>
+      <w:r>
+        <w:rPr>
+          <w:b/>
+        </w:rPr>
+        <w:t xml:space="preserve">: </w:t>
       </w:r>
       <w:r>
         <w:t>Ambulanza 118.</w:t>
@@ -6213,7 +6709,34 @@
           <w:b/>
         </w:rPr>
         <w:tab/>
-        <w:t xml:space="preserve">Inviato da: </w:t>
+      </w:r>
+      <w:proofErr w:type="spellStart"/>
+      <w:r>
+        <w:rPr>
+          <w:b/>
+        </w:rPr>
+        <w:t>Posted</w:t>
+      </w:r>
+      <w:proofErr w:type="spellEnd"/>
+      <w:r>
+        <w:rPr>
+          <w:b/>
+        </w:rPr>
+        <w:t xml:space="preserve"> </w:t>
+      </w:r>
+      <w:proofErr w:type="spellStart"/>
+      <w:r>
+        <w:rPr>
+          <w:b/>
+        </w:rPr>
+        <w:t>by</w:t>
+      </w:r>
+      <w:proofErr w:type="spellEnd"/>
+      <w:r>
+        <w:rPr>
+          <w:b/>
+        </w:rPr>
+        <w:t xml:space="preserve">: </w:t>
       </w:r>
       <w:r>
         <w:t xml:space="preserve">Intervento </w:t>
@@ -6232,7 +6755,21 @@
         <w:rPr>
           <w:b/>
         </w:rPr>
-        <w:t xml:space="preserve">Codice Missione: </w:t>
+        <w:t xml:space="preserve">Code </w:t>
+      </w:r>
+      <w:proofErr w:type="spellStart"/>
+      <w:r>
+        <w:rPr>
+          <w:b/>
+        </w:rPr>
+        <w:t>Mission</w:t>
+      </w:r>
+      <w:proofErr w:type="spellEnd"/>
+      <w:r>
+        <w:rPr>
+          <w:b/>
+        </w:rPr>
+        <w:t xml:space="preserve">: </w:t>
       </w:r>
       <w:r>
         <w:t>201600218032</w:t>
@@ -6690,130 +7227,379 @@
       </w:r>
     </w:p>
     <w:p>
-      <w:r>
-        <w:rPr>
-          <w:b/>
-        </w:rPr>
-        <w:t xml:space="preserve">U.O. Operativa di Ricovero: </w:t>
+      <w:proofErr w:type="spellStart"/>
+      <w:r>
+        <w:rPr>
+          <w:rStyle w:val="shorttext"/>
+          <w:b/>
+        </w:rPr>
+        <w:t>operational</w:t>
+      </w:r>
+      <w:proofErr w:type="spellEnd"/>
+      <w:r>
+        <w:rPr>
+          <w:rStyle w:val="shorttext"/>
+          <w:b/>
+        </w:rPr>
+        <w:t xml:space="preserve"> </w:t>
+      </w:r>
+      <w:proofErr w:type="spellStart"/>
+      <w:r>
+        <w:rPr>
+          <w:rStyle w:val="shorttext"/>
+          <w:b/>
+        </w:rPr>
+        <w:t>inpatient</w:t>
+      </w:r>
+      <w:proofErr w:type="spellEnd"/>
+      <w:r>
+        <w:rPr>
+          <w:rStyle w:val="shorttext"/>
+          <w:b/>
+        </w:rPr>
+        <w:t xml:space="preserve"> </w:t>
+      </w:r>
+      <w:proofErr w:type="spellStart"/>
+      <w:r>
+        <w:rPr>
+          <w:rStyle w:val="shorttext"/>
+          <w:b/>
+        </w:rPr>
+        <w:t>units</w:t>
+      </w:r>
+      <w:proofErr w:type="spellEnd"/>
+      <w:r>
+        <w:rPr>
+          <w:b/>
+        </w:rPr>
+        <w:t xml:space="preserve">: </w:t>
       </w:r>
       <w:r>
         <w:t>10404020101 – ANESTESIA E RIANIMAZIONE – P.O. 04</w:t>
-      </w:r>
-    </w:p>
-    <w:p>
-      <w:r>
-        <w:rPr>
-          <w:b/>
-        </w:rPr>
-        <w:t xml:space="preserve">U.O. Ospitante: </w:t>
-      </w:r>
-      <w:r>
-        <w:t>10404020101 – ANESTESIA E RIANIMAZIONE – P.O. 04</w:t>
-      </w:r>
-    </w:p>
-    <w:p>
-      <w:r>
-        <w:rPr>
-          <w:b/>
-        </w:rPr>
-        <w:t xml:space="preserve">Regime di Ricovero: </w:t>
-      </w:r>
-      <w:r>
-        <w:t xml:space="preserve">1 – ORDINARIO </w:t>
-      </w:r>
-      <w:r>
-        <w:tab/>
-      </w:r>
-      <w:r>
-        <w:tab/>
-      </w:r>
-      <w:r>
-        <w:tab/>
-      </w:r>
-      <w:r>
-        <w:rPr>
-          <w:b/>
-        </w:rPr>
-        <w:t xml:space="preserve">Tipo di Ricovero: </w:t>
-      </w:r>
-      <w:r>
-        <w:t xml:space="preserve"> 2 – RICOVERO URGENTE</w:t>
-      </w:r>
-    </w:p>
-    <w:p>
-      <w:r>
-        <w:rPr>
-          <w:b/>
-        </w:rPr>
-        <w:t xml:space="preserve">Data di Ricovero: </w:t>
-      </w:r>
-      <w:r>
-        <w:t>08/03/2016</w:t>
-      </w:r>
-      <w:r>
-        <w:tab/>
-      </w:r>
-      <w:r>
-        <w:tab/>
-      </w:r>
-      <w:r>
-        <w:tab/>
-      </w:r>
-      <w:r>
-        <w:tab/>
-      </w:r>
-      <w:r>
-        <w:rPr>
-          <w:b/>
-        </w:rPr>
-        <w:t xml:space="preserve">Ora di Ricovero: </w:t>
-      </w:r>
-      <w:r>
-        <w:t>15.13</w:t>
-      </w:r>
-    </w:p>
-    <w:p>
-      <w:r>
-        <w:rPr>
-          <w:b/>
-        </w:rPr>
-        <w:t xml:space="preserve">Onere della Degenza: </w:t>
-      </w:r>
-      <w:r>
-        <w:t>1 – Ricovero a totale carico del SSN</w:t>
       </w:r>
     </w:p>
     <w:p>
       <w:pPr>
         <w:rPr>
-          <w:b/>
+          <w:lang w:val="en-US"/>
         </w:rPr>
       </w:pPr>
       <w:r>
         <w:rPr>
-          <w:b/>
-        </w:rPr>
-        <w:t xml:space="preserve">Motivo di Ricovero(solo </w:t>
-      </w:r>
-      <w:proofErr w:type="spellStart"/>
-      <w:r>
-        <w:rPr>
-          <w:b/>
-        </w:rPr>
-        <w:t>D.H.</w:t>
-      </w:r>
-      <w:proofErr w:type="spellEnd"/>
-      <w:r>
-        <w:rPr>
-          <w:b/>
-        </w:rPr>
-        <w:t>):</w:t>
+          <w:rStyle w:val="shorttext"/>
+          <w:b/>
+          <w:lang w:val="en-US"/>
+        </w:rPr>
+        <w:t>host operating unit</w:t>
+      </w:r>
+      <w:r>
+        <w:rPr>
+          <w:b/>
+          <w:lang w:val="en-US"/>
+        </w:rPr>
+        <w:t xml:space="preserve">: </w:t>
+      </w:r>
+      <w:r>
+        <w:rPr>
+          <w:lang w:val="en-US"/>
+        </w:rPr>
+        <w:t xml:space="preserve">10404020101 – </w:t>
+      </w:r>
+      <w:r>
+        <w:rPr>
+          <w:rStyle w:val="shorttext"/>
+          <w:lang w:val="en-US"/>
+        </w:rPr>
+        <w:t>anesthesia and resuscitation</w:t>
+      </w:r>
+      <w:r>
+        <w:rPr>
+          <w:lang w:val="en-US"/>
+        </w:rPr>
+        <w:t xml:space="preserve"> </w:t>
+      </w:r>
+      <w:r>
+        <w:rPr>
+          <w:lang w:val="en-US"/>
+        </w:rPr>
+        <w:t>– P.O. 04</w:t>
       </w:r>
     </w:p>
     <w:p>
       <w:pPr>
         <w:rPr>
-          <w:b/>
+          <w:lang w:val="en-US"/>
+        </w:rPr>
+      </w:pPr>
+      <w:r>
+        <w:rPr>
+          <w:b/>
+          <w:lang w:val="en-US"/>
+        </w:rPr>
+        <w:t>Condition of recovery</w:t>
+      </w:r>
+      <w:r>
+        <w:rPr>
+          <w:b/>
+          <w:lang w:val="en-US"/>
+        </w:rPr>
+        <w:t xml:space="preserve">: </w:t>
+      </w:r>
+      <w:r>
+        <w:rPr>
+          <w:lang w:val="en-US"/>
+        </w:rPr>
+        <w:t>1</w:t>
+      </w:r>
+      <w:r>
+        <w:rPr>
+          <w:lang w:val="en-US"/>
+        </w:rPr>
+        <w:t xml:space="preserve"> – </w:t>
+      </w:r>
+      <w:proofErr w:type="spellStart"/>
+      <w:r>
+        <w:rPr>
+          <w:lang w:val="en-US"/>
+        </w:rPr>
+        <w:t>ORDINARy</w:t>
+      </w:r>
+      <w:proofErr w:type="spellEnd"/>
+      <w:r>
+        <w:rPr>
+          <w:lang w:val="en-US"/>
+        </w:rPr>
+        <w:tab/>
+      </w:r>
+      <w:r>
+        <w:rPr>
+          <w:lang w:val="en-US"/>
+        </w:rPr>
+        <w:tab/>
+      </w:r>
+      <w:r>
+        <w:rPr>
+          <w:lang w:val="en-US"/>
+        </w:rPr>
+        <w:tab/>
+      </w:r>
+      <w:r>
+        <w:rPr>
+          <w:rStyle w:val="shorttext"/>
+          <w:b/>
+          <w:lang w:val="en-US"/>
+        </w:rPr>
+        <w:t>type of recovery</w:t>
+      </w:r>
+      <w:r>
+        <w:rPr>
+          <w:b/>
+          <w:lang w:val="en-US"/>
+        </w:rPr>
+        <w:t xml:space="preserve">: </w:t>
+      </w:r>
+      <w:r>
+        <w:rPr>
+          <w:lang w:val="en-US"/>
+        </w:rPr>
+        <w:t xml:space="preserve"> 2 – </w:t>
+      </w:r>
+      <w:r>
+        <w:rPr>
+          <w:rStyle w:val="shorttext"/>
+          <w:lang w:val="en-US"/>
+        </w:rPr>
+        <w:t>urgent hospitalization</w:t>
+      </w:r>
+    </w:p>
+    <w:p>
+      <w:pPr>
+        <w:rPr>
+          <w:lang w:val="en-US"/>
+        </w:rPr>
+      </w:pPr>
+      <w:r>
+        <w:rPr>
+          <w:b/>
+          <w:lang w:val="en-US"/>
+        </w:rPr>
+        <w:t>Date of</w:t>
+      </w:r>
+      <w:r>
+        <w:rPr>
+          <w:b/>
+          <w:lang w:val="en-US"/>
+        </w:rPr>
+        <w:t xml:space="preserve"> </w:t>
+      </w:r>
+      <w:proofErr w:type="spellStart"/>
+      <w:r>
+        <w:rPr>
+          <w:b/>
+          <w:lang w:val="en-US"/>
+        </w:rPr>
+        <w:t>R</w:t>
+      </w:r>
+      <w:r>
+        <w:rPr>
+          <w:b/>
+          <w:lang w:val="en-US"/>
+        </w:rPr>
+        <w:t>rcovery</w:t>
+      </w:r>
+      <w:proofErr w:type="spellEnd"/>
+      <w:r>
+        <w:rPr>
+          <w:b/>
+          <w:lang w:val="en-US"/>
+        </w:rPr>
+        <w:t xml:space="preserve">: </w:t>
+      </w:r>
+      <w:r>
+        <w:rPr>
+          <w:lang w:val="en-US"/>
+        </w:rPr>
+        <w:t>08/03/2016</w:t>
+      </w:r>
+      <w:r>
+        <w:rPr>
+          <w:lang w:val="en-US"/>
+        </w:rPr>
+        <w:tab/>
+      </w:r>
+      <w:r>
+        <w:rPr>
+          <w:lang w:val="en-US"/>
+        </w:rPr>
+        <w:tab/>
+      </w:r>
+      <w:r>
+        <w:rPr>
+          <w:lang w:val="en-US"/>
+        </w:rPr>
+        <w:tab/>
+      </w:r>
+      <w:r>
+        <w:rPr>
+          <w:lang w:val="en-US"/>
+        </w:rPr>
+        <w:tab/>
+      </w:r>
+      <w:r>
+        <w:rPr>
+          <w:b/>
+          <w:lang w:val="en-US"/>
+        </w:rPr>
+        <w:t>time of Recovery</w:t>
+      </w:r>
+      <w:r>
+        <w:rPr>
+          <w:b/>
+          <w:lang w:val="en-US"/>
+        </w:rPr>
+        <w:t xml:space="preserve">: </w:t>
+      </w:r>
+      <w:r>
+        <w:rPr>
+          <w:lang w:val="en-US"/>
+        </w:rPr>
+        <w:t>15.13</w:t>
+      </w:r>
+    </w:p>
+    <w:p>
+      <w:pPr>
+        <w:rPr>
+          <w:lang w:val="en-US"/>
+        </w:rPr>
+      </w:pPr>
+      <w:proofErr w:type="spellStart"/>
+      <w:r>
+        <w:rPr>
+          <w:b/>
+          <w:lang w:val="en-US"/>
+        </w:rPr>
+        <w:t>Onere</w:t>
+      </w:r>
+      <w:proofErr w:type="spellEnd"/>
+      <w:r>
+        <w:rPr>
+          <w:b/>
+          <w:lang w:val="en-US"/>
+        </w:rPr>
+        <w:t xml:space="preserve"> </w:t>
+      </w:r>
+      <w:proofErr w:type="spellStart"/>
+      <w:r>
+        <w:rPr>
+          <w:b/>
+          <w:lang w:val="en-US"/>
+        </w:rPr>
+        <w:t>della</w:t>
+      </w:r>
+      <w:proofErr w:type="spellEnd"/>
+      <w:r>
+        <w:rPr>
+          <w:b/>
+          <w:lang w:val="en-US"/>
+        </w:rPr>
+        <w:t xml:space="preserve"> </w:t>
+      </w:r>
+      <w:proofErr w:type="spellStart"/>
+      <w:r>
+        <w:rPr>
+          <w:b/>
+          <w:lang w:val="en-US"/>
+        </w:rPr>
+        <w:t>Degenza</w:t>
+      </w:r>
+      <w:proofErr w:type="spellEnd"/>
+      <w:r>
+        <w:rPr>
+          <w:b/>
+          <w:lang w:val="en-US"/>
+        </w:rPr>
+        <w:t xml:space="preserve">: </w:t>
+      </w:r>
+      <w:r>
+        <w:rPr>
+          <w:lang w:val="en-US"/>
+        </w:rPr>
+        <w:t xml:space="preserve">1 – </w:t>
+      </w:r>
+      <w:r>
+        <w:rPr>
+          <w:rStyle w:val="shorttext"/>
+          <w:lang w:val="en-US"/>
+        </w:rPr>
+        <w:t>admission charged to the national health service</w:t>
+      </w:r>
+    </w:p>
+    <w:p>
+      <w:pPr>
+        <w:rPr>
+          <w:lang w:val="en-US"/>
+        </w:rPr>
+      </w:pPr>
+      <w:r>
+        <w:rPr>
+          <w:b/>
+          <w:lang w:val="en-US"/>
+        </w:rPr>
+        <w:t>reason  of Recovery</w:t>
+      </w:r>
+      <w:r>
+        <w:rPr>
+          <w:b/>
+          <w:lang w:val="en-US"/>
+        </w:rPr>
+        <w:t>(solo D.H.):</w:t>
+      </w:r>
+    </w:p>
+    <w:p>
+      <w:pPr>
+        <w:rPr>
+          <w:b/>
+          <w:lang w:val="en-US"/>
         </w:rPr>
       </w:pPr>
     </w:p>
@@ -6822,210 +7608,134 @@
         <w:jc w:val="center"/>
         <w:rPr>
           <w:b/>
+          <w:lang w:val="en-US"/>
         </w:rPr>
       </w:pPr>
       <w:r>
         <w:rPr>
           <w:b/>
-        </w:rPr>
-        <w:t>DATI ANAGRAFICI</w:t>
-      </w:r>
-    </w:p>
-    <w:p>
-      <w:r>
-        <w:rPr>
-          <w:b/>
-        </w:rPr>
-        <w:t xml:space="preserve">Cognome e Nome: </w:t>
-      </w:r>
-      <w:r>
-        <w:t>FIUME VINCENZA</w:t>
-      </w:r>
-      <w:r>
-        <w:tab/>
-      </w:r>
-      <w:r>
-        <w:tab/>
-      </w:r>
-      <w:r>
-        <w:rPr>
-          <w:b/>
-        </w:rPr>
-        <w:t xml:space="preserve">il: </w:t>
-      </w:r>
-      <w:r>
-        <w:t>26/09/1943</w:t>
-      </w:r>
-      <w:r>
-        <w:tab/>
-      </w:r>
-      <w:r>
-        <w:tab/>
-      </w:r>
-      <w:r>
-        <w:rPr>
-          <w:b/>
-        </w:rPr>
-        <w:t xml:space="preserve">Sesso: </w:t>
-      </w:r>
-      <w:r>
-        <w:t>F</w:t>
-      </w:r>
-    </w:p>
-    <w:p>
-      <w:r>
-        <w:rPr>
-          <w:b/>
-        </w:rPr>
-        <w:t xml:space="preserve">Nato a: </w:t>
-      </w:r>
-      <w:r>
-        <w:t>CAVA DE TIRRENI</w:t>
-      </w:r>
-    </w:p>
-    <w:p>
-      <w:r>
-        <w:rPr>
-          <w:b/>
-        </w:rPr>
-        <w:t xml:space="preserve">Residenza: </w:t>
-      </w:r>
-      <w:r>
-        <w:t xml:space="preserve">VIA QUADRUVIALE </w:t>
-      </w:r>
-    </w:p>
-    <w:p>
-      <w:r>
-        <w:rPr>
-          <w:b/>
-        </w:rPr>
-        <w:t xml:space="preserve">Comune: </w:t>
-      </w:r>
-      <w:r>
-        <w:t>CAVA DE TIRRENI</w:t>
-      </w:r>
-      <w:r>
-        <w:tab/>
-      </w:r>
-      <w:r>
-        <w:tab/>
-      </w:r>
-      <w:r>
-        <w:tab/>
-      </w:r>
-      <w:r>
-        <w:rPr>
-          <w:b/>
-        </w:rPr>
-        <w:t xml:space="preserve">CAP: </w:t>
-      </w:r>
-      <w:r>
-        <w:t>84013</w:t>
-      </w:r>
-      <w:r>
-        <w:tab/>
-      </w:r>
-      <w:r>
-        <w:tab/>
-      </w:r>
-      <w:r>
-        <w:rPr>
-          <w:b/>
-        </w:rPr>
-        <w:t xml:space="preserve">Provincia: </w:t>
-      </w:r>
-      <w:r>
-        <w:t>SA</w:t>
-      </w:r>
-    </w:p>
-    <w:p>
-      <w:r>
-        <w:rPr>
-          <w:b/>
-        </w:rPr>
-        <w:t xml:space="preserve">Cittadinanza: </w:t>
-      </w:r>
-      <w:r>
-        <w:t>100 – ITALIA</w:t>
-      </w:r>
-      <w:r>
-        <w:tab/>
-      </w:r>
-      <w:r>
-        <w:tab/>
-      </w:r>
-      <w:r>
-        <w:tab/>
-      </w:r>
-      <w:r>
-        <w:rPr>
-          <w:b/>
-        </w:rPr>
-        <w:t xml:space="preserve">ASL di Appartenenza: </w:t>
-      </w:r>
-      <w:r>
-        <w:t>150207</w:t>
+          <w:lang w:val="en-US"/>
+        </w:rPr>
+        <w:t>personal data</w:t>
       </w:r>
     </w:p>
     <w:p>
       <w:pPr>
         <w:rPr>
-          <w:b/>
+          <w:lang w:val="en-US"/>
         </w:rPr>
       </w:pPr>
       <w:r>
         <w:rPr>
           <w:b/>
-        </w:rPr>
-        <w:t xml:space="preserve">Codice Fiscale: </w:t>
-      </w:r>
-      <w:r>
-        <w:t>FMIVCN43P66C361E</w:t>
-      </w:r>
-      <w:r>
+          <w:lang w:val="en-US"/>
+        </w:rPr>
+        <w:t>Surname and name</w:t>
+      </w:r>
+      <w:r>
+        <w:rPr>
+          <w:b/>
+          <w:lang w:val="en-US"/>
+        </w:rPr>
+        <w:t xml:space="preserve">: </w:t>
+      </w:r>
+      <w:r>
+        <w:rPr>
+          <w:lang w:val="en-US"/>
+        </w:rPr>
+        <w:t>FIUME VINCENZA</w:t>
+      </w:r>
+      <w:r>
+        <w:rPr>
+          <w:lang w:val="en-US"/>
+        </w:rPr>
         <w:tab/>
       </w:r>
       <w:r>
+        <w:rPr>
+          <w:lang w:val="en-US"/>
+        </w:rPr>
         <w:tab/>
       </w:r>
       <w:r>
         <w:rPr>
           <w:b/>
-        </w:rPr>
-        <w:t>Codice Regionale:</w:t>
+          <w:lang w:val="en-US"/>
+        </w:rPr>
+        <w:t>date of birth</w:t>
+      </w:r>
+      <w:r>
+        <w:rPr>
+          <w:b/>
+          <w:lang w:val="en-US"/>
+        </w:rPr>
+        <w:t xml:space="preserve">: </w:t>
+      </w:r>
+      <w:r>
+        <w:rPr>
+          <w:lang w:val="en-US"/>
+        </w:rPr>
+        <w:t>26/09/1943</w:t>
+      </w:r>
+      <w:r>
+        <w:rPr>
+          <w:lang w:val="en-US"/>
+        </w:rPr>
+        <w:tab/>
+      </w:r>
+      <w:r>
+        <w:rPr>
+          <w:lang w:val="en-US"/>
+        </w:rPr>
+        <w:tab/>
+      </w:r>
+      <w:r>
+        <w:rPr>
+          <w:b/>
+          <w:lang w:val="en-US"/>
+        </w:rPr>
+        <w:t>Gender</w:t>
+      </w:r>
+      <w:r>
+        <w:rPr>
+          <w:b/>
+          <w:lang w:val="en-US"/>
+        </w:rPr>
+        <w:t xml:space="preserve">: </w:t>
+      </w:r>
+      <w:r>
+        <w:rPr>
+          <w:lang w:val="en-US"/>
+        </w:rPr>
+        <w:t>F</w:t>
       </w:r>
     </w:p>
     <w:p>
       <w:pPr>
         <w:rPr>
-          <w:b/>
+          <w:lang w:val="en-US"/>
         </w:rPr>
       </w:pPr>
       <w:r>
         <w:rPr>
-          <w:b/>
-        </w:rPr>
-        <w:t xml:space="preserve">Provenienza Paziente: </w:t>
-      </w:r>
-      <w:r>
-        <w:t xml:space="preserve">1 – SENZA PROPOSTA </w:t>
-      </w:r>
-      <w:proofErr w:type="spellStart"/>
-      <w:r>
-        <w:t>DI</w:t>
-      </w:r>
-      <w:proofErr w:type="spellEnd"/>
-      <w:r>
-        <w:tab/>
-      </w:r>
-      <w:r>
-        <w:tab/>
-      </w:r>
-      <w:r>
-        <w:rPr>
-          <w:b/>
-        </w:rPr>
-        <w:t>Medico Curante:</w:t>
+          <w:rStyle w:val="shorttext"/>
+          <w:b/>
+          <w:lang w:val="en-US"/>
+        </w:rPr>
+        <w:t>place of birth</w:t>
+      </w:r>
+      <w:r>
+        <w:rPr>
+          <w:b/>
+          <w:lang w:val="en-US"/>
+        </w:rPr>
+        <w:t xml:space="preserve">: </w:t>
+      </w:r>
+      <w:r>
+        <w:rPr>
+          <w:lang w:val="en-US"/>
+        </w:rPr>
+        <w:t>CAVA DE TIRRENI</w:t>
       </w:r>
     </w:p>
     <w:p>
@@ -7033,55 +7743,364 @@
         <w:rPr>
           <w:b/>
         </w:rPr>
-        <w:t>Posizione Professionale:</w:t>
-      </w:r>
-      <w:r>
-        <w:rPr>
-          <w:b/>
-        </w:rPr>
+        <w:t xml:space="preserve">City </w:t>
+      </w:r>
+      <w:proofErr w:type="spellStart"/>
+      <w:r>
+        <w:rPr>
+          <w:b/>
+        </w:rPr>
+        <w:t>of</w:t>
+      </w:r>
+      <w:proofErr w:type="spellEnd"/>
+      <w:r>
+        <w:rPr>
+          <w:b/>
+        </w:rPr>
+        <w:t xml:space="preserve"> residence</w:t>
+      </w:r>
+      <w:r>
+        <w:rPr>
+          <w:b/>
+        </w:rPr>
+        <w:t xml:space="preserve">: </w:t>
+      </w:r>
+      <w:r>
+        <w:t xml:space="preserve">VIA QUADRUVIALE </w:t>
+      </w:r>
+    </w:p>
+    <w:p>
+      <w:r>
+        <w:rPr>
+          <w:b/>
+        </w:rPr>
+        <w:t>Town</w:t>
+      </w:r>
+      <w:r>
+        <w:rPr>
+          <w:b/>
+        </w:rPr>
+        <w:t xml:space="preserve">: </w:t>
+      </w:r>
+      <w:r>
+        <w:t>CAVA DE TIRRENI</w:t>
+      </w:r>
+      <w:r>
         <w:tab/>
       </w:r>
       <w:r>
-        <w:rPr>
-          <w:b/>
-        </w:rPr>
         <w:tab/>
       </w:r>
       <w:r>
-        <w:rPr>
-          <w:b/>
-        </w:rPr>
         <w:tab/>
       </w:r>
-      <w:proofErr w:type="spellStart"/>
-      <w:r>
-        <w:rPr>
-          <w:b/>
-        </w:rPr>
-        <w:t>Titotlo</w:t>
-      </w:r>
-      <w:proofErr w:type="spellEnd"/>
-      <w:r>
-        <w:rPr>
-          <w:b/>
-        </w:rPr>
-        <w:t xml:space="preserve"> di studio: </w:t>
-      </w:r>
-      <w:r>
-        <w:t>LICENZA ELEMENTARE O</w:t>
+      <w:r>
+        <w:rPr>
+          <w:b/>
+        </w:rPr>
+        <w:t xml:space="preserve">CAP: </w:t>
+      </w:r>
+      <w:r>
+        <w:t>84013</w:t>
+      </w:r>
+      <w:r>
+        <w:tab/>
+      </w:r>
+      <w:r>
+        <w:tab/>
+      </w:r>
+      <w:r>
+        <w:rPr>
+          <w:b/>
+        </w:rPr>
+        <w:t>Province</w:t>
+      </w:r>
+      <w:r>
+        <w:rPr>
+          <w:b/>
+        </w:rPr>
+        <w:t xml:space="preserve">: </w:t>
+      </w:r>
+      <w:r>
+        <w:t>SA</w:t>
       </w:r>
     </w:p>
     <w:p>
       <w:pPr>
         <w:rPr>
-          <w:b/>
+          <w:lang w:val="en-US"/>
         </w:rPr>
       </w:pPr>
       <w:r>
         <w:rPr>
-          <w:b/>
-        </w:rPr>
-        <w:t xml:space="preserve">Familiare o persona di riferimento: - </w:t>
+          <w:rStyle w:val="shorttext"/>
+          <w:b/>
+          <w:lang w:val="en-US"/>
+        </w:rPr>
+        <w:t>citizenship</w:t>
+      </w:r>
+      <w:r>
+        <w:rPr>
+          <w:b/>
+          <w:lang w:val="en-US"/>
+        </w:rPr>
+        <w:t xml:space="preserve">: </w:t>
+      </w:r>
+      <w:r>
+        <w:rPr>
+          <w:lang w:val="en-US"/>
+        </w:rPr>
+        <w:t>100 – ITALIA</w:t>
+      </w:r>
+      <w:r>
+        <w:rPr>
+          <w:lang w:val="en-US"/>
+        </w:rPr>
+        <w:tab/>
+      </w:r>
+      <w:r>
+        <w:rPr>
+          <w:lang w:val="en-US"/>
+        </w:rPr>
+        <w:tab/>
+      </w:r>
+      <w:r>
+        <w:rPr>
+          <w:lang w:val="en-US"/>
+        </w:rPr>
+        <w:tab/>
+      </w:r>
+      <w:r>
+        <w:rPr>
+          <w:b/>
+          <w:lang w:val="en-US"/>
+        </w:rPr>
+        <w:t>local health board</w:t>
+      </w:r>
+      <w:r>
+        <w:rPr>
+          <w:b/>
+          <w:lang w:val="en-US"/>
+        </w:rPr>
+        <w:t xml:space="preserve">: </w:t>
+      </w:r>
+      <w:r>
+        <w:rPr>
+          <w:lang w:val="en-US"/>
+        </w:rPr>
+        <w:t>150207</w:t>
+      </w:r>
+    </w:p>
+    <w:p>
+      <w:pPr>
+        <w:rPr>
+          <w:b/>
+        </w:rPr>
+      </w:pPr>
+      <w:r>
+        <w:rPr>
+          <w:b/>
+        </w:rPr>
+        <w:t>Fiscal</w:t>
+      </w:r>
+      <w:r>
+        <w:rPr>
+          <w:b/>
+        </w:rPr>
+        <w:t xml:space="preserve"> code</w:t>
+      </w:r>
+      <w:r>
+        <w:rPr>
+          <w:b/>
+        </w:rPr>
+        <w:t xml:space="preserve">: </w:t>
+      </w:r>
+      <w:r>
+        <w:t>FMIVCN43P66C361E</w:t>
+      </w:r>
+      <w:r>
+        <w:tab/>
+      </w:r>
+      <w:r>
+        <w:tab/>
+      </w:r>
+      <w:r>
+        <w:rPr>
+          <w:b/>
+        </w:rPr>
+        <w:t xml:space="preserve"> </w:t>
+      </w:r>
+      <w:proofErr w:type="spellStart"/>
+      <w:r>
+        <w:rPr>
+          <w:b/>
+        </w:rPr>
+        <w:t>Region</w:t>
+      </w:r>
+      <w:proofErr w:type="spellEnd"/>
+      <w:r>
+        <w:rPr>
+          <w:b/>
+        </w:rPr>
+        <w:t xml:space="preserve"> code</w:t>
+      </w:r>
+      <w:r>
+        <w:rPr>
+          <w:b/>
+        </w:rPr>
+        <w:t>:</w:t>
+      </w:r>
+    </w:p>
+    <w:p>
+      <w:pPr>
+        <w:rPr>
+          <w:b/>
+        </w:rPr>
+      </w:pPr>
+      <w:proofErr w:type="spellStart"/>
+      <w:r>
+        <w:rPr>
+          <w:rStyle w:val="shorttext"/>
+          <w:b/>
+        </w:rPr>
+        <w:t>patient</w:t>
+      </w:r>
+      <w:proofErr w:type="spellEnd"/>
+      <w:r>
+        <w:rPr>
+          <w:rStyle w:val="shorttext"/>
+          <w:b/>
+        </w:rPr>
+        <w:t xml:space="preserve"> </w:t>
+      </w:r>
+      <w:proofErr w:type="spellStart"/>
+      <w:r>
+        <w:rPr>
+          <w:rStyle w:val="shorttext"/>
+          <w:b/>
+        </w:rPr>
+        <w:t>provenance</w:t>
+      </w:r>
+      <w:proofErr w:type="spellEnd"/>
+      <w:r>
+        <w:rPr>
+          <w:b/>
+        </w:rPr>
+        <w:t xml:space="preserve">: </w:t>
+      </w:r>
+      <w:r>
+        <w:t xml:space="preserve">1 – SENZA PROPOSTA </w:t>
+      </w:r>
+      <w:proofErr w:type="spellStart"/>
+      <w:r>
+        <w:t>DI</w:t>
+      </w:r>
+      <w:proofErr w:type="spellEnd"/>
+      <w:r>
+        <w:tab/>
+      </w:r>
+      <w:r>
+        <w:tab/>
+      </w:r>
+      <w:r>
+        <w:rPr>
+          <w:b/>
+        </w:rPr>
+        <w:t>Medico Curante:</w:t>
+      </w:r>
+    </w:p>
+    <w:p>
+      <w:r>
+        <w:rPr>
+          <w:b/>
+        </w:rPr>
+        <w:t>Posizione Professionale:</w:t>
+      </w:r>
+      <w:r>
+        <w:rPr>
+          <w:b/>
+        </w:rPr>
+        <w:tab/>
+      </w:r>
+      <w:r>
+        <w:rPr>
+          <w:b/>
+        </w:rPr>
+        <w:tab/>
+      </w:r>
+      <w:r>
+        <w:rPr>
+          <w:b/>
+        </w:rPr>
+        <w:tab/>
+      </w:r>
+      <w:proofErr w:type="spellStart"/>
+      <w:r>
+        <w:rPr>
+          <w:b/>
+        </w:rPr>
+        <w:t>Qualification</w:t>
+      </w:r>
+      <w:proofErr w:type="spellEnd"/>
+      <w:r>
+        <w:rPr>
+          <w:b/>
+        </w:rPr>
+        <w:t xml:space="preserve"> </w:t>
+      </w:r>
+      <w:r>
+        <w:rPr>
+          <w:b/>
+        </w:rPr>
+        <w:t xml:space="preserve">: </w:t>
+      </w:r>
+      <w:r>
+        <w:t xml:space="preserve">LICENZA ELEMENTARE </w:t>
+      </w:r>
+    </w:p>
+    <w:p>
+      <w:pPr>
+        <w:rPr>
+          <w:b/>
+        </w:rPr>
+      </w:pPr>
+      <w:r>
+        <w:rPr>
+          <w:rStyle w:val="shorttext"/>
+          <w:b/>
+        </w:rPr>
+        <w:t xml:space="preserve">family member or </w:t>
+      </w:r>
+      <w:proofErr w:type="spellStart"/>
+      <w:r>
+        <w:rPr>
+          <w:rStyle w:val="shorttext"/>
+          <w:b/>
+        </w:rPr>
+        <w:t>contact</w:t>
+      </w:r>
+      <w:proofErr w:type="spellEnd"/>
+      <w:r>
+        <w:rPr>
+          <w:rStyle w:val="shorttext"/>
+          <w:b/>
+        </w:rPr>
+        <w:t xml:space="preserve"> </w:t>
+      </w:r>
+      <w:proofErr w:type="spellStart"/>
+      <w:r>
+        <w:rPr>
+          <w:rStyle w:val="shorttext"/>
+          <w:b/>
+        </w:rPr>
+        <w:t>person</w:t>
+      </w:r>
+      <w:proofErr w:type="spellEnd"/>
+      <w:r>
+        <w:rPr>
+          <w:b/>
+        </w:rPr>
+        <w:t xml:space="preserve">: - </w:t>
       </w:r>
     </w:p>
     <w:p>
@@ -7201,7 +8220,15 @@
           <w:b/>
           <w:lang w:val="en-US"/>
         </w:rPr>
-        <w:t>acceptance</w:t>
+        <w:t>A</w:t>
+      </w:r>
+      <w:r>
+        <w:rPr>
+          <w:rStyle w:val="shorttext"/>
+          <w:b/>
+          <w:lang w:val="en-US"/>
+        </w:rPr>
+        <w:t>cceptance</w:t>
       </w:r>
       <w:r>
         <w:rPr>
@@ -8681,14 +9708,23 @@
       </w:r>
     </w:p>
     <w:p>
+      <w:proofErr w:type="spellStart"/>
       <w:r>
         <w:rPr>
           <w:rStyle w:val="shorttext"/>
           <w:b/>
         </w:rPr>
         <w:lastRenderedPageBreak/>
-        <w:t>acceptance</w:t>
-      </w:r>
+        <w:t>A</w:t>
+      </w:r>
+      <w:r>
+        <w:rPr>
+          <w:rStyle w:val="shorttext"/>
+          <w:b/>
+        </w:rPr>
+        <w:t>cceptance</w:t>
+      </w:r>
+      <w:proofErr w:type="spellEnd"/>
       <w:r>
         <w:rPr>
           <w:b/>
@@ -10189,14 +11225,23 @@
           <w:b/>
         </w:rPr>
       </w:pPr>
+      <w:proofErr w:type="spellStart"/>
       <w:r>
         <w:rPr>
           <w:rStyle w:val="shorttext"/>
           <w:b/>
         </w:rPr>
         <w:lastRenderedPageBreak/>
-        <w:t>acceptance</w:t>
-      </w:r>
+        <w:t>A</w:t>
+      </w:r>
+      <w:r>
+        <w:rPr>
+          <w:rStyle w:val="shorttext"/>
+          <w:b/>
+        </w:rPr>
+        <w:t>cceptance</w:t>
+      </w:r>
+      <w:proofErr w:type="spellEnd"/>
       <w:r>
         <w:rPr>
           <w:b/>
@@ -11832,12 +12877,20 @@
       </w:r>
     </w:p>
     <w:p>
+      <w:proofErr w:type="spellStart"/>
       <w:r>
         <w:rPr>
           <w:b/>
         </w:rPr>
         <w:lastRenderedPageBreak/>
-        <w:t xml:space="preserve">Accettazione: </w:t>
+        <w:t>Acceptance</w:t>
+      </w:r>
+      <w:proofErr w:type="spellEnd"/>
+      <w:r>
+        <w:rPr>
+          <w:b/>
+        </w:rPr>
+        <w:t xml:space="preserve">: </w:t>
       </w:r>
       <w:r>
         <w:t>10</w:t>
@@ -14843,12 +15896,20 @@
       </w:r>
     </w:p>
     <w:p>
+      <w:proofErr w:type="spellStart"/>
       <w:r>
         <w:rPr>
           <w:b/>
         </w:rPr>
         <w:lastRenderedPageBreak/>
-        <w:t>Accettazione:</w:t>
+        <w:t>Acceptance</w:t>
+      </w:r>
+      <w:proofErr w:type="spellEnd"/>
+      <w:r>
+        <w:rPr>
+          <w:b/>
+        </w:rPr>
+        <w:t>:</w:t>
       </w:r>
       <w:r>
         <w:rPr>
@@ -14990,9 +16051,6 @@
             </w:pPr>
             <w:proofErr w:type="spellStart"/>
             <w:r>
-              <w:rPr>
-                <w:lang/>
-              </w:rPr>
               <w:t>glycemia</w:t>
             </w:r>
             <w:proofErr w:type="spellEnd"/>
@@ -15109,14 +16167,9 @@
             <w:pPr>
               <w:jc w:val="center"/>
             </w:pPr>
-            <w:proofErr w:type="spellStart"/>
-            <w:r>
-              <w:rPr>
-                <w:lang/>
-              </w:rPr>
+            <w:r>
               <w:t>creatinine</w:t>
             </w:r>
-            <w:proofErr w:type="spellEnd"/>
           </w:p>
         </w:tc>
         <w:tc>
@@ -15173,9 +16226,6 @@
               <w:jc w:val="center"/>
             </w:pPr>
             <w:r>
-              <w:rPr>
-                <w:lang/>
-              </w:rPr>
               <w:t>Sodium in Serum</w:t>
             </w:r>
           </w:p>
@@ -15239,9 +16289,6 @@
               <w:jc w:val="center"/>
             </w:pPr>
             <w:r>
-              <w:rPr>
-                <w:lang/>
-              </w:rPr>
               <w:t>Serum potassium</w:t>
             </w:r>
           </w:p>
@@ -15308,9 +16355,6 @@
               <w:jc w:val="center"/>
             </w:pPr>
             <w:r>
-              <w:rPr>
-                <w:lang/>
-              </w:rPr>
               <w:t>Chlorine in Serum</w:t>
             </w:r>
           </w:p>
@@ -15380,9 +16424,6 @@
               <w:jc w:val="center"/>
             </w:pPr>
             <w:r>
-              <w:rPr>
-                <w:lang/>
-              </w:rPr>
               <w:t>Calcium in Serum</w:t>
             </w:r>
           </w:p>
@@ -15444,9 +16485,6 @@
               <w:jc w:val="center"/>
             </w:pPr>
             <w:r>
-              <w:rPr>
-                <w:lang/>
-              </w:rPr>
               <w:t>Phosphorus in Serum</w:t>
             </w:r>
           </w:p>
@@ -15508,16 +16546,10 @@
               <w:jc w:val="center"/>
             </w:pPr>
             <w:r>
-              <w:rPr>
-                <w:lang/>
-              </w:rPr>
               <w:t xml:space="preserve">Total </w:t>
             </w:r>
             <w:proofErr w:type="spellStart"/>
             <w:r>
-              <w:rPr>
-                <w:lang/>
-              </w:rPr>
               <w:t>bilirubin</w:t>
             </w:r>
             <w:proofErr w:type="spellEnd"/>
@@ -15809,9 +16841,6 @@
               <w:jc w:val="center"/>
             </w:pPr>
             <w:r>
-              <w:rPr>
-                <w:lang/>
-              </w:rPr>
               <w:t>Total amylase</w:t>
             </w:r>
           </w:p>
@@ -15871,20 +16900,22 @@
             </w:pPr>
             <w:proofErr w:type="spellStart"/>
             <w:r>
-              <w:rPr>
-                <w:lang/>
-              </w:rPr>
               <w:t>troponin</w:t>
             </w:r>
             <w:proofErr w:type="spellEnd"/>
             <w:r>
-              <w:rPr>
-                <w:lang/>
-              </w:rPr>
-              <w:t xml:space="preserve"> | serum</w:t>
-            </w:r>
-            <w:r>
-              <w:t xml:space="preserve">| </w:t>
+              <w:t xml:space="preserve"> | </w:t>
+            </w:r>
+            <w:proofErr w:type="spellStart"/>
+            <w:r>
+              <w:t>serum</w:t>
+            </w:r>
+            <w:r>
+              <w:t>|</w:t>
+            </w:r>
+            <w:proofErr w:type="spellEnd"/>
+            <w:r>
+              <w:t xml:space="preserve"> </w:t>
             </w:r>
             <w:proofErr w:type="spellStart"/>
             <w:r>
@@ -15946,17 +16977,16 @@
             <w:pPr>
               <w:jc w:val="center"/>
             </w:pPr>
-            <w:r>
-              <w:rPr>
-                <w:lang/>
-              </w:rPr>
-              <w:t xml:space="preserve">serum </w:t>
-            </w:r>
-            <w:proofErr w:type="spellStart"/>
-            <w:r>
-              <w:rPr>
-                <w:lang/>
-              </w:rPr>
+            <w:proofErr w:type="spellStart"/>
+            <w:r>
+              <w:t>serum</w:t>
+            </w:r>
+            <w:proofErr w:type="spellEnd"/>
+            <w:r>
+              <w:t xml:space="preserve"> </w:t>
+            </w:r>
+            <w:proofErr w:type="spellStart"/>
+            <w:r>
               <w:t>myoglobin</w:t>
             </w:r>
             <w:proofErr w:type="spellEnd"/>
@@ -16152,9 +17182,6 @@
               <w:jc w:val="center"/>
             </w:pPr>
             <w:r>
-              <w:rPr>
-                <w:lang/>
-              </w:rPr>
               <w:t>albumin</w:t>
             </w:r>
           </w:p>
@@ -16219,16 +17246,10 @@
             </w:pPr>
             <w:proofErr w:type="spellStart"/>
             <w:r>
-              <w:rPr>
-                <w:lang/>
-              </w:rPr>
               <w:t>Prothrombin</w:t>
             </w:r>
             <w:proofErr w:type="spellEnd"/>
             <w:r>
-              <w:rPr>
-                <w:lang/>
-              </w:rPr>
               <w:t xml:space="preserve"> Time </w:t>
             </w:r>
           </w:p>
@@ -16546,18 +17567,17 @@
             </w:pPr>
             <w:proofErr w:type="spellStart"/>
             <w:r>
-              <w:rPr>
-                <w:lang/>
-              </w:rPr>
               <w:t>Clauss</w:t>
             </w:r>
             <w:proofErr w:type="spellEnd"/>
             <w:r>
-              <w:rPr>
-                <w:lang/>
-              </w:rPr>
-              <w:t xml:space="preserve"> fibrinogen</w:t>
-            </w:r>
+              <w:t xml:space="preserve"> </w:t>
+            </w:r>
+            <w:proofErr w:type="spellStart"/>
+            <w:r>
+              <w:t>fibrinogen</w:t>
+            </w:r>
+            <w:proofErr w:type="spellEnd"/>
           </w:p>
         </w:tc>
         <w:tc>
@@ -18331,21 +19351,18 @@
       <w:pPr>
         <w:rPr>
           <w:rStyle w:val="shorttext"/>
-          <w:lang/>
         </w:rPr>
       </w:pPr>
       <w:r>
         <w:rPr>
           <w:rStyle w:val="shorttext"/>
           <w:b/>
-          <w:lang/>
         </w:rPr>
         <w:t>Sample type</w:t>
       </w:r>
       <w:r>
         <w:rPr>
           <w:rStyle w:val="shorttext"/>
-          <w:lang/>
         </w:rPr>
         <w:t>: Arterial</w:t>
       </w:r>
@@ -20216,21 +21233,18 @@
       <w:pPr>
         <w:rPr>
           <w:rStyle w:val="shorttext"/>
-          <w:lang/>
         </w:rPr>
       </w:pPr>
       <w:r>
         <w:rPr>
           <w:rStyle w:val="shorttext"/>
           <w:b/>
-          <w:lang/>
         </w:rPr>
         <w:t>Sample type</w:t>
       </w:r>
       <w:r>
         <w:rPr>
           <w:rStyle w:val="shorttext"/>
-          <w:lang/>
         </w:rPr>
         <w:t>: Arterial</w:t>
       </w:r>
@@ -22022,21 +23036,18 @@
       <w:pPr>
         <w:rPr>
           <w:rStyle w:val="shorttext"/>
-          <w:lang/>
         </w:rPr>
       </w:pPr>
       <w:r>
         <w:rPr>
           <w:rStyle w:val="shorttext"/>
           <w:b/>
-          <w:lang/>
         </w:rPr>
         <w:t>Sample type</w:t>
       </w:r>
       <w:r>
         <w:rPr>
           <w:rStyle w:val="shorttext"/>
-          <w:lang/>
         </w:rPr>
         <w:t>: Arterial</w:t>
       </w:r>
@@ -23819,21 +24830,18 @@
       <w:pPr>
         <w:rPr>
           <w:rStyle w:val="shorttext"/>
-          <w:lang/>
         </w:rPr>
       </w:pPr>
       <w:r>
         <w:rPr>
           <w:rStyle w:val="shorttext"/>
           <w:b/>
-          <w:lang/>
         </w:rPr>
         <w:t>Sample type</w:t>
       </w:r>
       <w:r>
         <w:rPr>
           <w:rStyle w:val="shorttext"/>
-          <w:lang/>
         </w:rPr>
         <w:t>: Arterial</w:t>
       </w:r>
@@ -25609,21 +26617,18 @@
       <w:pPr>
         <w:rPr>
           <w:rStyle w:val="shorttext"/>
-          <w:lang/>
         </w:rPr>
       </w:pPr>
       <w:r>
         <w:rPr>
           <w:rStyle w:val="shorttext"/>
           <w:b/>
-          <w:lang/>
         </w:rPr>
         <w:t>Sample type</w:t>
       </w:r>
       <w:r>
         <w:rPr>
           <w:rStyle w:val="shorttext"/>
-          <w:lang/>
         </w:rPr>
         <w:t>: Arterial</w:t>
       </w:r>
@@ -28036,7 +29041,7 @@
   <a:extraClrSchemeLst/>
   <a:extLst>
     <a:ext uri="{05A4C25C-085E-4340-85A3-A5531E510DB2}">
-      <thm15:themeFamily xmlns="" xmlns:thm15="http://schemas.microsoft.com/office/thememl/2012/main" name="Office Theme" id="{62F939B6-93AF-4DB8-9C6B-D6C7DFDC589F}" vid="{4A3C46E8-61CC-4603-A589-7422A47A8E4A}"/>
+      <thm15:themeFamily xmlns:thm15="http://schemas.microsoft.com/office/thememl/2012/main" xmlns="" name="Office Theme" id="{62F939B6-93AF-4DB8-9C6B-D6C7DFDC589F}" vid="{4A3C46E8-61CC-4603-A589-7422A47A8E4A}"/>
     </a:ext>
   </a:extLst>
 </a:theme>
@@ -28047,7 +29052,7 @@
 </file>
 
 <file path=customXml/itemProps1.xml><?xml version="1.0" encoding="utf-8"?>
-<ds:datastoreItem xmlns:ds="http://schemas.openxmlformats.org/officeDocument/2006/customXml" ds:itemID="{F4882FBC-CCC6-4DC7-9B3B-CAC6BB7E57F9}">
+<ds:datastoreItem xmlns:ds="http://schemas.openxmlformats.org/officeDocument/2006/customXml" ds:itemID="{7AEA98F5-343F-47E9-AFB5-3A1D795C68FF}">
   <ds:schemaRefs>
     <ds:schemaRef ds:uri="http://schemas.openxmlformats.org/officeDocument/2006/bibliography"/>
   </ds:schemaRefs>

--- a/Cartella_Clinica_Tradotta.docx
+++ b/Cartella_Clinica_Tradotta.docx
@@ -1,6 +1,6 @@
 
 <file path=word/document.xml><?xml version="1.0" encoding="utf-8"?>
-<w:document xmlns:ve="http://schemas.openxmlformats.org/markup-compatibility/2006" xmlns:o="urn:schemas-microsoft-com:office:office" xmlns:r="http://schemas.openxmlformats.org/officeDocument/2006/relationships" xmlns:m="http://schemas.openxmlformats.org/officeDocument/2006/math" xmlns:v="urn:schemas-microsoft-com:vml" xmlns:wp="http://schemas.openxmlformats.org/drawingml/2006/wordprocessingDrawing" xmlns:w10="urn:schemas-microsoft-com:office:word" xmlns:w="http://schemas.openxmlformats.org/wordprocessingml/2006/main" xmlns:wne="http://schemas.microsoft.com/office/word/2006/wordml">
+<w:document xmlns:wpc="http://schemas.microsoft.com/office/word/2010/wordprocessingCanvas" xmlns:cx="http://schemas.microsoft.com/office/drawing/2014/chartex" xmlns:cx1="http://schemas.microsoft.com/office/drawing/2015/9/8/chartex" xmlns:cx2="http://schemas.microsoft.com/office/drawing/2015/10/21/chartex" xmlns:cx3="http://schemas.microsoft.com/office/drawing/2016/5/9/chartex" xmlns:cx4="http://schemas.microsoft.com/office/drawing/2016/5/10/chartex" xmlns:cx5="http://schemas.microsoft.com/office/drawing/2016/5/11/chartex" xmlns:mc="http://schemas.openxmlformats.org/markup-compatibility/2006" xmlns:o="urn:schemas-microsoft-com:office:office" xmlns:r="http://schemas.openxmlformats.org/officeDocument/2006/relationships" xmlns:m="http://schemas.openxmlformats.org/officeDocument/2006/math" xmlns:v="urn:schemas-microsoft-com:vml" xmlns:wp14="http://schemas.microsoft.com/office/word/2010/wordprocessingDrawing" xmlns:wp="http://schemas.openxmlformats.org/drawingml/2006/wordprocessingDrawing" xmlns:w10="urn:schemas-microsoft-com:office:word" xmlns:w="http://schemas.openxmlformats.org/wordprocessingml/2006/main" xmlns:w14="http://schemas.microsoft.com/office/word/2010/wordml" xmlns:w15="http://schemas.microsoft.com/office/word/2012/wordml" xmlns:w16se="http://schemas.microsoft.com/office/word/2015/wordml/symex" xmlns:wpg="http://schemas.microsoft.com/office/word/2010/wordprocessingGroup" xmlns:wpi="http://schemas.microsoft.com/office/word/2010/wordprocessingInk" xmlns:wne="http://schemas.microsoft.com/office/word/2006/wordml" xmlns:wps="http://schemas.microsoft.com/office/word/2010/wordprocessingShape" mc:Ignorable="w14 w15 w16se wp14">
   <w:body>
     <w:p>
       <w:pPr>
@@ -62,12 +62,182 @@
         </w:rPr>
         <w:t xml:space="preserve"> </w:t>
       </w:r>
+      <w:r>
+        <w:rPr>
+          <w:lang w:val="en-US"/>
+        </w:rPr>
+        <w:t>Vincenza</w:t>
+      </w:r>
+    </w:p>
+    <w:p>
+      <w:pPr>
+        <w:rPr>
+          <w:lang w:val="en-US"/>
+        </w:rPr>
+      </w:pPr>
+      <w:r>
+        <w:rPr>
+          <w:b/>
+          <w:lang w:val="en-US"/>
+        </w:rPr>
+        <w:t>Gender</w:t>
+      </w:r>
+      <w:r>
+        <w:rPr>
+          <w:b/>
+          <w:lang w:val="en-US"/>
+        </w:rPr>
+        <w:t>:</w:t>
+      </w:r>
+      <w:r>
+        <w:rPr>
+          <w:b/>
+          <w:lang w:val="en-US"/>
+        </w:rPr>
+        <w:t xml:space="preserve"> </w:t>
+      </w:r>
+      <w:r>
+        <w:rPr>
+          <w:lang w:val="en-US"/>
+        </w:rPr>
+        <w:t>F</w:t>
+      </w:r>
+    </w:p>
+    <w:p>
+      <w:pPr>
+        <w:rPr>
+          <w:lang w:val="en-US"/>
+        </w:rPr>
+      </w:pPr>
+      <w:r>
+        <w:rPr>
+          <w:b/>
+          <w:lang w:val="en-US"/>
+        </w:rPr>
+        <w:t>Date of admission:</w:t>
+      </w:r>
+      <w:r>
+        <w:rPr>
+          <w:b/>
+          <w:lang w:val="en-US"/>
+        </w:rPr>
+        <w:t xml:space="preserve"> </w:t>
+      </w:r>
+      <w:r>
+        <w:rPr>
+          <w:lang w:val="en-US"/>
+        </w:rPr>
+        <w:t>08/03/2016</w:t>
+      </w:r>
+    </w:p>
+    <w:p>
+      <w:pPr>
+        <w:rPr>
+          <w:lang w:val="en-US"/>
+        </w:rPr>
+      </w:pPr>
+      <w:r>
+        <w:rPr>
+          <w:b/>
+          <w:lang w:val="en-US"/>
+        </w:rPr>
+        <w:t>Problem</w:t>
+      </w:r>
+      <w:r>
+        <w:rPr>
+          <w:b/>
+          <w:lang w:val="en-US"/>
+        </w:rPr>
+        <w:t>/</w:t>
+      </w:r>
+      <w:r>
+        <w:rPr>
+          <w:b/>
+          <w:lang w:val="en-US"/>
+        </w:rPr>
+        <w:t>Acceptance diagnosis</w:t>
+      </w:r>
+      <w:r>
+        <w:rPr>
+          <w:b/>
+          <w:lang w:val="en-US"/>
+        </w:rPr>
+        <w:t>:</w:t>
+      </w:r>
+      <w:r>
+        <w:rPr>
+          <w:b/>
+          <w:lang w:val="en-US"/>
+        </w:rPr>
+        <w:t xml:space="preserve"> </w:t>
+      </w:r>
+      <w:r>
+        <w:rPr>
+          <w:lang w:val="en-US"/>
+        </w:rPr>
+        <w:t>respiratory failure in patient with muscular dystrophy</w:t>
+      </w:r>
+    </w:p>
+    <w:p>
+      <w:pPr>
+        <w:rPr>
+          <w:lang w:val="en-US"/>
+        </w:rPr>
+      </w:pPr>
+      <w:r>
+        <w:rPr>
+          <w:b/>
+          <w:lang w:val="en-US"/>
+        </w:rPr>
+        <w:t>Date of Birth</w:t>
+      </w:r>
+      <w:r>
+        <w:rPr>
+          <w:b/>
+          <w:lang w:val="en-US"/>
+        </w:rPr>
+        <w:t>:</w:t>
+      </w:r>
+      <w:r>
+        <w:rPr>
+          <w:b/>
+          <w:lang w:val="en-US"/>
+        </w:rPr>
+        <w:t xml:space="preserve"> </w:t>
+      </w:r>
+      <w:r>
+        <w:rPr>
+          <w:lang w:val="en-US"/>
+        </w:rPr>
+        <w:t>26/09/1943</w:t>
+      </w:r>
+    </w:p>
+    <w:p>
+      <w:pPr>
+        <w:rPr>
+          <w:lang w:val="en-US"/>
+        </w:rPr>
+      </w:pPr>
+      <w:r>
+        <w:rPr>
+          <w:b/>
+          <w:lang w:val="en-US"/>
+        </w:rPr>
+        <w:t>Nationality:</w:t>
+      </w:r>
+      <w:r>
+        <w:rPr>
+          <w:b/>
+          <w:lang w:val="en-US"/>
+        </w:rPr>
+        <w:t xml:space="preserve"> </w:t>
+      </w:r>
       <w:proofErr w:type="spellStart"/>
       <w:r>
         <w:rPr>
           <w:lang w:val="en-US"/>
         </w:rPr>
-        <w:t>Vincenza</w:t>
+        <w:t>Italiana</w:t>
       </w:r>
       <w:proofErr w:type="spellEnd"/>
     </w:p>
@@ -82,7 +252,7 @@
           <w:b/>
           <w:lang w:val="en-US"/>
         </w:rPr>
-        <w:t>Gender</w:t>
+        <w:t>City of residence</w:t>
       </w:r>
       <w:r>
         <w:rPr>
@@ -102,144 +272,14 @@
         <w:rPr>
           <w:lang w:val="en-US"/>
         </w:rPr>
-        <w:t>F</w:t>
-      </w:r>
-    </w:p>
-    <w:p>
-      <w:pPr>
-        <w:rPr>
-          <w:lang w:val="en-US"/>
-        </w:rPr>
-      </w:pPr>
-      <w:r>
-        <w:rPr>
-          <w:b/>
-          <w:lang w:val="en-US"/>
-        </w:rPr>
-        <w:t>Date of admission:</w:t>
-      </w:r>
-      <w:r>
-        <w:rPr>
-          <w:b/>
-          <w:lang w:val="en-US"/>
-        </w:rPr>
-        <w:t xml:space="preserve"> </w:t>
-      </w:r>
-      <w:r>
-        <w:rPr>
-          <w:lang w:val="en-US"/>
-        </w:rPr>
-        <w:t>08/03/2016</w:t>
-      </w:r>
-    </w:p>
-    <w:p>
-      <w:pPr>
-        <w:rPr>
-          <w:lang w:val="en-US"/>
-        </w:rPr>
-      </w:pPr>
-      <w:r>
-        <w:rPr>
-          <w:b/>
-          <w:lang w:val="en-US"/>
-        </w:rPr>
-        <w:t>Problem</w:t>
-      </w:r>
-      <w:r>
-        <w:rPr>
-          <w:b/>
-          <w:lang w:val="en-US"/>
-        </w:rPr>
-        <w:t>/</w:t>
-      </w:r>
-      <w:r>
-        <w:rPr>
-          <w:b/>
-          <w:lang w:val="en-US"/>
-        </w:rPr>
-        <w:t>Acceptance diagnosis</w:t>
-      </w:r>
-      <w:r>
-        <w:rPr>
-          <w:b/>
-          <w:lang w:val="en-US"/>
-        </w:rPr>
-        <w:t>:</w:t>
-      </w:r>
-      <w:r>
-        <w:rPr>
-          <w:b/>
-          <w:lang w:val="en-US"/>
-        </w:rPr>
-        <w:t xml:space="preserve"> </w:t>
-      </w:r>
-      <w:r>
-        <w:rPr>
-          <w:lang w:val="en-US"/>
-        </w:rPr>
-        <w:t>respiratory failure in patient with muscular dystrophy</w:t>
-      </w:r>
-    </w:p>
-    <w:p>
-      <w:pPr>
-        <w:rPr>
-          <w:lang w:val="en-US"/>
-        </w:rPr>
-      </w:pPr>
-      <w:r>
-        <w:rPr>
-          <w:b/>
-          <w:lang w:val="en-US"/>
-        </w:rPr>
-        <w:t>Date of Birth</w:t>
-      </w:r>
-      <w:r>
-        <w:rPr>
-          <w:b/>
-          <w:lang w:val="en-US"/>
-        </w:rPr>
-        <w:t>:</w:t>
-      </w:r>
-      <w:r>
-        <w:rPr>
-          <w:b/>
-          <w:lang w:val="en-US"/>
-        </w:rPr>
-        <w:t xml:space="preserve"> </w:t>
-      </w:r>
-      <w:r>
-        <w:rPr>
-          <w:lang w:val="en-US"/>
-        </w:rPr>
-        <w:t>26/09/1943</w:t>
-      </w:r>
-    </w:p>
-    <w:p>
-      <w:pPr>
-        <w:rPr>
-          <w:lang w:val="en-US"/>
-        </w:rPr>
-      </w:pPr>
-      <w:r>
-        <w:rPr>
-          <w:b/>
-          <w:lang w:val="en-US"/>
-        </w:rPr>
-        <w:t>Nationality:</w:t>
-      </w:r>
-      <w:r>
-        <w:rPr>
-          <w:b/>
-          <w:lang w:val="en-US"/>
-        </w:rPr>
-        <w:t xml:space="preserve"> </w:t>
+        <w:t xml:space="preserve">Cava de </w:t>
       </w:r>
       <w:proofErr w:type="spellStart"/>
       <w:r>
         <w:rPr>
           <w:lang w:val="en-US"/>
         </w:rPr>
-        <w:t>Italiana</w:t>
+        <w:t>tirreni</w:t>
       </w:r>
       <w:proofErr w:type="spellEnd"/>
     </w:p>
@@ -254,7 +294,7 @@
           <w:b/>
           <w:lang w:val="en-US"/>
         </w:rPr>
-        <w:t>City of residence</w:t>
+        <w:t>Street</w:t>
       </w:r>
       <w:r>
         <w:rPr>
@@ -270,18 +310,12 @@
         </w:rPr>
         <w:t xml:space="preserve"> </w:t>
       </w:r>
-      <w:r>
-        <w:rPr>
-          <w:lang w:val="en-US"/>
-        </w:rPr>
-        <w:t xml:space="preserve">Cava de </w:t>
-      </w:r>
       <w:proofErr w:type="spellStart"/>
       <w:r>
         <w:rPr>
           <w:lang w:val="en-US"/>
         </w:rPr>
-        <w:t>tirreni</w:t>
+        <w:t>Quadruviale</w:t>
       </w:r>
       <w:proofErr w:type="spellEnd"/>
     </w:p>
@@ -296,7 +330,7 @@
           <w:b/>
           <w:lang w:val="en-US"/>
         </w:rPr>
-        <w:t>Street</w:t>
+        <w:t>Region</w:t>
       </w:r>
       <w:r>
         <w:rPr>
@@ -312,14 +346,12 @@
         </w:rPr>
         <w:t xml:space="preserve"> </w:t>
       </w:r>
-      <w:proofErr w:type="spellStart"/>
-      <w:r>
-        <w:rPr>
-          <w:lang w:val="en-US"/>
-        </w:rPr>
-        <w:t>Quadruviale</w:t>
-      </w:r>
-      <w:proofErr w:type="spellEnd"/>
+      <w:r>
+        <w:rPr>
+          <w:lang w:val="en-US"/>
+        </w:rPr>
+        <w:t>Campania</w:t>
+      </w:r>
     </w:p>
     <w:p>
       <w:pPr>
@@ -332,7 +364,7 @@
           <w:b/>
           <w:lang w:val="en-US"/>
         </w:rPr>
-        <w:t>Region</w:t>
+        <w:t>Summary medical history</w:t>
       </w:r>
       <w:r>
         <w:rPr>
@@ -352,77 +384,21 @@
         <w:rPr>
           <w:lang w:val="en-US"/>
         </w:rPr>
-        <w:t>Campania</w:t>
-      </w:r>
-    </w:p>
-    <w:p>
-      <w:pPr>
-        <w:rPr>
-          <w:lang w:val="en-US"/>
-        </w:rPr>
-      </w:pPr>
-      <w:r>
-        <w:rPr>
-          <w:b/>
-          <w:lang w:val="en-US"/>
-        </w:rPr>
-        <w:t>Summary medical history</w:t>
-      </w:r>
-      <w:r>
-        <w:rPr>
-          <w:b/>
-          <w:lang w:val="en-US"/>
-        </w:rPr>
-        <w:t>:</w:t>
-      </w:r>
-      <w:r>
-        <w:rPr>
-          <w:b/>
-          <w:lang w:val="en-US"/>
-        </w:rPr>
-        <w:t xml:space="preserve"> </w:t>
+        <w:t xml:space="preserve">Myotonic dystrophy of </w:t>
       </w:r>
       <w:proofErr w:type="spellStart"/>
       <w:r>
         <w:rPr>
           <w:lang w:val="en-US"/>
         </w:rPr>
-        <w:t>Myotonic</w:t>
+        <w:t>Steinert</w:t>
       </w:r>
       <w:proofErr w:type="spellEnd"/>
       <w:r>
         <w:rPr>
           <w:lang w:val="en-US"/>
         </w:rPr>
-        <w:t xml:space="preserve"> dystrophy of </w:t>
-      </w:r>
-      <w:proofErr w:type="spellStart"/>
-      <w:r>
-        <w:rPr>
-          <w:lang w:val="en-US"/>
-        </w:rPr>
-        <w:t>Steinert</w:t>
-      </w:r>
-      <w:proofErr w:type="spellEnd"/>
-      <w:r>
-        <w:rPr>
-          <w:lang w:val="en-US"/>
-        </w:rPr>
-        <w:t xml:space="preserve">. Diabetes mellitus. Hypertension. cerebral ischemia in 2013 and operated for </w:t>
-      </w:r>
-      <w:proofErr w:type="spellStart"/>
-      <w:r>
-        <w:rPr>
-          <w:lang w:val="en-US"/>
-        </w:rPr>
-        <w:t>aorto</w:t>
-      </w:r>
-      <w:proofErr w:type="spellEnd"/>
-      <w:r>
-        <w:rPr>
-          <w:lang w:val="en-US"/>
-        </w:rPr>
-        <w:t>-femoral bypass in 2012.</w:t>
+        <w:t>. Diabetes mellitus. Hypertension. cerebral ischemia in 2013 and operated for aorto-femoral bypass in 2012.</w:t>
       </w:r>
     </w:p>
     <w:p>
@@ -643,7 +619,7 @@
         <w:tblStyle w:val="Grigliatabella"/>
         <w:tblW w:w="10226" w:type="dxa"/>
         <w:jc w:val="center"/>
-        <w:tblLook w:val="04A0"/>
+        <w:tblLook w:val="04A0" w:firstRow="1" w:lastRow="0" w:firstColumn="1" w:lastColumn="0" w:noHBand="0" w:noVBand="1"/>
       </w:tblPr>
       <w:tblGrid>
         <w:gridCol w:w="1278"/>
@@ -756,6 +732,7 @@
               <w:t xml:space="preserve">The patient coming from the emergency room, already ventilated with </w:t>
             </w:r>
             <w:proofErr w:type="spellStart"/>
+            <w:proofErr w:type="gramStart"/>
             <w:r>
               <w:rPr>
                 <w:lang w:val="en-US"/>
@@ -767,7 +744,14 @@
               <w:rPr>
                 <w:lang w:val="en-US"/>
               </w:rPr>
-              <w:t xml:space="preserve">(PS18,PEEP5,FiO2 0.6), was hospitalized. </w:t>
+              <w:t>(</w:t>
+            </w:r>
+            <w:proofErr w:type="gramEnd"/>
+            <w:r>
+              <w:rPr>
+                <w:lang w:val="en-US"/>
+              </w:rPr>
+              <w:t xml:space="preserve">PS18,PEEP5,FiO2 0.6), was hospitalized. </w:t>
             </w:r>
             <w:proofErr w:type="spellStart"/>
             <w:r>
@@ -781,21 +765,7 @@
               <w:rPr>
                 <w:lang w:val="en-US"/>
               </w:rPr>
-              <w:t xml:space="preserve"> blood pressure 77/40, heart rate 113 and undetectable SPO2. Ventilated in vacuum and then proceeded to </w:t>
-            </w:r>
-            <w:proofErr w:type="spellStart"/>
-            <w:r>
-              <w:rPr>
-                <w:lang w:val="en-US"/>
-              </w:rPr>
-              <w:t>endotracheal</w:t>
-            </w:r>
-            <w:proofErr w:type="spellEnd"/>
-            <w:r>
-              <w:rPr>
-                <w:lang w:val="en-US"/>
-              </w:rPr>
-              <w:t xml:space="preserve"> intubation after having the administration of </w:t>
+              <w:t xml:space="preserve"> blood pressure 77/40, heart rate 113 and undetectable SPO2. Ventilated in vacuum and then proceeded to endotracheal intubation after having the administration of </w:t>
             </w:r>
             <w:proofErr w:type="spellStart"/>
             <w:r>
@@ -846,21 +816,7 @@
               <w:rPr>
                 <w:lang w:val="en-US"/>
               </w:rPr>
-              <w:t xml:space="preserve"> 10mg. Tube diameter 7,5 </w:t>
-            </w:r>
-            <w:proofErr w:type="spellStart"/>
-            <w:r>
-              <w:rPr>
-                <w:lang w:val="en-US"/>
-              </w:rPr>
-              <w:t>uncuffed</w:t>
-            </w:r>
-            <w:proofErr w:type="spellEnd"/>
-            <w:r>
-              <w:rPr>
-                <w:lang w:val="en-US"/>
-              </w:rPr>
-              <w:t>. Aspired secretion from TET. Put in mech</w:t>
+              <w:t xml:space="preserve"> 10mg. Tube diameter 7,5 uncuffed. Aspired secretion from TET. Put in mech</w:t>
             </w:r>
             <w:r>
               <w:rPr>
@@ -872,21 +828,7 @@
               <w:rPr>
                 <w:lang w:val="en-US"/>
               </w:rPr>
-              <w:t xml:space="preserve"> 14, FiO2 0.6. Proceeded to Ultrasound-guided </w:t>
-            </w:r>
-            <w:proofErr w:type="spellStart"/>
-            <w:r>
-              <w:rPr>
-                <w:lang w:val="en-US"/>
-              </w:rPr>
-              <w:t>cannulation</w:t>
-            </w:r>
-            <w:proofErr w:type="spellEnd"/>
-            <w:r>
-              <w:rPr>
-                <w:lang w:val="en-US"/>
-              </w:rPr>
-              <w:t xml:space="preserve"> of the right internal jugular vein and asked for chest X-ray</w:t>
+              <w:t xml:space="preserve"> 14, FiO2 0.6. Proceeded to Ultrasound-guided cannulation of the right internal jugular vein and asked for chest X-ray</w:t>
             </w:r>
             <w:r>
               <w:rPr>
@@ -955,6 +897,7 @@
               </w:rPr>
               <w:t xml:space="preserve"> </w:t>
             </w:r>
+            <w:proofErr w:type="gramStart"/>
             <w:r>
               <w:rPr>
                 <w:lang w:val="en-US"/>
@@ -965,7 +908,14 @@
               <w:rPr>
                 <w:lang w:val="en-US"/>
               </w:rPr>
-              <w:t xml:space="preserve">(VT 450, </w:t>
+              <w:t>(</w:t>
+            </w:r>
+            <w:proofErr w:type="gramEnd"/>
+            <w:r>
+              <w:rPr>
+                <w:lang w:val="en-US"/>
+              </w:rPr>
+              <w:t xml:space="preserve">VT 450, </w:t>
             </w:r>
             <w:r>
               <w:commentReference w:id="0"/>
@@ -990,40 +940,35 @@
                 <w:lang w:val="en-US"/>
               </w:rPr>
             </w:pPr>
-            <w:proofErr w:type="spellStart"/>
-            <w:r>
-              <w:t>Control</w:t>
-            </w:r>
-            <w:proofErr w:type="spellEnd"/>
-            <w:r>
+            <w:r>
+              <w:t xml:space="preserve">Control </w:t>
+            </w:r>
+            <w:r>
+              <w:t>ABG</w:t>
+            </w:r>
+            <w:r>
+              <w:t xml:space="preserve">: </w:t>
+            </w:r>
+            <w:proofErr w:type="spellStart"/>
+            <w:r>
+              <w:t>Ph</w:t>
+            </w:r>
+            <w:proofErr w:type="spellEnd"/>
+            <w:r>
+              <w:t xml:space="preserve"> 7,12 PCO2 51, PO2 65, SO2 84, HCO-3 16,6, LAT 2,1. </w:t>
+            </w:r>
+            <w:r>
+              <w:rPr>
+                <w:lang w:val="en-US"/>
+              </w:rPr>
+              <w:t>Modified</w:t>
+            </w:r>
+            <w:r>
+              <w:rPr>
+                <w:lang w:val="en-US"/>
+              </w:rPr>
               <w:t xml:space="preserve"> </w:t>
             </w:r>
-            <w:r>
-              <w:t>ABG</w:t>
-            </w:r>
-            <w:r>
-              <w:t xml:space="preserve">: </w:t>
-            </w:r>
-            <w:proofErr w:type="spellStart"/>
-            <w:r>
-              <w:t>Ph</w:t>
-            </w:r>
-            <w:proofErr w:type="spellEnd"/>
-            <w:r>
-              <w:t xml:space="preserve"> 7,12 PCO2 51, PO2 65, SO2 84, HCO-3 16,6, LAT 2,1. </w:t>
-            </w:r>
-            <w:r>
-              <w:rPr>
-                <w:lang w:val="en-US"/>
-              </w:rPr>
-              <w:t>Modified</w:t>
-            </w:r>
-            <w:r>
-              <w:rPr>
-                <w:lang w:val="en-US"/>
-              </w:rPr>
-              <w:t xml:space="preserve"> </w:t>
-            </w:r>
             <w:proofErr w:type="spellStart"/>
             <w:r>
               <w:rPr>
@@ -1067,6 +1012,7 @@
               <w:t xml:space="preserve"> NaHCO3 in correction </w:t>
             </w:r>
             <w:proofErr w:type="spellStart"/>
+            <w:proofErr w:type="gramStart"/>
             <w:r>
               <w:rPr>
                 <w:lang w:val="en-US"/>
@@ -1074,6 +1020,7 @@
               <w:t>inf.K</w:t>
             </w:r>
             <w:proofErr w:type="spellEnd"/>
+            <w:proofErr w:type="gramEnd"/>
             <w:r>
               <w:rPr>
                 <w:lang w:val="en-US"/>
@@ -1088,33 +1035,11 @@
                 <w:lang w:val="en-US"/>
               </w:rPr>
             </w:pPr>
-            <w:proofErr w:type="spellStart"/>
-            <w:r>
-              <w:rPr>
-                <w:lang w:val="en-US"/>
-              </w:rPr>
-              <w:t>Afebrile</w:t>
-            </w:r>
-            <w:proofErr w:type="spellEnd"/>
-            <w:r>
-              <w:rPr>
-                <w:lang w:val="en-US"/>
-              </w:rPr>
-              <w:t xml:space="preserve">. Valid </w:t>
-            </w:r>
-            <w:proofErr w:type="spellStart"/>
-            <w:r>
-              <w:rPr>
-                <w:lang w:val="en-US"/>
-              </w:rPr>
-              <w:t>diuresis</w:t>
-            </w:r>
-            <w:proofErr w:type="spellEnd"/>
-            <w:r>
-              <w:rPr>
-                <w:lang w:val="en-US"/>
-              </w:rPr>
-              <w:t>. ABP 80/60. HR</w:t>
+            <w:r>
+              <w:rPr>
+                <w:lang w:val="en-US"/>
+              </w:rPr>
+              <w:t>Afebrile. Valid diuresis. ABP 80/60. HR</w:t>
             </w:r>
             <w:r>
               <w:rPr>
@@ -1322,6 +1247,7 @@
                 <w:lang w:val="en-US"/>
               </w:rPr>
             </w:pPr>
+            <w:proofErr w:type="gramStart"/>
             <w:r>
               <w:rPr>
                 <w:b/>
@@ -1329,6 +1255,7 @@
               </w:rPr>
               <w:t>S.ANCELLO</w:t>
             </w:r>
+            <w:proofErr w:type="gramEnd"/>
           </w:p>
         </w:tc>
       </w:tr>
@@ -1389,19 +1316,11 @@
               </w:rPr>
               <w:t xml:space="preserve">Patient sedated with </w:t>
             </w:r>
-            <w:proofErr w:type="spellStart"/>
-            <w:r>
-              <w:rPr>
-                <w:lang w:val="en-US"/>
-              </w:rPr>
-              <w:t>midazolam</w:t>
-            </w:r>
-            <w:proofErr w:type="spellEnd"/>
-            <w:r>
-              <w:rPr>
-                <w:lang w:val="en-US"/>
-              </w:rPr>
-              <w:t xml:space="preserve"> </w:t>
+            <w:r>
+              <w:rPr>
+                <w:lang w:val="en-US"/>
+              </w:rPr>
+              <w:t xml:space="preserve">midazolam </w:t>
             </w:r>
             <w:r>
               <w:rPr>
@@ -1425,8 +1344,16 @@
               <w:rPr>
                 <w:lang w:val="en-US"/>
               </w:rPr>
-              <w:t xml:space="preserve"> Ph 7.30, PCO2 39, PO2 63, SPO2 89, LAT 3.1, HCO3 19.2 .</w:t>
-            </w:r>
+              <w:t xml:space="preserve"> Ph 7.30, PCO2 39, PO2 63, SPO2 89, LAT 3.1, HCO3 </w:t>
+            </w:r>
+            <w:proofErr w:type="gramStart"/>
+            <w:r>
+              <w:rPr>
+                <w:lang w:val="en-US"/>
+              </w:rPr>
+              <w:t>19.2 .</w:t>
+            </w:r>
+            <w:proofErr w:type="gramEnd"/>
           </w:p>
           <w:p>
             <w:pPr>
@@ -1455,55 +1382,25 @@
                 <w:lang w:val="en-US"/>
               </w:rPr>
             </w:pPr>
-            <w:proofErr w:type="spellStart"/>
-            <w:r>
-              <w:rPr>
-                <w:lang w:val="en-US"/>
-              </w:rPr>
-              <w:t>Afebrile</w:t>
-            </w:r>
-            <w:proofErr w:type="spellEnd"/>
-            <w:r>
-              <w:rPr>
-                <w:lang w:val="en-US"/>
-              </w:rPr>
-              <w:t xml:space="preserve">. Valid </w:t>
-            </w:r>
-            <w:proofErr w:type="spellStart"/>
-            <w:r>
-              <w:rPr>
-                <w:lang w:val="en-US"/>
-              </w:rPr>
-              <w:t>diuresis</w:t>
-            </w:r>
-            <w:proofErr w:type="spellEnd"/>
-            <w:r>
-              <w:rPr>
-                <w:lang w:val="en-US"/>
-              </w:rPr>
-              <w:t>.</w:t>
-            </w:r>
-          </w:p>
-          <w:p>
-            <w:pPr>
-              <w:jc w:val="center"/>
-              <w:rPr>
-                <w:lang w:val="en-US"/>
-              </w:rPr>
-            </w:pPr>
-            <w:proofErr w:type="spellStart"/>
-            <w:r>
-              <w:rPr>
-                <w:lang w:val="en-US"/>
-              </w:rPr>
-              <w:t>Hemodynamics</w:t>
-            </w:r>
-            <w:proofErr w:type="spellEnd"/>
-            <w:r>
-              <w:rPr>
-                <w:lang w:val="en-US"/>
-              </w:rPr>
-              <w:t xml:space="preserve"> persists tending to hypotension. Start dopamine infusion in 5 </w:t>
+            <w:r>
+              <w:rPr>
+                <w:lang w:val="en-US"/>
+              </w:rPr>
+              <w:t>Afebrile. Valid diuresis.</w:t>
+            </w:r>
+          </w:p>
+          <w:p>
+            <w:pPr>
+              <w:jc w:val="center"/>
+              <w:rPr>
+                <w:lang w:val="en-US"/>
+              </w:rPr>
+            </w:pPr>
+            <w:r>
+              <w:rPr>
+                <w:lang w:val="en-US"/>
+              </w:rPr>
+              <w:t xml:space="preserve">Hemodynamics persists tending to hypotension. Start dopamine infusion in 5 </w:t>
             </w:r>
             <w:r>
               <w:t>γ</w:t>
@@ -1598,21 +1495,7 @@
               <w:rPr>
                 <w:lang w:val="en-US"/>
               </w:rPr>
-              <w:t xml:space="preserve"> 500ml PVC infusion and begin infusion of </w:t>
-            </w:r>
-            <w:proofErr w:type="spellStart"/>
-            <w:r>
-              <w:rPr>
-                <w:lang w:val="en-US"/>
-              </w:rPr>
-              <w:t>norepinephrine</w:t>
-            </w:r>
-            <w:proofErr w:type="spellEnd"/>
-            <w:r>
-              <w:rPr>
-                <w:lang w:val="en-US"/>
-              </w:rPr>
-              <w:t xml:space="preserve"> 0.2 </w:t>
+              <w:t xml:space="preserve"> 500ml PVC infusion and begin infusion of norepinephrine 0.2 </w:t>
             </w:r>
             <w:r>
               <w:t>γ</w:t>
@@ -1706,14 +1589,14 @@
               <w:rPr>
                 <w:lang w:val="en-US"/>
               </w:rPr>
-              <w:t>dopa-Norepinephrine</w:t>
-            </w:r>
-            <w:proofErr w:type="spellEnd"/>
-            <w:r>
-              <w:rPr>
-                <w:lang w:val="en-US"/>
-              </w:rPr>
-              <w:t xml:space="preserve"> with 0.2 </w:t>
+              <w:t>dopa</w:t>
+            </w:r>
+            <w:proofErr w:type="spellEnd"/>
+            <w:r>
+              <w:rPr>
+                <w:lang w:val="en-US"/>
+              </w:rPr>
+              <w:t xml:space="preserve">-Norepinephrine with 0.2 </w:t>
             </w:r>
             <w:r>
               <w:t>γ</w:t>
@@ -1800,22 +1683,16 @@
         <w:jc w:val="center"/>
         <w:rPr>
           <w:b/>
+          <w:lang w:val="en-US"/>
         </w:rPr>
       </w:pPr>
-      <w:proofErr w:type="spellStart"/>
-      <w:r>
-        <w:rPr>
-          <w:b/>
+      <w:r>
+        <w:rPr>
+          <w:b/>
+          <w:lang w:val="en-US"/>
         </w:rPr>
         <w:lastRenderedPageBreak/>
-        <w:t>Daily</w:t>
-      </w:r>
-      <w:proofErr w:type="spellEnd"/>
-      <w:r>
-        <w:rPr>
-          <w:b/>
-        </w:rPr>
-        <w:t xml:space="preserve"> Clinic Journal</w:t>
+        <w:t>Daily Clinic Journal</w:t>
       </w:r>
     </w:p>
     <w:p>
@@ -1914,7 +1791,7 @@
         <w:tblStyle w:val="Grigliatabella"/>
         <w:tblW w:w="10226" w:type="dxa"/>
         <w:jc w:val="center"/>
-        <w:tblLook w:val="04A0"/>
+        <w:tblLook w:val="04A0" w:firstRow="1" w:lastRow="0" w:firstColumn="1" w:lastColumn="0" w:noHBand="0" w:noVBand="1"/>
       </w:tblPr>
       <w:tblGrid>
         <w:gridCol w:w="1278"/>
@@ -2215,11 +2092,11 @@
             </w:r>
             <w:proofErr w:type="spellStart"/>
             <w:r>
-              <w:t>γi.c.</w:t>
-            </w:r>
-            <w:proofErr w:type="spellEnd"/>
-            <w:r>
-              <w:t xml:space="preserve"> -&gt; PA 103/71</w:t>
+              <w:t>γi.c</w:t>
+            </w:r>
+            <w:proofErr w:type="spellEnd"/>
+            <w:r>
+              <w:t>. -&gt; PA 103/71</w:t>
             </w:r>
           </w:p>
         </w:tc>
@@ -2285,41 +2162,13 @@
               <w:rPr>
                 <w:lang w:val="en-US"/>
               </w:rPr>
-              <w:t xml:space="preserve"> with Amine; SPO2 100%; CF</w:t>
-            </w:r>
-            <w:r>
-              <w:rPr>
-                <w:lang w:val="en-US"/>
-              </w:rPr>
-              <w:t xml:space="preserve"> 111; PA 68/63; </w:t>
-            </w:r>
-            <w:proofErr w:type="spellStart"/>
-            <w:r>
-              <w:rPr>
-                <w:lang w:val="en-US"/>
-              </w:rPr>
-              <w:t>Diuresis</w:t>
-            </w:r>
-            <w:proofErr w:type="spellEnd"/>
-            <w:r>
-              <w:rPr>
-                <w:lang w:val="en-US"/>
-              </w:rPr>
-              <w:t xml:space="preserve"> contracted; </w:t>
-            </w:r>
-            <w:proofErr w:type="spellStart"/>
-            <w:r>
-              <w:rPr>
-                <w:lang w:val="en-US"/>
-              </w:rPr>
-              <w:t>Afebrile</w:t>
-            </w:r>
-            <w:proofErr w:type="spellEnd"/>
-            <w:r>
-              <w:rPr>
-                <w:lang w:val="en-US"/>
-              </w:rPr>
-              <w:t>.</w:t>
+              <w:t xml:space="preserve"> with Amine; SPO2 100%; HR 111; ABP</w:t>
+            </w:r>
+            <w:r>
+              <w:rPr>
+                <w:lang w:val="en-US"/>
+              </w:rPr>
+              <w:t xml:space="preserve"> 68/63; Diuresis contracted; Afebrile.</w:t>
             </w:r>
           </w:p>
         </w:tc>
@@ -2389,33 +2238,45 @@
               <w:rPr>
                 <w:lang w:val="en-US"/>
               </w:rPr>
-              <w:t xml:space="preserve"> 108 </w:t>
-            </w:r>
-            <w:r>
-              <w:rPr>
-                <w:lang w:val="en-US"/>
-              </w:rPr>
-              <w:t xml:space="preserve">, ABC </w:t>
-            </w:r>
-            <w:r>
-              <w:rPr>
-                <w:lang w:val="en-US"/>
-              </w:rPr>
-              <w:t xml:space="preserve">90/70 mm Hg. Backed by </w:t>
-            </w:r>
-            <w:proofErr w:type="spellStart"/>
-            <w:r>
-              <w:rPr>
-                <w:lang w:val="en-US"/>
-              </w:rPr>
-              <w:t>Norepinephrine</w:t>
-            </w:r>
-            <w:proofErr w:type="spellEnd"/>
-            <w:r>
-              <w:rPr>
-                <w:lang w:val="en-US"/>
-              </w:rPr>
-              <w:t xml:space="preserve"> 12:10 </w:t>
+              <w:t xml:space="preserve"> </w:t>
+            </w:r>
+            <w:proofErr w:type="gramStart"/>
+            <w:r>
+              <w:rPr>
+                <w:lang w:val="en-US"/>
+              </w:rPr>
+              <w:t xml:space="preserve">108 </w:t>
+            </w:r>
+            <w:r>
+              <w:rPr>
+                <w:lang w:val="en-US"/>
+              </w:rPr>
+              <w:t>,</w:t>
+            </w:r>
+            <w:proofErr w:type="gramEnd"/>
+            <w:r>
+              <w:rPr>
+                <w:lang w:val="en-US"/>
+              </w:rPr>
+              <w:t xml:space="preserve"> AB</w:t>
+            </w:r>
+            <w:r>
+              <w:rPr>
+                <w:lang w:val="en-US"/>
+              </w:rPr>
+              <w:t>P</w:t>
+            </w:r>
+            <w:r>
+              <w:rPr>
+                <w:lang w:val="en-US"/>
+              </w:rPr>
+              <w:t xml:space="preserve"> </w:t>
+            </w:r>
+            <w:r>
+              <w:rPr>
+                <w:lang w:val="en-US"/>
+              </w:rPr>
+              <w:t xml:space="preserve">90/70 mm Hg. Backed by Norepinephrine 12:10 </w:t>
             </w:r>
             <w:r>
               <w:t>γ</w:t>
@@ -2437,29 +2298,11 @@
                 <w:lang w:val="en-US"/>
               </w:rPr>
             </w:pPr>
-            <w:proofErr w:type="spellStart"/>
-            <w:r>
-              <w:t>Performed</w:t>
-            </w:r>
-            <w:proofErr w:type="spellEnd"/>
-            <w:r>
-              <w:t xml:space="preserve"> ABG </w:t>
-            </w:r>
-            <w:proofErr w:type="spellStart"/>
-            <w:r>
-              <w:t>Ph</w:t>
-            </w:r>
-            <w:proofErr w:type="spellEnd"/>
-            <w:r>
-              <w:t xml:space="preserve"> 7:47 </w:t>
-            </w:r>
-            <w:proofErr w:type="spellStart"/>
-            <w:r>
-              <w:t>control</w:t>
-            </w:r>
-            <w:proofErr w:type="spellEnd"/>
-            <w:r>
-              <w:t xml:space="preserve">, PCO2 23, PO2 95, LAT 2.6, 16.7 HCO3-, SO2 98%. </w:t>
+            <w:r>
+              <w:rPr>
+                <w:lang w:val="en-US"/>
+              </w:rPr>
+              <w:t xml:space="preserve">Performed ABG Ph 7:47 control, PCO2 23, PO2 95, LAT 2.6, 16.7 HCO3-, SO2 98%. </w:t>
             </w:r>
             <w:r>
               <w:rPr>
@@ -2536,21 +2379,7 @@
               <w:rPr>
                 <w:lang w:val="en-US"/>
               </w:rPr>
-              <w:t xml:space="preserve">is still critical. Cardiovascular instability despite </w:t>
-            </w:r>
-            <w:proofErr w:type="spellStart"/>
-            <w:r>
-              <w:rPr>
-                <w:lang w:val="en-US"/>
-              </w:rPr>
-              <w:t>cardioactive</w:t>
-            </w:r>
-            <w:proofErr w:type="spellEnd"/>
-            <w:r>
-              <w:rPr>
-                <w:lang w:val="en-US"/>
-              </w:rPr>
-              <w:t xml:space="preserve"> therapy</w:t>
+              <w:t>is still critical. Cardiovascular instability despite cardioactive therapy</w:t>
             </w:r>
             <w:r>
               <w:rPr>
@@ -2562,21 +2391,7 @@
               <w:rPr>
                 <w:lang w:val="en-US"/>
               </w:rPr>
-              <w:t xml:space="preserve">arrhythmic hypotension and tachycardia. </w:t>
-            </w:r>
-            <w:proofErr w:type="spellStart"/>
-            <w:r>
-              <w:rPr>
-                <w:lang w:val="en-US"/>
-              </w:rPr>
-              <w:t>Diuresis</w:t>
-            </w:r>
-            <w:proofErr w:type="spellEnd"/>
-            <w:r>
-              <w:rPr>
-                <w:lang w:val="en-US"/>
-              </w:rPr>
-              <w:t xml:space="preserve"> </w:t>
+              <w:t xml:space="preserve">arrhythmic hypotension and tachycardia. Diuresis </w:t>
             </w:r>
             <w:r>
               <w:rPr>
@@ -2686,21 +2501,7 @@
               <w:rPr>
                 <w:lang w:val="en-US"/>
               </w:rPr>
-              <w:t xml:space="preserve">linical condition. Circulatory instability persists with </w:t>
-            </w:r>
-            <w:proofErr w:type="spellStart"/>
-            <w:r>
-              <w:rPr>
-                <w:lang w:val="en-US"/>
-              </w:rPr>
-              <w:t>diuresis</w:t>
-            </w:r>
-            <w:proofErr w:type="spellEnd"/>
-            <w:r>
-              <w:rPr>
-                <w:lang w:val="en-US"/>
-              </w:rPr>
-              <w:t xml:space="preserve"> at the lower limits.</w:t>
+              <w:t>linical condition. Circulatory instability persists with diuresis at the lower limits.</w:t>
             </w:r>
           </w:p>
         </w:tc>
@@ -2836,7 +2637,7 @@
         <w:tblStyle w:val="Grigliatabella"/>
         <w:tblW w:w="10226" w:type="dxa"/>
         <w:jc w:val="center"/>
-        <w:tblLook w:val="04A0"/>
+        <w:tblLook w:val="04A0" w:firstRow="1" w:lastRow="0" w:firstColumn="1" w:lastColumn="0" w:noHBand="0" w:noVBand="1"/>
       </w:tblPr>
       <w:tblGrid>
         <w:gridCol w:w="1129"/>
@@ -2965,6 +2766,7 @@
               </w:rPr>
               <w:t xml:space="preserve"> 78/57, HR </w:t>
             </w:r>
+            <w:proofErr w:type="gramStart"/>
             <w:r>
               <w:rPr>
                 <w:lang w:val="en-US"/>
@@ -2975,21 +2777,14 @@
               <w:rPr>
                 <w:lang w:val="en-US"/>
               </w:rPr>
-              <w:t xml:space="preserve">, </w:t>
-            </w:r>
-            <w:proofErr w:type="spellStart"/>
-            <w:r>
-              <w:rPr>
-                <w:lang w:val="en-US"/>
-              </w:rPr>
-              <w:t>diuresis</w:t>
-            </w:r>
-            <w:proofErr w:type="spellEnd"/>
-            <w:r>
-              <w:rPr>
-                <w:lang w:val="en-US"/>
-              </w:rPr>
-              <w:t xml:space="preserve"> contracted with PVC + 10cm H2O and </w:t>
+              <w:t>,</w:t>
+            </w:r>
+            <w:proofErr w:type="gramEnd"/>
+            <w:r>
+              <w:rPr>
+                <w:lang w:val="en-US"/>
+              </w:rPr>
+              <w:t xml:space="preserve"> diuresis contracted with PVC + 10cm H2O and </w:t>
             </w:r>
             <w:r>
               <w:rPr>
@@ -3001,21 +2796,7 @@
               <w:rPr>
                 <w:lang w:val="en-US"/>
               </w:rPr>
-              <w:t xml:space="preserve">. Practice </w:t>
-            </w:r>
-            <w:proofErr w:type="spellStart"/>
-            <w:r>
-              <w:rPr>
-                <w:lang w:val="en-US"/>
-              </w:rPr>
-              <w:t>Lasix</w:t>
-            </w:r>
-            <w:proofErr w:type="spellEnd"/>
-            <w:r>
-              <w:rPr>
-                <w:lang w:val="en-US"/>
-              </w:rPr>
-              <w:t xml:space="preserve"> 2 </w:t>
+              <w:t xml:space="preserve">. Practice Lasix 2 </w:t>
             </w:r>
             <w:proofErr w:type="spellStart"/>
             <w:r>
@@ -3268,21 +3049,7 @@
               <w:rPr>
                 <w:lang w:val="en-US"/>
               </w:rPr>
-              <w:t xml:space="preserve"> </w:t>
-            </w:r>
-            <w:proofErr w:type="spellStart"/>
-            <w:r>
-              <w:rPr>
-                <w:lang w:val="en-US"/>
-              </w:rPr>
-              <w:t>Norepinephrine</w:t>
-            </w:r>
-            <w:proofErr w:type="spellEnd"/>
-            <w:r>
-              <w:rPr>
-                <w:lang w:val="en-US"/>
-              </w:rPr>
-              <w:t>).</w:t>
+              <w:t xml:space="preserve"> Norepinephrine).</w:t>
             </w:r>
           </w:p>
         </w:tc>
@@ -3357,14 +3124,12 @@
               </w:rPr>
               <w:t xml:space="preserve">. </w:t>
             </w:r>
-            <w:proofErr w:type="spellStart"/>
             <w:r>
               <w:rPr>
                 <w:lang w:val="en-US"/>
               </w:rPr>
               <w:t>Afebrile</w:t>
             </w:r>
-            <w:proofErr w:type="spellEnd"/>
             <w:r>
               <w:rPr>
                 <w:lang w:val="en-US"/>
@@ -3375,21 +3140,7 @@
               <w:rPr>
                 <w:lang w:val="en-US"/>
               </w:rPr>
-              <w:t xml:space="preserve"> Infusion of </w:t>
-            </w:r>
-            <w:proofErr w:type="spellStart"/>
-            <w:r>
-              <w:rPr>
-                <w:lang w:val="en-US"/>
-              </w:rPr>
-              <w:t>norepinephrine</w:t>
-            </w:r>
-            <w:proofErr w:type="spellEnd"/>
-            <w:r>
-              <w:rPr>
-                <w:lang w:val="en-US"/>
-              </w:rPr>
-              <w:t xml:space="preserve"> in progress. </w:t>
+              <w:t xml:space="preserve"> Infusion of norepinephrine in progress. </w:t>
             </w:r>
           </w:p>
           <w:p>
@@ -3520,9 +3271,12 @@
             <w:pPr>
               <w:jc w:val="center"/>
             </w:pPr>
-            <w:proofErr w:type="spellStart"/>
-            <w:r>
-              <w:t>Critical</w:t>
+            <w:r>
+              <w:t xml:space="preserve">Critical </w:t>
+            </w:r>
+            <w:proofErr w:type="spellStart"/>
+            <w:r>
+              <w:t>clinical</w:t>
             </w:r>
             <w:proofErr w:type="spellEnd"/>
             <w:r>
@@ -3530,226 +3284,183 @@
             </w:r>
             <w:proofErr w:type="spellStart"/>
             <w:r>
-              <w:t>clinical</w:t>
-            </w:r>
-            <w:proofErr w:type="spellEnd"/>
+              <w:t>condition</w:t>
+            </w:r>
+            <w:proofErr w:type="spellEnd"/>
+            <w:r>
+              <w:t>.</w:t>
+            </w:r>
             <w:r>
               <w:t xml:space="preserve"> </w:t>
             </w:r>
             <w:proofErr w:type="spellStart"/>
             <w:r>
-              <w:t>condition</w:t>
-            </w:r>
-            <w:proofErr w:type="spellEnd"/>
-            <w:r>
-              <w:t>.</w:t>
-            </w:r>
+              <w:t>Cardiovascular</w:t>
+            </w:r>
+            <w:proofErr w:type="spellEnd"/>
             <w:r>
               <w:t xml:space="preserve"> </w:t>
             </w:r>
             <w:proofErr w:type="spellStart"/>
             <w:r>
-              <w:t>Cardiovascular</w:t>
-            </w:r>
-            <w:proofErr w:type="spellEnd"/>
-            <w:r>
+              <w:t>instability</w:t>
+            </w:r>
+            <w:proofErr w:type="spellEnd"/>
+            <w:r>
+              <w:t xml:space="preserve">. </w:t>
+            </w:r>
+            <w:r>
+              <w:t xml:space="preserve">To the monitor HR </w:t>
+            </w:r>
+            <w:proofErr w:type="gramStart"/>
+            <w:r>
+              <w:t xml:space="preserve">89 </w:t>
+            </w:r>
+            <w:r>
+              <w:t>,</w:t>
+            </w:r>
+            <w:proofErr w:type="gramEnd"/>
+            <w:r>
+              <w:t xml:space="preserve"> ABP</w:t>
+            </w:r>
+            <w:r>
+              <w:t xml:space="preserve"> 84/55 mmHg, SPO2 100 I. Si aumenta dosaggio di Noradrenalina a 0.8 γ/kg/min. </w:t>
+            </w:r>
+          </w:p>
+          <w:p>
+            <w:pPr>
+              <w:jc w:val="center"/>
+              <w:rPr>
+                <w:lang w:val="en-US"/>
+              </w:rPr>
+            </w:pPr>
+            <w:r>
+              <w:t xml:space="preserve">Diuresi 500cc da stamattina. Ventilazione meccanica in modalità PCV. </w:t>
+            </w:r>
+            <w:r>
+              <w:rPr>
+                <w:lang w:val="en-US"/>
+              </w:rPr>
+              <w:t xml:space="preserve">Sticks 61. </w:t>
+            </w:r>
+            <w:r>
+              <w:rPr>
+                <w:lang w:val="en-US"/>
+              </w:rPr>
+              <w:t xml:space="preserve">Si </w:t>
+            </w:r>
+            <w:proofErr w:type="spellStart"/>
+            <w:r>
+              <w:rPr>
+                <w:lang w:val="en-US"/>
+              </w:rPr>
+              <w:t>somminis</w:t>
+            </w:r>
+            <w:r>
+              <w:rPr>
+                <w:lang w:val="en-US"/>
+              </w:rPr>
+              <w:t>tra</w:t>
+            </w:r>
+            <w:proofErr w:type="spellEnd"/>
+            <w:r>
+              <w:rPr>
+                <w:lang w:val="en-US"/>
+              </w:rPr>
               <w:t xml:space="preserve"> </w:t>
             </w:r>
             <w:proofErr w:type="spellStart"/>
             <w:r>
-              <w:t>instability</w:t>
-            </w:r>
-            <w:proofErr w:type="spellEnd"/>
-            <w:r>
+              <w:rPr>
+                <w:lang w:val="en-US"/>
+              </w:rPr>
+              <w:t>glucosio</w:t>
+            </w:r>
+            <w:proofErr w:type="spellEnd"/>
+            <w:r>
+              <w:rPr>
+                <w:lang w:val="en-US"/>
+              </w:rPr>
+              <w:t xml:space="preserve"> BI 250ml.</w:t>
+            </w:r>
+            <w:r>
+              <w:rPr>
+                <w:lang w:val="en-US"/>
+              </w:rPr>
+              <w:t xml:space="preserve"> EGA</w:t>
+            </w:r>
+            <w:r>
+              <w:rPr>
+                <w:lang w:val="en-US"/>
+              </w:rPr>
+              <w:t xml:space="preserve"> check</w:t>
+            </w:r>
+            <w:r>
+              <w:rPr>
+                <w:lang w:val="en-US"/>
+              </w:rPr>
               <w:t xml:space="preserve">. </w:t>
             </w:r>
-            <w:proofErr w:type="spellStart"/>
-            <w:r>
-              <w:t>To</w:t>
-            </w:r>
-            <w:proofErr w:type="spellEnd"/>
-            <w:r>
-              <w:t xml:space="preserve"> the monitor HR 89 </w:t>
-            </w:r>
-            <w:r>
-              <w:t>, ABP</w:t>
-            </w:r>
-            <w:r>
-              <w:t xml:space="preserve"> 84/55 </w:t>
-            </w:r>
-            <w:proofErr w:type="spellStart"/>
-            <w:r>
-              <w:t>mmHg</w:t>
-            </w:r>
-            <w:proofErr w:type="spellEnd"/>
-            <w:r>
-              <w:t xml:space="preserve">, SPO2 100 I. Si aumenta dosaggio di Noradrenalina a 0.8 γ/kg/min. </w:t>
-            </w:r>
-          </w:p>
-          <w:p>
-            <w:pPr>
-              <w:jc w:val="center"/>
-              <w:rPr>
-                <w:lang w:val="en-US"/>
-              </w:rPr>
-            </w:pPr>
-            <w:r>
-              <w:t xml:space="preserve">Diuresi 500cc da stamattina. Ventilazione meccanica in modalità PCV. </w:t>
-            </w:r>
-            <w:r>
-              <w:rPr>
-                <w:lang w:val="en-US"/>
-              </w:rPr>
-              <w:t xml:space="preserve">Sticks 61. </w:t>
-            </w:r>
-            <w:r>
-              <w:rPr>
-                <w:lang w:val="en-US"/>
-              </w:rPr>
-              <w:t xml:space="preserve">Si </w:t>
-            </w:r>
-            <w:proofErr w:type="spellStart"/>
-            <w:r>
-              <w:rPr>
-                <w:lang w:val="en-US"/>
-              </w:rPr>
-              <w:t>somminis</w:t>
-            </w:r>
-            <w:r>
-              <w:rPr>
-                <w:lang w:val="en-US"/>
-              </w:rPr>
-              <w:t>tra</w:t>
-            </w:r>
-            <w:proofErr w:type="spellEnd"/>
-            <w:r>
-              <w:rPr>
-                <w:lang w:val="en-US"/>
-              </w:rPr>
-              <w:t xml:space="preserve"> </w:t>
-            </w:r>
-            <w:proofErr w:type="spellStart"/>
-            <w:r>
-              <w:rPr>
-                <w:lang w:val="en-US"/>
-              </w:rPr>
-              <w:t>glucosio</w:t>
-            </w:r>
-            <w:proofErr w:type="spellEnd"/>
-            <w:r>
-              <w:rPr>
-                <w:lang w:val="en-US"/>
-              </w:rPr>
-              <w:t xml:space="preserve"> BI 250ml.</w:t>
-            </w:r>
-            <w:r>
-              <w:rPr>
-                <w:lang w:val="en-US"/>
-              </w:rPr>
-              <w:t xml:space="preserve"> EGA</w:t>
-            </w:r>
-            <w:r>
-              <w:rPr>
-                <w:lang w:val="en-US"/>
-              </w:rPr>
-              <w:t xml:space="preserve"> check</w:t>
-            </w:r>
-            <w:r>
-              <w:rPr>
-                <w:lang w:val="en-US"/>
-              </w:rPr>
+          </w:p>
+          <w:p>
+            <w:pPr>
+              <w:jc w:val="center"/>
+              <w:rPr>
+                <w:lang w:val="en-US"/>
+              </w:rPr>
+            </w:pPr>
+            <w:r>
+              <w:rPr>
+                <w:lang w:val="en-US"/>
+              </w:rPr>
+              <w:t xml:space="preserve">Increased the noradrenaline dosage to 0.8 </w:t>
+            </w:r>
+            <w:r>
+              <w:t>γ</w:t>
+            </w:r>
+            <w:r>
+              <w:rPr>
+                <w:lang w:val="en-US"/>
+              </w:rPr>
+              <w:t xml:space="preserve"> / kg / min.</w:t>
+            </w:r>
+          </w:p>
+          <w:p>
+            <w:pPr>
+              <w:jc w:val="center"/>
+            </w:pPr>
+            <w:r>
+              <w:rPr>
+                <w:lang w:val="en-US"/>
+              </w:rPr>
+              <w:t xml:space="preserve">Diuresis 500cc this morning. mechanical ventilation in PCV mode. </w:t>
+            </w:r>
+            <w:proofErr w:type="spellStart"/>
+            <w:r>
+              <w:t>Sticks</w:t>
+            </w:r>
+            <w:proofErr w:type="spellEnd"/>
+            <w:r>
+              <w:t xml:space="preserve"> 61. </w:t>
+            </w:r>
+            <w:proofErr w:type="spellStart"/>
+            <w:r>
+              <w:t>Administered</w:t>
+            </w:r>
+            <w:proofErr w:type="spellEnd"/>
+            <w:r>
+              <w:t xml:space="preserve"> BI 250ml </w:t>
+            </w:r>
+            <w:proofErr w:type="spellStart"/>
+            <w:r>
+              <w:t>glucose</w:t>
+            </w:r>
+            <w:proofErr w:type="spellEnd"/>
+            <w:r>
               <w:t xml:space="preserve">. </w:t>
             </w:r>
-          </w:p>
-          <w:p>
-            <w:pPr>
-              <w:jc w:val="center"/>
-              <w:rPr>
-                <w:lang w:val="en-US"/>
-              </w:rPr>
-            </w:pPr>
-            <w:r>
-              <w:rPr>
-                <w:lang w:val="en-US"/>
-              </w:rPr>
-              <w:t xml:space="preserve">Increased the </w:t>
-            </w:r>
-            <w:proofErr w:type="spellStart"/>
-            <w:r>
-              <w:rPr>
-                <w:lang w:val="en-US"/>
-              </w:rPr>
-              <w:t>noradrenaline</w:t>
-            </w:r>
-            <w:proofErr w:type="spellEnd"/>
-            <w:r>
-              <w:rPr>
-                <w:lang w:val="en-US"/>
-              </w:rPr>
-              <w:t xml:space="preserve"> dosage to 0.8 </w:t>
-            </w:r>
-            <w:r>
-              <w:t>γ</w:t>
-            </w:r>
-            <w:r>
-              <w:rPr>
-                <w:lang w:val="en-US"/>
-              </w:rPr>
-              <w:t xml:space="preserve"> / kg / min.</w:t>
-            </w:r>
-          </w:p>
-          <w:p>
-            <w:pPr>
-              <w:jc w:val="center"/>
-            </w:pPr>
-            <w:proofErr w:type="spellStart"/>
-            <w:r>
-              <w:rPr>
-                <w:lang w:val="en-US"/>
-              </w:rPr>
-              <w:t>Diuresis</w:t>
-            </w:r>
-            <w:proofErr w:type="spellEnd"/>
-            <w:r>
-              <w:rPr>
-                <w:lang w:val="en-US"/>
-              </w:rPr>
-              <w:t xml:space="preserve"> 500cc this morning. mechanical ventilation in PCV mode. </w:t>
-            </w:r>
-            <w:proofErr w:type="spellStart"/>
-            <w:r>
-              <w:t>Sticks</w:t>
-            </w:r>
-            <w:proofErr w:type="spellEnd"/>
-            <w:r>
-              <w:t xml:space="preserve"> 61. </w:t>
-            </w:r>
-            <w:proofErr w:type="spellStart"/>
-            <w:r>
-              <w:t>Administered</w:t>
-            </w:r>
-            <w:proofErr w:type="spellEnd"/>
-            <w:r>
-              <w:t xml:space="preserve"> BI 250ml </w:t>
-            </w:r>
-            <w:proofErr w:type="spellStart"/>
-            <w:r>
-              <w:t>glucose</w:t>
-            </w:r>
-            <w:proofErr w:type="spellEnd"/>
-            <w:r>
-              <w:t xml:space="preserve">. </w:t>
-            </w:r>
-            <w:r>
-              <w:t xml:space="preserve">ABG </w:t>
-            </w:r>
-            <w:proofErr w:type="spellStart"/>
-            <w:r>
-              <w:t>check</w:t>
-            </w:r>
-            <w:proofErr w:type="spellEnd"/>
-            <w:r>
-              <w:t>.</w:t>
+            <w:r>
+              <w:t>ABG check.</w:t>
             </w:r>
           </w:p>
         </w:tc>
@@ -3797,23 +3508,7 @@
               <w:jc w:val="center"/>
             </w:pPr>
             <w:r>
-              <w:t xml:space="preserve">PH 7.46; PO2 32; PCO2 /76; </w:t>
-            </w:r>
-            <w:proofErr w:type="spellStart"/>
-            <w:r>
-              <w:t>NA+</w:t>
-            </w:r>
-            <w:proofErr w:type="spellEnd"/>
-            <w:r>
-              <w:t xml:space="preserve"> 144; LAT 16; </w:t>
-            </w:r>
-            <w:proofErr w:type="spellStart"/>
-            <w:r>
-              <w:t>K+</w:t>
-            </w:r>
-            <w:proofErr w:type="spellEnd"/>
-            <w:r>
-              <w:t xml:space="preserve"> 2.9; HCO2 22.8;</w:t>
+              <w:t>PH 7.46; PO2 32; PCO2 /76; NA+ 144; LAT 16; K+ 2.9; HCO2 22.8;</w:t>
             </w:r>
           </w:p>
         </w:tc>
@@ -3939,7 +3634,7 @@
         <w:tblStyle w:val="Grigliatabella"/>
         <w:tblW w:w="10226" w:type="dxa"/>
         <w:jc w:val="center"/>
-        <w:tblLook w:val="04A0"/>
+        <w:tblLook w:val="04A0" w:firstRow="1" w:lastRow="0" w:firstColumn="1" w:lastColumn="0" w:noHBand="0" w:noVBand="1"/>
       </w:tblPr>
       <w:tblGrid>
         <w:gridCol w:w="1129"/>
@@ -4055,21 +3750,7 @@
               <w:rPr>
                 <w:lang w:val="en-US"/>
               </w:rPr>
-              <w:t xml:space="preserve">s infusion of </w:t>
-            </w:r>
-            <w:proofErr w:type="spellStart"/>
-            <w:r>
-              <w:rPr>
-                <w:lang w:val="en-US"/>
-              </w:rPr>
-              <w:t>norepinephrine</w:t>
-            </w:r>
-            <w:proofErr w:type="spellEnd"/>
-            <w:r>
-              <w:rPr>
-                <w:lang w:val="en-US"/>
-              </w:rPr>
-              <w:t>; ABP 86/46; HR</w:t>
+              <w:t>s infusion of norepinephrine; ABP 86/46; HR</w:t>
             </w:r>
             <w:r>
               <w:rPr>
@@ -4083,19 +3764,11 @@
               </w:rPr>
               <w:t xml:space="preserve">00v.; Continued mild sedation. </w:t>
             </w:r>
-            <w:proofErr w:type="spellStart"/>
-            <w:r>
-              <w:rPr>
-                <w:lang w:val="en-US"/>
-              </w:rPr>
-              <w:t>Afebrile</w:t>
-            </w:r>
-            <w:proofErr w:type="spellEnd"/>
-            <w:r>
-              <w:rPr>
-                <w:lang w:val="en-US"/>
-              </w:rPr>
-              <w:t>.</w:t>
+            <w:r>
+              <w:rPr>
+                <w:lang w:val="en-US"/>
+              </w:rPr>
+              <w:t>Afebrile.</w:t>
             </w:r>
           </w:p>
         </w:tc>
@@ -4167,21 +3840,7 @@
               <w:rPr>
                 <w:lang w:val="en-US"/>
               </w:rPr>
-              <w:t xml:space="preserve"> with </w:t>
-            </w:r>
-            <w:proofErr w:type="spellStart"/>
-            <w:r>
-              <w:rPr>
-                <w:lang w:val="en-US"/>
-              </w:rPr>
-              <w:t>Midazolam</w:t>
-            </w:r>
-            <w:proofErr w:type="spellEnd"/>
-            <w:r>
-              <w:rPr>
-                <w:lang w:val="en-US"/>
-              </w:rPr>
-              <w:t xml:space="preserve"> and </w:t>
+              <w:t xml:space="preserve"> with Midazolam and </w:t>
             </w:r>
             <w:proofErr w:type="spellStart"/>
             <w:r>
@@ -4230,21 +3889,7 @@
               <w:rPr>
                 <w:lang w:val="en-US"/>
               </w:rPr>
-              <w:t xml:space="preserve">Hemodynamic supported by </w:t>
-            </w:r>
-            <w:proofErr w:type="spellStart"/>
-            <w:r>
-              <w:rPr>
-                <w:lang w:val="en-US"/>
-              </w:rPr>
-              <w:t>Norepinephrine</w:t>
-            </w:r>
-            <w:proofErr w:type="spellEnd"/>
-            <w:r>
-              <w:rPr>
-                <w:lang w:val="en-US"/>
-              </w:rPr>
-              <w:t xml:space="preserve"> 12:10 </w:t>
+              <w:t xml:space="preserve">Hemodynamic supported by Norepinephrine 12:10 </w:t>
             </w:r>
             <w:r>
               <w:t>γ</w:t>
@@ -4253,21 +3898,7 @@
               <w:rPr>
                 <w:lang w:val="en-US"/>
               </w:rPr>
-              <w:t xml:space="preserve"> / kg / min. FC 59 </w:t>
-            </w:r>
-            <w:proofErr w:type="spellStart"/>
-            <w:r>
-              <w:rPr>
-                <w:lang w:val="en-US"/>
-              </w:rPr>
-              <w:t>bpm</w:t>
-            </w:r>
-            <w:proofErr w:type="spellEnd"/>
-            <w:r>
-              <w:rPr>
-                <w:lang w:val="en-US"/>
-              </w:rPr>
-              <w:t xml:space="preserve">, PA 120/79, SPO2 100%. Urine output 1400ml / 24h. </w:t>
+              <w:t xml:space="preserve"> / kg / min. FC 59 bpm, PA 120/79, SPO2 100%. Urine output 1400ml / 24h. </w:t>
             </w:r>
             <w:r>
               <w:t xml:space="preserve">BE / U +1500. </w:t>
@@ -4377,21 +4008,7 @@
               <w:rPr>
                 <w:lang w:val="en-US"/>
               </w:rPr>
-              <w:t xml:space="preserve">. (Keep with the </w:t>
-            </w:r>
-            <w:proofErr w:type="spellStart"/>
-            <w:r>
-              <w:rPr>
-                <w:lang w:val="en-US"/>
-              </w:rPr>
-              <w:t>Norepinephrine</w:t>
-            </w:r>
-            <w:proofErr w:type="spellEnd"/>
-            <w:r>
-              <w:rPr>
-                <w:lang w:val="en-US"/>
-              </w:rPr>
-              <w:t xml:space="preserve">). </w:t>
+              <w:t xml:space="preserve">. (Keep with the Norepinephrine). </w:t>
             </w:r>
             <w:r>
               <w:rPr>
@@ -4417,36 +4034,20 @@
               <w:rPr>
                 <w:lang w:val="en-US"/>
               </w:rPr>
-              <w:t>ACV SaO2 99%, FC 94 / min. ABP</w:t>
-            </w:r>
-            <w:r>
-              <w:rPr>
-                <w:lang w:val="en-US"/>
-              </w:rPr>
-              <w:t xml:space="preserve"> 80/55 (no </w:t>
-            </w:r>
-            <w:proofErr w:type="spellStart"/>
-            <w:r>
-              <w:rPr>
-                <w:lang w:val="en-US"/>
-              </w:rPr>
-              <w:t>Norepinephrine</w:t>
-            </w:r>
-            <w:proofErr w:type="spellEnd"/>
-            <w:r>
-              <w:rPr>
-                <w:lang w:val="en-US"/>
-              </w:rPr>
-              <w:t xml:space="preserve">). </w:t>
-            </w:r>
-            <w:proofErr w:type="spellStart"/>
-            <w:r>
-              <w:rPr>
-                <w:lang w:val="en-US"/>
-              </w:rPr>
-              <w:t>Diuresis</w:t>
-            </w:r>
-            <w:proofErr w:type="spellEnd"/>
+              <w:t xml:space="preserve">ACV SaO2 99% </w:t>
+            </w:r>
+            <w:r>
+              <w:rPr>
+                <w:lang w:val="en-US"/>
+              </w:rPr>
+              <w:t>ABP</w:t>
+            </w:r>
+            <w:r>
+              <w:rPr>
+                <w:lang w:val="en-US"/>
+              </w:rPr>
+              <w:t xml:space="preserve"> 80/55 (no Norepinephrine). Diuresis</w:t>
+            </w:r>
             <w:r>
               <w:rPr>
                 <w:lang w:val="en-US"/>
@@ -4550,55 +4151,13 @@
               <w:rPr>
                 <w:lang w:val="en-US"/>
               </w:rPr>
-              <w:t xml:space="preserve"> </w:t>
-            </w:r>
-            <w:proofErr w:type="spellStart"/>
-            <w:r>
-              <w:rPr>
-                <w:lang w:val="en-US"/>
-              </w:rPr>
-              <w:t>cardiorespiratory</w:t>
-            </w:r>
-            <w:proofErr w:type="spellEnd"/>
-            <w:r>
-              <w:rPr>
-                <w:lang w:val="en-US"/>
-              </w:rPr>
-              <w:t xml:space="preserve"> parameters compared to the previous control. </w:t>
-            </w:r>
-            <w:proofErr w:type="spellStart"/>
-            <w:r>
-              <w:rPr>
-                <w:lang w:val="en-US"/>
-              </w:rPr>
-              <w:t>Diuresis</w:t>
-            </w:r>
-            <w:proofErr w:type="spellEnd"/>
-            <w:r>
-              <w:rPr>
-                <w:lang w:val="en-US"/>
-              </w:rPr>
-              <w:t xml:space="preserve"> 600ml. </w:t>
-            </w:r>
-            <w:proofErr w:type="spellStart"/>
-            <w:r>
-              <w:rPr>
-                <w:lang w:val="en-US"/>
-              </w:rPr>
-              <w:t>Afe</w:t>
-            </w:r>
-            <w:r>
-              <w:rPr>
-                <w:lang w:val="en-US"/>
-              </w:rPr>
-              <w:t>brile</w:t>
-            </w:r>
-            <w:proofErr w:type="spellEnd"/>
-            <w:r>
-              <w:rPr>
-                <w:lang w:val="en-US"/>
-              </w:rPr>
-              <w:t>. Continue sedation and AMV</w:t>
+              <w:t xml:space="preserve"> cardiorespiratory parameters compared to the previous control. Diuresis 600ml. Afe</w:t>
+            </w:r>
+            <w:r>
+              <w:rPr>
+                <w:lang w:val="en-US"/>
+              </w:rPr>
+              <w:t>brile. Continue sedation and AMV</w:t>
             </w:r>
             <w:r>
               <w:rPr>
@@ -4704,16 +4263,8 @@
         <w:rPr>
           <w:lang w:val="en-US"/>
         </w:rPr>
-        <w:t xml:space="preserve">Fiume </w:t>
-      </w:r>
-      <w:proofErr w:type="spellStart"/>
-      <w:r>
-        <w:rPr>
-          <w:lang w:val="en-US"/>
-        </w:rPr>
-        <w:t>Vincenza</w:t>
-      </w:r>
-      <w:proofErr w:type="spellEnd"/>
+        <w:t>Fiume Vincenza</w:t>
+      </w:r>
       <w:r>
         <w:rPr>
           <w:b/>
@@ -4799,148 +4350,133 @@
       </w:r>
     </w:p>
     <w:p>
-      <w:pPr>
-        <w:rPr>
-          <w:lang w:val="en-US"/>
-        </w:rPr>
-      </w:pPr>
       <w:r>
         <w:rPr>
           <w:rStyle w:val="shorttext"/>
           <w:b/>
-          <w:lang w:val="en-US"/>
         </w:rPr>
         <w:t>City of residence</w:t>
       </w:r>
       <w:r>
         <w:rPr>
           <w:b/>
-          <w:lang w:val="en-US"/>
         </w:rPr>
         <w:t>:</w:t>
       </w:r>
       <w:r>
         <w:rPr>
           <w:b/>
-          <w:lang w:val="en-US"/>
         </w:rPr>
         <w:t xml:space="preserve"> </w:t>
       </w:r>
       <w:r>
-        <w:rPr>
-          <w:lang w:val="en-US"/>
-        </w:rPr>
         <w:t>CAVA DE TIRRENI</w:t>
       </w:r>
       <w:r>
         <w:rPr>
           <w:b/>
-          <w:lang w:val="en-US"/>
         </w:rPr>
         <w:tab/>
       </w:r>
       <w:r>
         <w:rPr>
           <w:b/>
-          <w:lang w:val="en-US"/>
         </w:rPr>
         <w:tab/>
       </w:r>
       <w:r>
         <w:rPr>
           <w:b/>
-          <w:lang w:val="en-US"/>
         </w:rPr>
         <w:tab/>
       </w:r>
       <w:r>
         <w:rPr>
           <w:b/>
-          <w:lang w:val="en-US"/>
         </w:rPr>
         <w:tab/>
       </w:r>
+      <w:proofErr w:type="spellStart"/>
       <w:r>
         <w:rPr>
           <w:rStyle w:val="shorttext"/>
           <w:b/>
-          <w:lang w:val="en-US"/>
         </w:rPr>
         <w:t>birthplace</w:t>
       </w:r>
-      <w:r>
-        <w:rPr>
-          <w:b/>
-          <w:lang w:val="en-US"/>
+      <w:proofErr w:type="spellEnd"/>
+      <w:r>
+        <w:rPr>
+          <w:b/>
         </w:rPr>
         <w:t xml:space="preserve">: </w:t>
       </w:r>
       <w:r>
-        <w:rPr>
-          <w:lang w:val="en-US"/>
-        </w:rPr>
         <w:t>CAVA DE TIRRENI</w:t>
       </w:r>
     </w:p>
     <w:p>
-      <w:pPr>
-        <w:rPr>
-          <w:lang w:val="en-US"/>
-        </w:rPr>
-      </w:pPr>
+      <w:proofErr w:type="spellStart"/>
       <w:r>
         <w:rPr>
           <w:rStyle w:val="shorttext"/>
           <w:b/>
-          <w:lang w:val="en-US"/>
-        </w:rPr>
-        <w:t>residential address</w:t>
-      </w:r>
-      <w:r>
-        <w:rPr>
-          <w:b/>
-          <w:lang w:val="en-US"/>
+        </w:rPr>
+        <w:t>residential</w:t>
+      </w:r>
+      <w:proofErr w:type="spellEnd"/>
+      <w:r>
+        <w:rPr>
+          <w:rStyle w:val="shorttext"/>
+          <w:b/>
+        </w:rPr>
+        <w:t xml:space="preserve"> </w:t>
+      </w:r>
+      <w:proofErr w:type="spellStart"/>
+      <w:r>
+        <w:rPr>
+          <w:rStyle w:val="shorttext"/>
+          <w:b/>
+        </w:rPr>
+        <w:t>address</w:t>
+      </w:r>
+      <w:proofErr w:type="spellEnd"/>
+      <w:r>
+        <w:rPr>
+          <w:b/>
         </w:rPr>
         <w:t>:</w:t>
       </w:r>
       <w:r>
         <w:rPr>
           <w:b/>
-          <w:lang w:val="en-US"/>
         </w:rPr>
         <w:t xml:space="preserve"> </w:t>
       </w:r>
       <w:r>
-        <w:rPr>
-          <w:lang w:val="en-US"/>
-        </w:rPr>
         <w:t>VIA QUADRUVIALE</w:t>
       </w:r>
       <w:r>
         <w:rPr>
           <w:b/>
-          <w:lang w:val="en-US"/>
         </w:rPr>
         <w:tab/>
       </w:r>
       <w:r>
         <w:rPr>
           <w:b/>
-          <w:lang w:val="en-US"/>
         </w:rPr>
         <w:tab/>
       </w:r>
       <w:r>
         <w:rPr>
           <w:b/>
-          <w:lang w:val="en-US"/>
         </w:rPr>
         <w:tab/>
       </w:r>
       <w:r>
         <w:rPr>
           <w:b/>
-          <w:lang w:val="en-US"/>
         </w:rPr>
         <w:tab/>
       </w:r>
@@ -4948,21 +4484,16 @@
         <w:rPr>
           <w:rStyle w:val="shorttext"/>
           <w:b/>
-          <w:lang w:val="en-US"/>
         </w:rPr>
         <w:t>fiscal Code</w:t>
       </w:r>
       <w:r>
         <w:rPr>
           <w:b/>
-          <w:lang w:val="en-US"/>
         </w:rPr>
         <w:t xml:space="preserve">: </w:t>
       </w:r>
       <w:r>
-        <w:rPr>
-          <w:lang w:val="en-US"/>
-        </w:rPr>
         <w:t>FMIVCN43P66C361E</w:t>
       </w:r>
     </w:p>
@@ -4987,6 +4518,8 @@
       </w:r>
     </w:p>
     <w:p>
+      <w:proofErr w:type="spellStart"/>
+      <w:proofErr w:type="gramStart"/>
       <w:r>
         <w:rPr>
           <w:rStyle w:val="shorttext"/>
@@ -4994,11 +4527,19 @@
         </w:rPr>
         <w:t>applicant</w:t>
       </w:r>
-      <w:r>
-        <w:rPr>
-          <w:b/>
-        </w:rPr>
-        <w:t xml:space="preserve"> : ????</w:t>
+      <w:proofErr w:type="spellEnd"/>
+      <w:r>
+        <w:rPr>
+          <w:b/>
+        </w:rPr>
+        <w:t xml:space="preserve"> :</w:t>
+      </w:r>
+      <w:proofErr w:type="gramEnd"/>
+      <w:r>
+        <w:rPr>
+          <w:b/>
+        </w:rPr>
+        <w:t xml:space="preserve"> ????</w:t>
       </w:r>
       <w:r>
         <w:rPr>
@@ -5036,6 +4577,7 @@
         </w:rPr>
         <w:tab/>
       </w:r>
+      <w:proofErr w:type="spellStart"/>
       <w:r>
         <w:rPr>
           <w:rStyle w:val="shorttext"/>
@@ -5043,6 +4585,7 @@
         </w:rPr>
         <w:t>request</w:t>
       </w:r>
+      <w:proofErr w:type="spellEnd"/>
       <w:r>
         <w:rPr>
           <w:b/>
@@ -5061,12 +4604,14 @@
         </w:rPr>
         <w:t>dispenser</w:t>
       </w:r>
+      <w:proofErr w:type="gramStart"/>
       <w:r>
         <w:rPr>
           <w:b/>
         </w:rPr>
         <w:t>: ????</w:t>
       </w:r>
+      <w:proofErr w:type="gramEnd"/>
       <w:r>
         <w:rPr>
           <w:b/>
@@ -5267,37 +4812,46 @@
         <w:rPr>
           <w:sz w:val="40"/>
           <w:vertAlign w:val="superscript"/>
-          <w:lang w:val="en-US"/>
         </w:rPr>
       </w:pPr>
+      <w:proofErr w:type="spellStart"/>
       <w:r>
         <w:rPr>
           <w:b/>
           <w:i/>
           <w:sz w:val="40"/>
           <w:vertAlign w:val="superscript"/>
-          <w:lang w:val="en-US"/>
-        </w:rPr>
-        <w:t>Urgency Level</w:t>
-      </w:r>
+        </w:rPr>
+        <w:t>Urgency</w:t>
+      </w:r>
+      <w:proofErr w:type="spellEnd"/>
       <w:r>
         <w:rPr>
           <w:b/>
           <w:i/>
           <w:sz w:val="40"/>
           <w:vertAlign w:val="superscript"/>
-          <w:lang w:val="en-US"/>
-        </w:rPr>
-        <w:t xml:space="preserve">: </w:t>
-      </w:r>
-      <w:r>
-        <w:rPr>
+        </w:rPr>
+        <w:t xml:space="preserve"> Level</w:t>
+      </w:r>
+      <w:r>
+        <w:rPr>
+          <w:b/>
+          <w:i/>
           <w:sz w:val="40"/>
           <w:vertAlign w:val="superscript"/>
-          <w:lang w:val="en-US"/>
+        </w:rPr>
+        <w:t xml:space="preserve">: </w:t>
+      </w:r>
+      <w:proofErr w:type="spellStart"/>
+      <w:r>
+        <w:rPr>
+          <w:sz w:val="40"/>
+          <w:vertAlign w:val="superscript"/>
         </w:rPr>
         <w:t>Urgent</w:t>
       </w:r>
+      <w:proofErr w:type="spellEnd"/>
     </w:p>
     <w:p>
       <w:pPr>
@@ -5305,16 +4859,15 @@
         <w:rPr>
           <w:sz w:val="40"/>
           <w:vertAlign w:val="superscript"/>
-          <w:lang w:val="en-US"/>
         </w:rPr>
       </w:pPr>
+      <w:proofErr w:type="gramStart"/>
       <w:r>
         <w:rPr>
           <w:b/>
           <w:i/>
           <w:sz w:val="40"/>
           <w:vertAlign w:val="superscript"/>
-          <w:lang w:val="en-US"/>
         </w:rPr>
         <w:t>Pe</w:t>
       </w:r>
@@ -5324,7 +4877,6 @@
           <w:i/>
           <w:sz w:val="40"/>
           <w:vertAlign w:val="superscript"/>
-          <w:lang w:val="en-US"/>
         </w:rPr>
         <w:t>rformance</w:t>
       </w:r>
@@ -5334,18 +4886,28 @@
           <w:i/>
           <w:sz w:val="40"/>
           <w:vertAlign w:val="superscript"/>
-          <w:lang w:val="en-US"/>
-        </w:rPr>
-        <w:t xml:space="preserve"> : </w:t>
-      </w:r>
-      <w:r>
-        <w:rPr>
+        </w:rPr>
+        <w:t xml:space="preserve"> :</w:t>
+      </w:r>
+      <w:proofErr w:type="gramEnd"/>
+      <w:r>
+        <w:rPr>
+          <w:b/>
+          <w:i/>
           <w:sz w:val="40"/>
           <w:vertAlign w:val="superscript"/>
-          <w:lang w:val="en-US"/>
+        </w:rPr>
+        <w:t xml:space="preserve"> </w:t>
+      </w:r>
+      <w:proofErr w:type="spellStart"/>
+      <w:r>
+        <w:rPr>
+          <w:sz w:val="40"/>
+          <w:vertAlign w:val="superscript"/>
         </w:rPr>
         <w:t>anesthesia</w:t>
       </w:r>
+      <w:proofErr w:type="spellEnd"/>
     </w:p>
     <w:p>
       <w:pPr>
@@ -5355,30 +4917,16 @@
           <w:i/>
           <w:sz w:val="40"/>
           <w:vertAlign w:val="superscript"/>
-          <w:lang w:val="en-US"/>
         </w:rPr>
       </w:pPr>
-      <w:proofErr w:type="spellStart"/>
       <w:r>
         <w:rPr>
           <w:b/>
           <w:i/>
           <w:sz w:val="40"/>
           <w:vertAlign w:val="superscript"/>
-          <w:lang w:val="en-US"/>
-        </w:rPr>
-        <w:t>Quesito</w:t>
-      </w:r>
-      <w:proofErr w:type="spellEnd"/>
-      <w:r>
-        <w:rPr>
-          <w:b/>
-          <w:i/>
-          <w:sz w:val="40"/>
-          <w:vertAlign w:val="superscript"/>
-          <w:lang w:val="en-US"/>
-        </w:rPr>
-        <w:t xml:space="preserve"> ????:</w:t>
+        </w:rPr>
+        <w:t>Quesito ????:</w:t>
       </w:r>
     </w:p>
     <w:p>
@@ -5387,17 +4935,40 @@
         <w:rPr>
           <w:sz w:val="40"/>
           <w:vertAlign w:val="superscript"/>
-          <w:lang w:val="en-US"/>
         </w:rPr>
       </w:pPr>
       <w:r>
         <w:rPr>
           <w:sz w:val="40"/>
           <w:vertAlign w:val="superscript"/>
-          <w:lang w:val="en-US"/>
-        </w:rPr>
-        <w:t>Severe Respiratory Insufficiency</w:t>
-      </w:r>
+        </w:rPr>
+        <w:t xml:space="preserve">Severe </w:t>
+      </w:r>
+      <w:proofErr w:type="spellStart"/>
+      <w:r>
+        <w:rPr>
+          <w:sz w:val="40"/>
+          <w:vertAlign w:val="superscript"/>
+        </w:rPr>
+        <w:t>Respiratory</w:t>
+      </w:r>
+      <w:proofErr w:type="spellEnd"/>
+      <w:r>
+        <w:rPr>
+          <w:sz w:val="40"/>
+          <w:vertAlign w:val="superscript"/>
+        </w:rPr>
+        <w:t xml:space="preserve"> </w:t>
+      </w:r>
+      <w:proofErr w:type="spellStart"/>
+      <w:r>
+        <w:rPr>
+          <w:sz w:val="40"/>
+          <w:vertAlign w:val="superscript"/>
+        </w:rPr>
+        <w:t>Insufficiency</w:t>
+      </w:r>
+      <w:proofErr w:type="spellEnd"/>
     </w:p>
     <w:p>
       <w:pPr>
@@ -5407,26 +4978,34 @@
           <w:i/>
           <w:sz w:val="40"/>
           <w:vertAlign w:val="superscript"/>
-          <w:lang w:val="en-US"/>
         </w:rPr>
       </w:pPr>
+      <w:proofErr w:type="spellStart"/>
       <w:r>
         <w:rPr>
           <w:b/>
           <w:i/>
           <w:sz w:val="40"/>
           <w:vertAlign w:val="superscript"/>
-          <w:lang w:val="en-US"/>
-        </w:rPr>
-        <w:t>Clinical History</w:t>
-      </w:r>
+        </w:rPr>
+        <w:t>Clinical</w:t>
+      </w:r>
+      <w:proofErr w:type="spellEnd"/>
       <w:r>
         <w:rPr>
           <w:b/>
           <w:i/>
           <w:sz w:val="40"/>
           <w:vertAlign w:val="superscript"/>
-          <w:lang w:val="en-US"/>
+        </w:rPr>
+        <w:t xml:space="preserve"> History</w:t>
+      </w:r>
+      <w:r>
+        <w:rPr>
+          <w:b/>
+          <w:i/>
+          <w:sz w:val="40"/>
+          <w:vertAlign w:val="superscript"/>
         </w:rPr>
         <w:t xml:space="preserve">: </w:t>
       </w:r>
@@ -5640,7 +5219,7 @@
         <w:tblStyle w:val="Grigliatabella"/>
         <w:tblW w:w="0" w:type="auto"/>
         <w:jc w:val="center"/>
-        <w:tblLook w:val="04A0"/>
+        <w:tblLook w:val="04A0" w:firstRow="1" w:lastRow="0" w:firstColumn="1" w:lastColumn="0" w:noHBand="0" w:noVBand="1"/>
       </w:tblPr>
       <w:tblGrid>
         <w:gridCol w:w="1413"/>
@@ -5963,23 +5542,27 @@
                 <w:vertAlign w:val="superscript"/>
                 <w:lang w:val="en-US"/>
               </w:rPr>
-              <w:t xml:space="preserve"> NIV with facial mask in PS after</w:t>
-            </w:r>
+              <w:t xml:space="preserve"> </w:t>
+            </w:r>
+            <w:proofErr w:type="spellStart"/>
+            <w:proofErr w:type="gramStart"/>
             <w:r>
               <w:rPr>
                 <w:sz w:val="40"/>
                 <w:vertAlign w:val="superscript"/>
                 <w:lang w:val="en-US"/>
               </w:rPr>
-              <w:t xml:space="preserve"> reading ABG</w:t>
-            </w:r>
+              <w:t>non invasive</w:t>
+            </w:r>
+            <w:proofErr w:type="spellEnd"/>
+            <w:proofErr w:type="gramEnd"/>
             <w:r>
               <w:rPr>
                 <w:sz w:val="40"/>
                 <w:vertAlign w:val="superscript"/>
                 <w:lang w:val="en-US"/>
               </w:rPr>
-              <w:t>. The</w:t>
+              <w:t xml:space="preserve"> ventilation </w:t>
             </w:r>
             <w:r>
               <w:rPr>
@@ -5987,7 +5570,7 @@
                 <w:vertAlign w:val="superscript"/>
                 <w:lang w:val="en-US"/>
               </w:rPr>
-              <w:t xml:space="preserve"> family </w:t>
+              <w:t>with facial mask in PS after</w:t>
             </w:r>
             <w:r>
               <w:rPr>
@@ -5995,7 +5578,7 @@
                 <w:vertAlign w:val="superscript"/>
                 <w:lang w:val="en-US"/>
               </w:rPr>
-              <w:t xml:space="preserve"> </w:t>
+              <w:t xml:space="preserve"> reading ABG</w:t>
             </w:r>
             <w:r>
               <w:rPr>
@@ -6003,7 +5586,7 @@
                 <w:vertAlign w:val="superscript"/>
                 <w:lang w:val="en-US"/>
               </w:rPr>
-              <w:t>has  given up the transp</w:t>
+              <w:t>. The</w:t>
             </w:r>
             <w:r>
               <w:rPr>
@@ -6011,15 +5594,16 @@
                 <w:vertAlign w:val="superscript"/>
                 <w:lang w:val="en-US"/>
               </w:rPr>
-              <w:t>ort in intensive c</w:t>
-            </w:r>
+              <w:t xml:space="preserve"> </w:t>
+            </w:r>
+            <w:proofErr w:type="gramStart"/>
             <w:r>
               <w:rPr>
                 <w:sz w:val="40"/>
                 <w:vertAlign w:val="superscript"/>
                 <w:lang w:val="en-US"/>
               </w:rPr>
-              <w:t>are for OTI</w:t>
+              <w:t xml:space="preserve">family </w:t>
             </w:r>
             <w:r>
               <w:rPr>
@@ -6027,8 +5611,51 @@
                 <w:vertAlign w:val="superscript"/>
                 <w:lang w:val="en-US"/>
               </w:rPr>
+              <w:t xml:space="preserve"> </w:t>
+            </w:r>
+            <w:r>
+              <w:rPr>
+                <w:sz w:val="40"/>
+                <w:vertAlign w:val="superscript"/>
+                <w:lang w:val="en-US"/>
+              </w:rPr>
+              <w:t>has</w:t>
+            </w:r>
+            <w:proofErr w:type="gramEnd"/>
+            <w:r>
+              <w:rPr>
+                <w:sz w:val="40"/>
+                <w:vertAlign w:val="superscript"/>
+                <w:lang w:val="en-US"/>
+              </w:rPr>
+              <w:t xml:space="preserve">  given up the transp</w:t>
+            </w:r>
+            <w:r>
+              <w:rPr>
+                <w:sz w:val="40"/>
+                <w:vertAlign w:val="superscript"/>
+                <w:lang w:val="en-US"/>
+              </w:rPr>
+              <w:t>ort in intensive c</w:t>
+            </w:r>
+            <w:r>
+              <w:rPr>
+                <w:sz w:val="40"/>
+                <w:vertAlign w:val="superscript"/>
+                <w:lang w:val="en-US"/>
+              </w:rPr>
+              <w:t>are for OTI</w:t>
+            </w:r>
+            <w:r>
+              <w:rPr>
+                <w:sz w:val="40"/>
+                <w:vertAlign w:val="superscript"/>
+                <w:lang w:val="en-US"/>
+              </w:rPr>
               <w:t>.</w:t>
             </w:r>
+            <w:bookmarkStart w:id="3" w:name="_GoBack"/>
+            <w:bookmarkEnd w:id="3"/>
           </w:p>
         </w:tc>
       </w:tr>
@@ -6073,8 +5700,6 @@
                 <w:lang w:val="en-US"/>
               </w:rPr>
             </w:pPr>
-            <w:bookmarkStart w:id="3" w:name="_GoBack"/>
-            <w:bookmarkEnd w:id="3"/>
             <w:r>
               <w:rPr>
                 <w:sz w:val="40"/>
@@ -6274,18 +5899,8 @@
                 <w:sz w:val="40"/>
                 <w:vertAlign w:val="superscript"/>
               </w:rPr>
-              <w:t xml:space="preserve"> Di </w:t>
-            </w:r>
-            <w:proofErr w:type="spellStart"/>
-            <w:r>
-              <w:rPr>
-                <w:b/>
-                <w:sz w:val="40"/>
-                <w:vertAlign w:val="superscript"/>
-              </w:rPr>
-              <w:t>Babbione</w:t>
-            </w:r>
-            <w:proofErr w:type="spellEnd"/>
+              <w:t xml:space="preserve"> Di Babbione</w:t>
+            </w:r>
           </w:p>
         </w:tc>
       </w:tr>
@@ -6362,23 +5977,7 @@
           <w:b/>
           <w:sz w:val="28"/>
         </w:rPr>
-        <w:t xml:space="preserve"> </w:t>
-      </w:r>
-      <w:proofErr w:type="spellStart"/>
-      <w:r>
-        <w:rPr>
-          <w:b/>
-          <w:sz w:val="28"/>
-        </w:rPr>
-        <w:t>of</w:t>
-      </w:r>
-      <w:proofErr w:type="spellEnd"/>
-      <w:r>
-        <w:rPr>
-          <w:b/>
-          <w:sz w:val="28"/>
-        </w:rPr>
-        <w:t xml:space="preserve"> </w:t>
+        <w:t xml:space="preserve"> of </w:t>
       </w:r>
       <w:proofErr w:type="spellStart"/>
       <w:r>
@@ -6425,34 +6024,36 @@
           <w:b/>
           <w:lang w:val="en-US"/>
         </w:rPr>
-        <w:t>Surname and name</w:t>
-      </w:r>
-      <w:r>
-        <w:rPr>
-          <w:b/>
-          <w:lang w:val="en-US"/>
-        </w:rPr>
-        <w:t xml:space="preserve"> : </w:t>
-      </w:r>
-      <w:r>
-        <w:rPr>
-          <w:lang w:val="en-US"/>
-        </w:rPr>
-        <w:t xml:space="preserve">Fiume </w:t>
-      </w:r>
-      <w:proofErr w:type="spellStart"/>
-      <w:r>
-        <w:rPr>
-          <w:lang w:val="en-US"/>
-        </w:rPr>
-        <w:t>Vincenza</w:t>
-      </w:r>
-      <w:proofErr w:type="spellEnd"/>
-      <w:r>
-        <w:rPr>
+        <w:t xml:space="preserve">Surname and </w:t>
+      </w:r>
+      <w:proofErr w:type="gramStart"/>
+      <w:r>
+        <w:rPr>
+          <w:b/>
+          <w:lang w:val="en-US"/>
+        </w:rPr>
+        <w:t>name</w:t>
+      </w:r>
+      <w:r>
+        <w:rPr>
+          <w:b/>
+          <w:lang w:val="en-US"/>
+        </w:rPr>
+        <w:t xml:space="preserve"> :</w:t>
+      </w:r>
+      <w:proofErr w:type="gramEnd"/>
+      <w:r>
+        <w:rPr>
+          <w:b/>
           <w:lang w:val="en-US"/>
         </w:rPr>
         <w:t xml:space="preserve"> </w:t>
+      </w:r>
+      <w:r>
+        <w:rPr>
+          <w:lang w:val="en-US"/>
+        </w:rPr>
+        <w:t xml:space="preserve">Fiume Vincenza </w:t>
       </w:r>
       <w:r>
         <w:rPr>
@@ -6664,6 +6265,7 @@
         <w:t xml:space="preserve"> </w:t>
       </w:r>
       <w:proofErr w:type="spellStart"/>
+      <w:proofErr w:type="gramStart"/>
       <w:r>
         <w:rPr>
           <w:b/>
@@ -6675,7 +6277,14 @@
         <w:rPr>
           <w:b/>
         </w:rPr>
-        <w:t xml:space="preserve"> : </w:t>
+        <w:t xml:space="preserve"> :</w:t>
+      </w:r>
+      <w:proofErr w:type="gramEnd"/>
+      <w:r>
+        <w:rPr>
+          <w:b/>
+        </w:rPr>
+        <w:t xml:space="preserve"> </w:t>
       </w:r>
       <w:r>
         <w:t>Dispnea</w:t>
@@ -6722,16 +6331,8 @@
         <w:rPr>
           <w:b/>
         </w:rPr>
-        <w:t xml:space="preserve"> </w:t>
-      </w:r>
-      <w:proofErr w:type="spellStart"/>
-      <w:r>
-        <w:rPr>
-          <w:b/>
-        </w:rPr>
-        <w:t>by</w:t>
-      </w:r>
-      <w:proofErr w:type="spellEnd"/>
+        <w:t xml:space="preserve"> by</w:t>
+      </w:r>
       <w:r>
         <w:rPr>
           <w:b/>
@@ -6739,15 +6340,7 @@
         <w:t xml:space="preserve">: </w:t>
       </w:r>
       <w:r>
-        <w:t xml:space="preserve">Intervento </w:t>
-      </w:r>
-      <w:proofErr w:type="spellStart"/>
-      <w:r>
-        <w:t>C.O.</w:t>
-      </w:r>
-      <w:proofErr w:type="spellEnd"/>
-      <w:r>
-        <w:t xml:space="preserve"> 118</w:t>
+        <w:t>Intervento C.O. 118</w:t>
       </w:r>
     </w:p>
     <w:p>
@@ -6755,16 +6348,8 @@
         <w:rPr>
           <w:b/>
         </w:rPr>
-        <w:t xml:space="preserve">Code </w:t>
-      </w:r>
-      <w:proofErr w:type="spellStart"/>
-      <w:r>
-        <w:rPr>
-          <w:b/>
-        </w:rPr>
-        <w:t>Mission</w:t>
-      </w:r>
-      <w:proofErr w:type="spellEnd"/>
+        <w:t>Code Mission</w:t>
+      </w:r>
       <w:r>
         <w:rPr>
           <w:b/>
@@ -6796,7 +6381,21 @@
         <w:rPr>
           <w:b/>
         </w:rPr>
-        <w:t xml:space="preserve">Data Visita : </w:t>
+        <w:t xml:space="preserve">Data </w:t>
+      </w:r>
+      <w:proofErr w:type="gramStart"/>
+      <w:r>
+        <w:rPr>
+          <w:b/>
+        </w:rPr>
+        <w:t>Visita :</w:t>
+      </w:r>
+      <w:proofErr w:type="gramEnd"/>
+      <w:r>
+        <w:rPr>
+          <w:b/>
+        </w:rPr>
+        <w:t xml:space="preserve"> </w:t>
       </w:r>
       <w:r>
         <w:t>08/03/2016 - 13.08</w:t>
@@ -6831,7 +6430,21 @@
         <w:rPr>
           <w:lang w:val="en-US"/>
         </w:rPr>
-        <w:t xml:space="preserve">: Diabetes Mellitus. Muscular dystrophy. Outcomes of cerebral stroke. Patient bedridden comes at IE  for fever and suspected </w:t>
+        <w:t xml:space="preserve">: Diabetes Mellitus. Muscular dystrophy. Outcomes of cerebral stroke. Patient bedridden comes at </w:t>
+      </w:r>
+      <w:proofErr w:type="gramStart"/>
+      <w:r>
+        <w:rPr>
+          <w:lang w:val="en-US"/>
+        </w:rPr>
+        <w:t>IE  for</w:t>
+      </w:r>
+      <w:proofErr w:type="gramEnd"/>
+      <w:r>
+        <w:rPr>
+          <w:lang w:val="en-US"/>
+        </w:rPr>
+        <w:t xml:space="preserve"> fever and suspected </w:t>
       </w:r>
       <w:proofErr w:type="spellStart"/>
       <w:r>
@@ -6912,77 +6525,21 @@
         <w:rPr>
           <w:lang w:val="en-US"/>
         </w:rPr>
-        <w:t xml:space="preserve">: E.C.G. at rest; Arterial blood gas analysis; VENOUS BLOOD SAMPLING; VISIT GENERAL; APTT; ACTIVITIES </w:t>
-      </w:r>
-      <w:proofErr w:type="spellStart"/>
-      <w:r>
-        <w:rPr>
-          <w:lang w:val="en-US"/>
-        </w:rPr>
-        <w:t>prothrombin</w:t>
-      </w:r>
-      <w:proofErr w:type="spellEnd"/>
-      <w:r>
-        <w:rPr>
-          <w:lang w:val="en-US"/>
-        </w:rPr>
-        <w:t xml:space="preserve">; </w:t>
-      </w:r>
-      <w:proofErr w:type="spellStart"/>
-      <w:r>
-        <w:rPr>
-          <w:lang w:val="en-US"/>
-        </w:rPr>
-        <w:t>azotemia</w:t>
-      </w:r>
-      <w:proofErr w:type="spellEnd"/>
-      <w:r>
-        <w:rPr>
-          <w:lang w:val="en-US"/>
-        </w:rPr>
-        <w:t xml:space="preserve">; BNP - PROVISION; C.P.K .; CALCIUM IN SERUM; CK-MB / MASS; CHLORINE IN SERUM; </w:t>
-      </w:r>
-      <w:proofErr w:type="spellStart"/>
-      <w:r>
-        <w:rPr>
-          <w:lang w:val="en-US"/>
-        </w:rPr>
-        <w:t>creatinine</w:t>
-      </w:r>
-      <w:proofErr w:type="spellEnd"/>
-      <w:r>
-        <w:rPr>
-          <w:lang w:val="en-US"/>
-        </w:rPr>
-        <w:t xml:space="preserve">; blood count; GLYCEMIA; GOT; GPT; MAGNESIUM SERUM; </w:t>
-      </w:r>
-      <w:proofErr w:type="spellStart"/>
-      <w:r>
-        <w:rPr>
-          <w:lang w:val="en-US"/>
-        </w:rPr>
-        <w:t>Myoglobin</w:t>
-      </w:r>
-      <w:proofErr w:type="spellEnd"/>
-      <w:r>
-        <w:rPr>
-          <w:lang w:val="en-US"/>
-        </w:rPr>
-        <w:t xml:space="preserve"> SERUM; POTASSIUM SERUM; SODIUM IN SERUM; </w:t>
-      </w:r>
-      <w:proofErr w:type="spellStart"/>
-      <w:r>
-        <w:rPr>
-          <w:lang w:val="en-US"/>
-        </w:rPr>
-        <w:t>Troponin</w:t>
-      </w:r>
-      <w:proofErr w:type="spellEnd"/>
-      <w:r>
-        <w:rPr>
-          <w:lang w:val="en-US"/>
-        </w:rPr>
-        <w:t xml:space="preserve"> I SERUM; RX CHEST; </w:t>
+        <w:t>: E.C.G. at rest; Arterial blood gas analysis; VENOUS BLOOD SAMPLING; VISIT GENERAL; APTT; ACTIVITIES prothrombin; azotemia; BNP - PROVISION; C.</w:t>
+      </w:r>
+      <w:proofErr w:type="gramStart"/>
+      <w:r>
+        <w:rPr>
+          <w:lang w:val="en-US"/>
+        </w:rPr>
+        <w:t>P.K</w:t>
+      </w:r>
+      <w:proofErr w:type="gramEnd"/>
+      <w:r>
+        <w:rPr>
+          <w:lang w:val="en-US"/>
+        </w:rPr>
+        <w:t xml:space="preserve"> .; CALCIUM IN SERUM; CK-MB / MASS; CHLORINE IN SERUM; creatinine; blood count; GLYCEMIA; GOT; GPT; MAGNESIUM SERUM; Myoglobin SERUM; POTASSIUM SERUM; SODIUM IN SERUM; Troponin I SERUM; RX CHEST; </w:t>
       </w:r>
       <w:proofErr w:type="spellStart"/>
       <w:r>
@@ -7090,12 +6647,14 @@
       <w:r>
         <w:tab/>
       </w:r>
+      <w:proofErr w:type="spellStart"/>
       <w:r>
         <w:rPr>
           <w:b/>
         </w:rPr>
         <w:t>Hypertension</w:t>
       </w:r>
+      <w:proofErr w:type="spellEnd"/>
       <w:r>
         <w:rPr>
           <w:b/>
@@ -7108,12 +6667,14 @@
       <w:r>
         <w:tab/>
       </w:r>
+      <w:proofErr w:type="spellStart"/>
       <w:r>
         <w:rPr>
           <w:b/>
         </w:rPr>
         <w:t>saturation</w:t>
       </w:r>
+      <w:proofErr w:type="spellEnd"/>
       <w:r>
         <w:rPr>
           <w:b/>
@@ -7131,7 +6692,21 @@
         <w:rPr>
           <w:b/>
         </w:rPr>
-        <w:t xml:space="preserve">(%) : </w:t>
+        <w:t>(</w:t>
+      </w:r>
+      <w:proofErr w:type="gramStart"/>
+      <w:r>
+        <w:rPr>
+          <w:b/>
+        </w:rPr>
+        <w:t>%) :</w:t>
+      </w:r>
+      <w:proofErr w:type="gramEnd"/>
+      <w:r>
+        <w:rPr>
+          <w:b/>
+        </w:rPr>
+        <w:t xml:space="preserve"> </w:t>
       </w:r>
       <w:r>
         <w:t>52</w:t>
@@ -7173,7 +6748,15 @@
       </w:r>
       <w:r>
         <w:tab/>
-        <w:t xml:space="preserve">Il Medico : </w:t>
+        <w:t xml:space="preserve">Il </w:t>
+      </w:r>
+      <w:proofErr w:type="gramStart"/>
+      <w:r>
+        <w:t>Medico :</w:t>
+      </w:r>
+      <w:proofErr w:type="gramEnd"/>
+      <w:r>
+        <w:t xml:space="preserve"> </w:t>
       </w:r>
       <w:r>
         <w:rPr>
@@ -7206,21 +6789,7 @@
           <w:b/>
         </w:rPr>
         <w:lastRenderedPageBreak/>
-        <w:t xml:space="preserve">Cartella Clinica </w:t>
-      </w:r>
-      <w:proofErr w:type="spellStart"/>
-      <w:r>
-        <w:rPr>
-          <w:b/>
-        </w:rPr>
-        <w:t>N°</w:t>
-      </w:r>
-      <w:proofErr w:type="spellEnd"/>
-      <w:r>
-        <w:rPr>
-          <w:b/>
-        </w:rPr>
-        <w:t xml:space="preserve">: </w:t>
+        <w:t xml:space="preserve">Cartella Clinica N°: </w:t>
       </w:r>
       <w:r>
         <w:t>201600218032</w:t>
@@ -7580,12 +7149,21 @@
           <w:lang w:val="en-US"/>
         </w:rPr>
       </w:pPr>
-      <w:r>
-        <w:rPr>
-          <w:b/>
-          <w:lang w:val="en-US"/>
-        </w:rPr>
-        <w:t>reason  of Recovery</w:t>
+      <w:proofErr w:type="gramStart"/>
+      <w:r>
+        <w:rPr>
+          <w:b/>
+          <w:lang w:val="en-US"/>
+        </w:rPr>
+        <w:t>reason  of</w:t>
+      </w:r>
+      <w:proofErr w:type="gramEnd"/>
+      <w:r>
+        <w:rPr>
+          <w:b/>
+          <w:lang w:val="en-US"/>
+        </w:rPr>
+        <w:t xml:space="preserve"> Recovery</w:t>
       </w:r>
       <w:r>
         <w:rPr>
@@ -7743,21 +7321,7 @@
         <w:rPr>
           <w:b/>
         </w:rPr>
-        <w:t xml:space="preserve">City </w:t>
-      </w:r>
-      <w:proofErr w:type="spellStart"/>
-      <w:r>
-        <w:rPr>
-          <w:b/>
-        </w:rPr>
-        <w:t>of</w:t>
-      </w:r>
-      <w:proofErr w:type="spellEnd"/>
-      <w:r>
-        <w:rPr>
-          <w:b/>
-        </w:rPr>
-        <w:t xml:space="preserve"> residence</w:t>
+        <w:t>City of residence</w:t>
       </w:r>
       <w:r>
         <w:rPr>
@@ -7989,13 +7553,8 @@
         <w:t xml:space="preserve">: </w:t>
       </w:r>
       <w:r>
-        <w:t xml:space="preserve">1 – SENZA PROPOSTA </w:t>
-      </w:r>
-      <w:proofErr w:type="spellStart"/>
-      <w:r>
-        <w:t>DI</w:t>
-      </w:r>
-      <w:proofErr w:type="spellEnd"/>
+        <w:t>1 – SENZA PROPOSTA DI</w:t>
+      </w:r>
       <w:r>
         <w:tab/>
       </w:r>
@@ -8035,6 +7594,7 @@
         <w:tab/>
       </w:r>
       <w:proofErr w:type="spellStart"/>
+      <w:proofErr w:type="gramStart"/>
       <w:r>
         <w:rPr>
           <w:b/>
@@ -8052,7 +7612,14 @@
         <w:rPr>
           <w:b/>
         </w:rPr>
-        <w:t xml:space="preserve">: </w:t>
+        <w:t>:</w:t>
+      </w:r>
+      <w:proofErr w:type="gramEnd"/>
+      <w:r>
+        <w:rPr>
+          <w:b/>
+        </w:rPr>
+        <w:t xml:space="preserve"> </w:t>
       </w:r>
       <w:r>
         <w:t xml:space="preserve">LICENZA ELEMENTARE </w:t>
@@ -8069,7 +7636,23 @@
           <w:rStyle w:val="shorttext"/>
           <w:b/>
         </w:rPr>
-        <w:t xml:space="preserve">family member or </w:t>
+        <w:t xml:space="preserve">family </w:t>
+      </w:r>
+      <w:proofErr w:type="spellStart"/>
+      <w:r>
+        <w:rPr>
+          <w:rStyle w:val="shorttext"/>
+          <w:b/>
+        </w:rPr>
+        <w:t>member</w:t>
+      </w:r>
+      <w:proofErr w:type="spellEnd"/>
+      <w:r>
+        <w:rPr>
+          <w:rStyle w:val="shorttext"/>
+          <w:b/>
+        </w:rPr>
+        <w:t xml:space="preserve"> or </w:t>
       </w:r>
       <w:proofErr w:type="spellStart"/>
       <w:r>
@@ -8255,7 +7838,7 @@
       <w:tblPr>
         <w:tblStyle w:val="Grigliatabella"/>
         <w:tblW w:w="0" w:type="auto"/>
-        <w:tblLook w:val="04A0"/>
+        <w:tblLook w:val="04A0" w:firstRow="1" w:lastRow="0" w:firstColumn="1" w:lastColumn="0" w:noHBand="0" w:noVBand="1"/>
       </w:tblPr>
       <w:tblGrid>
         <w:gridCol w:w="2407"/>
@@ -8535,9 +8118,19 @@
             <w:pPr>
               <w:jc w:val="center"/>
             </w:pPr>
-            <w:r>
-              <w:t>Sodium in Serum</w:t>
-            </w:r>
+            <w:proofErr w:type="spellStart"/>
+            <w:r>
+              <w:t>Sodium</w:t>
+            </w:r>
+            <w:proofErr w:type="spellEnd"/>
+            <w:r>
+              <w:t xml:space="preserve"> in </w:t>
+            </w:r>
+            <w:proofErr w:type="spellStart"/>
+            <w:r>
+              <w:t>Serum</w:t>
+            </w:r>
+            <w:proofErr w:type="spellEnd"/>
           </w:p>
         </w:tc>
         <w:tc>
@@ -8598,9 +8191,19 @@
             <w:pPr>
               <w:jc w:val="center"/>
             </w:pPr>
-            <w:r>
-              <w:t>Serum potassium</w:t>
-            </w:r>
+            <w:proofErr w:type="spellStart"/>
+            <w:r>
+              <w:t>Serum</w:t>
+            </w:r>
+            <w:proofErr w:type="spellEnd"/>
+            <w:r>
+              <w:t xml:space="preserve"> </w:t>
+            </w:r>
+            <w:proofErr w:type="spellStart"/>
+            <w:r>
+              <w:t>potassium</w:t>
+            </w:r>
+            <w:proofErr w:type="spellEnd"/>
           </w:p>
         </w:tc>
         <w:tc>
@@ -8661,9 +8264,19 @@
             <w:pPr>
               <w:jc w:val="center"/>
             </w:pPr>
-            <w:r>
-              <w:t>Chlorine in Serum</w:t>
-            </w:r>
+            <w:proofErr w:type="spellStart"/>
+            <w:r>
+              <w:t>Chlorine</w:t>
+            </w:r>
+            <w:proofErr w:type="spellEnd"/>
+            <w:r>
+              <w:t xml:space="preserve"> in </w:t>
+            </w:r>
+            <w:proofErr w:type="spellStart"/>
+            <w:r>
+              <w:t>Serum</w:t>
+            </w:r>
+            <w:proofErr w:type="spellEnd"/>
           </w:p>
         </w:tc>
         <w:tc>
@@ -8727,9 +8340,19 @@
             <w:pPr>
               <w:jc w:val="center"/>
             </w:pPr>
-            <w:r>
-              <w:t>Calcium in Serum</w:t>
-            </w:r>
+            <w:proofErr w:type="spellStart"/>
+            <w:r>
+              <w:t>Calcium</w:t>
+            </w:r>
+            <w:proofErr w:type="spellEnd"/>
+            <w:r>
+              <w:t xml:space="preserve"> in </w:t>
+            </w:r>
+            <w:proofErr w:type="spellStart"/>
+            <w:r>
+              <w:t>Serum</w:t>
+            </w:r>
+            <w:proofErr w:type="spellEnd"/>
           </w:p>
         </w:tc>
         <w:tc>
@@ -8788,9 +8411,19 @@
             <w:pPr>
               <w:jc w:val="center"/>
             </w:pPr>
-            <w:r>
-              <w:t>Magnesium in Serum</w:t>
-            </w:r>
+            <w:proofErr w:type="spellStart"/>
+            <w:r>
+              <w:t>Magnesium</w:t>
+            </w:r>
+            <w:proofErr w:type="spellEnd"/>
+            <w:r>
+              <w:t xml:space="preserve"> in </w:t>
+            </w:r>
+            <w:proofErr w:type="spellStart"/>
+            <w:r>
+              <w:t>Serum</w:t>
+            </w:r>
+            <w:proofErr w:type="spellEnd"/>
           </w:p>
         </w:tc>
         <w:tc>
@@ -9061,8 +8694,13 @@
             <w:pPr>
               <w:jc w:val="center"/>
             </w:pPr>
-            <w:r>
-              <w:t>ng/ml</w:t>
+            <w:proofErr w:type="spellStart"/>
+            <w:r>
+              <w:t>ng</w:t>
+            </w:r>
+            <w:proofErr w:type="spellEnd"/>
+            <w:r>
+              <w:t>/ml</w:t>
             </w:r>
           </w:p>
         </w:tc>
@@ -9512,13 +9150,8 @@
               <w:jc w:val="center"/>
             </w:pPr>
             <w:r>
-              <w:t xml:space="preserve">PT </w:t>
-            </w:r>
-            <w:proofErr w:type="spellStart"/>
-            <w:r>
-              <w:t>ratio</w:t>
-            </w:r>
-            <w:proofErr w:type="spellEnd"/>
+              <w:t>PT ratio</w:t>
+            </w:r>
           </w:p>
         </w:tc>
         <w:tc>
@@ -9634,13 +9267,8 @@
             </w:r>
             <w:proofErr w:type="spellEnd"/>
             <w:r>
-              <w:t xml:space="preserve"> </w:t>
-            </w:r>
-            <w:proofErr w:type="spellStart"/>
-            <w:r>
-              <w:t>Ratio</w:t>
-            </w:r>
-            <w:proofErr w:type="spellEnd"/>
+              <w:t xml:space="preserve"> Ratio</w:t>
+            </w:r>
           </w:p>
         </w:tc>
         <w:tc>
@@ -9739,7 +9367,7 @@
       <w:tblPr>
         <w:tblStyle w:val="Grigliatabella"/>
         <w:tblW w:w="0" w:type="auto"/>
-        <w:tblLook w:val="04A0"/>
+        <w:tblLook w:val="04A0" w:firstRow="1" w:lastRow="0" w:firstColumn="1" w:lastColumn="0" w:noHBand="0" w:noVBand="1"/>
       </w:tblPr>
       <w:tblGrid>
         <w:gridCol w:w="2596"/>
@@ -9899,8 +9527,21 @@
               <w:jc w:val="center"/>
             </w:pPr>
             <w:r>
-              <w:t>Red blood cells</w:t>
-            </w:r>
+              <w:t xml:space="preserve">Red </w:t>
+            </w:r>
+            <w:proofErr w:type="spellStart"/>
+            <w:r>
+              <w:t>blood</w:t>
+            </w:r>
+            <w:proofErr w:type="spellEnd"/>
+            <w:r>
+              <w:t xml:space="preserve"> </w:t>
+            </w:r>
+            <w:proofErr w:type="spellStart"/>
+            <w:r>
+              <w:t>cells</w:t>
+            </w:r>
+            <w:proofErr w:type="spellEnd"/>
           </w:p>
         </w:tc>
         <w:tc>
@@ -9956,9 +9597,11 @@
             <w:pPr>
               <w:jc w:val="center"/>
             </w:pPr>
+            <w:proofErr w:type="spellStart"/>
             <w:r>
               <w:t>Hemoglobin</w:t>
             </w:r>
+            <w:proofErr w:type="spellEnd"/>
           </w:p>
         </w:tc>
         <w:tc>
@@ -10077,8 +9720,21 @@
             <w:pPr>
               <w:jc w:val="center"/>
             </w:pPr>
-            <w:r>
-              <w:t>Mean corpuscular volume</w:t>
+            <w:proofErr w:type="spellStart"/>
+            <w:r>
+              <w:t>Mean</w:t>
+            </w:r>
+            <w:proofErr w:type="spellEnd"/>
+            <w:r>
+              <w:t xml:space="preserve"> </w:t>
+            </w:r>
+            <w:proofErr w:type="spellStart"/>
+            <w:r>
+              <w:t>corpuscular</w:t>
+            </w:r>
+            <w:proofErr w:type="spellEnd"/>
+            <w:r>
+              <w:t xml:space="preserve"> volume</w:t>
             </w:r>
           </w:p>
         </w:tc>
@@ -10139,12 +9795,17 @@
             </w:pPr>
             <w:proofErr w:type="spellStart"/>
             <w:r>
-              <w:t>Conc.Emogl.Corp.</w:t>
-            </w:r>
-            <w:proofErr w:type="spellEnd"/>
-            <w:r>
-              <w:t xml:space="preserve"> average</w:t>
-            </w:r>
+              <w:t>Conc.Emogl.Corp</w:t>
+            </w:r>
+            <w:proofErr w:type="spellEnd"/>
+            <w:r>
+              <w:t xml:space="preserve">. </w:t>
+            </w:r>
+            <w:proofErr w:type="spellStart"/>
+            <w:r>
+              <w:t>average</w:t>
+            </w:r>
+            <w:proofErr w:type="spellEnd"/>
           </w:p>
         </w:tc>
         <w:tc>
@@ -10203,10 +9864,12 @@
               <w:jc w:val="center"/>
             </w:pPr>
             <w:proofErr w:type="spellStart"/>
+            <w:proofErr w:type="gramStart"/>
             <w:r>
               <w:t>Conc.Emogl.Corp</w:t>
             </w:r>
             <w:proofErr w:type="spellEnd"/>
+            <w:proofErr w:type="gramEnd"/>
             <w:r>
               <w:t xml:space="preserve"> Media</w:t>
             </w:r>
@@ -10329,9 +9992,11 @@
             <w:pPr>
               <w:jc w:val="center"/>
             </w:pPr>
+            <w:proofErr w:type="spellStart"/>
             <w:r>
               <w:t>Platelets</w:t>
             </w:r>
+            <w:proofErr w:type="spellEnd"/>
           </w:p>
         </w:tc>
         <w:tc>
@@ -10388,7 +10053,15 @@
               <w:jc w:val="center"/>
             </w:pPr>
             <w:r>
-              <w:t>Volume Platelet Middle</w:t>
+              <w:t xml:space="preserve">Volume </w:t>
+            </w:r>
+            <w:proofErr w:type="spellStart"/>
+            <w:r>
+              <w:t>Platelet</w:t>
+            </w:r>
+            <w:proofErr w:type="spellEnd"/>
+            <w:r>
+              <w:t xml:space="preserve"> Middle</w:t>
             </w:r>
           </w:p>
         </w:tc>
@@ -10561,8 +10234,21 @@
               <w:jc w:val="center"/>
             </w:pPr>
             <w:r>
-              <w:t>White blood cells</w:t>
-            </w:r>
+              <w:t xml:space="preserve">White </w:t>
+            </w:r>
+            <w:proofErr w:type="spellStart"/>
+            <w:r>
+              <w:t>blood</w:t>
+            </w:r>
+            <w:proofErr w:type="spellEnd"/>
+            <w:r>
+              <w:t xml:space="preserve"> </w:t>
+            </w:r>
+            <w:proofErr w:type="spellStart"/>
+            <w:r>
+              <w:t>cells</w:t>
+            </w:r>
+            <w:proofErr w:type="spellEnd"/>
           </w:p>
         </w:tc>
         <w:tc>
@@ -10619,10 +10305,12 @@
               <w:jc w:val="center"/>
             </w:pPr>
             <w:proofErr w:type="spellStart"/>
+            <w:proofErr w:type="gramStart"/>
             <w:r>
               <w:t>G.neutrofili</w:t>
             </w:r>
             <w:proofErr w:type="spellEnd"/>
+            <w:proofErr w:type="gramEnd"/>
             <w:r>
               <w:t xml:space="preserve"> %</w:t>
             </w:r>
@@ -10682,10 +10370,12 @@
               <w:jc w:val="center"/>
             </w:pPr>
             <w:proofErr w:type="spellStart"/>
+            <w:proofErr w:type="gramStart"/>
             <w:r>
               <w:t>G.neutrofili</w:t>
             </w:r>
             <w:proofErr w:type="spellEnd"/>
+            <w:proofErr w:type="gramEnd"/>
           </w:p>
         </w:tc>
         <w:tc>
@@ -10738,9 +10428,11 @@
             <w:pPr>
               <w:jc w:val="center"/>
             </w:pPr>
+            <w:proofErr w:type="spellStart"/>
             <w:r>
               <w:t>lymphocytes</w:t>
             </w:r>
+            <w:proofErr w:type="spellEnd"/>
             <w:r>
               <w:t>%</w:t>
             </w:r>
@@ -10799,9 +10491,11 @@
             <w:pPr>
               <w:jc w:val="center"/>
             </w:pPr>
+            <w:proofErr w:type="spellStart"/>
             <w:r>
               <w:t>lymphocytes</w:t>
             </w:r>
+            <w:proofErr w:type="spellEnd"/>
           </w:p>
         </w:tc>
         <w:tc>
@@ -10858,10 +10552,10 @@
             <w:r>
               <w:t>monocytes</w:t>
             </w:r>
+            <w:proofErr w:type="spellEnd"/>
             <w:r>
               <w:t>%</w:t>
             </w:r>
-            <w:proofErr w:type="spellEnd"/>
           </w:p>
         </w:tc>
         <w:tc>
@@ -10975,10 +10669,12 @@
               <w:jc w:val="center"/>
             </w:pPr>
             <w:proofErr w:type="spellStart"/>
+            <w:proofErr w:type="gramStart"/>
             <w:r>
               <w:t>G.eosinofili</w:t>
             </w:r>
             <w:proofErr w:type="spellEnd"/>
+            <w:proofErr w:type="gramEnd"/>
             <w:r>
               <w:t xml:space="preserve"> % </w:t>
             </w:r>
@@ -11093,10 +10789,12 @@
               <w:jc w:val="center"/>
             </w:pPr>
             <w:proofErr w:type="spellStart"/>
+            <w:proofErr w:type="gramStart"/>
             <w:r>
               <w:t>G.basofili</w:t>
             </w:r>
             <w:proofErr w:type="spellEnd"/>
+            <w:proofErr w:type="gramEnd"/>
             <w:r>
               <w:t xml:space="preserve"> %</w:t>
             </w:r>
@@ -11156,10 +10854,12 @@
               <w:jc w:val="center"/>
             </w:pPr>
             <w:proofErr w:type="spellStart"/>
+            <w:proofErr w:type="gramStart"/>
             <w:r>
               <w:t>G.basofili</w:t>
             </w:r>
             <w:proofErr w:type="spellEnd"/>
+            <w:proofErr w:type="gramEnd"/>
           </w:p>
         </w:tc>
         <w:tc>
@@ -11260,7 +10960,7 @@
       <w:tblPr>
         <w:tblStyle w:val="Grigliatabella"/>
         <w:tblW w:w="0" w:type="auto"/>
-        <w:tblLook w:val="04A0"/>
+        <w:tblLook w:val="04A0" w:firstRow="1" w:lastRow="0" w:firstColumn="1" w:lastColumn="0" w:noHBand="0" w:noVBand="1"/>
       </w:tblPr>
       <w:tblGrid>
         <w:gridCol w:w="2407"/>
@@ -11421,11 +11121,19 @@
             <w:pPr>
               <w:jc w:val="center"/>
             </w:pPr>
+            <w:proofErr w:type="spellStart"/>
             <w:r>
               <w:rPr>
                 <w:rStyle w:val="shorttext"/>
               </w:rPr>
-              <w:t>bronchial aspirate</w:t>
+              <w:t>bronchial</w:t>
+            </w:r>
+            <w:proofErr w:type="spellEnd"/>
+            <w:r>
+              <w:rPr>
+                <w:rStyle w:val="shorttext"/>
+              </w:rPr>
+              <w:t xml:space="preserve"> aspirate</w:t>
             </w:r>
           </w:p>
         </w:tc>
@@ -11612,7 +11320,7 @@
       <w:tblPr>
         <w:tblStyle w:val="Grigliatabella"/>
         <w:tblW w:w="0" w:type="auto"/>
-        <w:tblLook w:val="04A0"/>
+        <w:tblLook w:val="04A0" w:firstRow="1" w:lastRow="0" w:firstColumn="1" w:lastColumn="0" w:noHBand="0" w:noVBand="1"/>
       </w:tblPr>
       <w:tblGrid>
         <w:gridCol w:w="2407"/>
@@ -11894,9 +11602,19 @@
             <w:pPr>
               <w:jc w:val="center"/>
             </w:pPr>
-            <w:r>
-              <w:t>Sodium in Serum</w:t>
-            </w:r>
+            <w:proofErr w:type="spellStart"/>
+            <w:r>
+              <w:t>Sodium</w:t>
+            </w:r>
+            <w:proofErr w:type="spellEnd"/>
+            <w:r>
+              <w:t xml:space="preserve"> in </w:t>
+            </w:r>
+            <w:proofErr w:type="spellStart"/>
+            <w:r>
+              <w:t>Serum</w:t>
+            </w:r>
+            <w:proofErr w:type="spellEnd"/>
           </w:p>
         </w:tc>
         <w:tc>
@@ -11957,9 +11675,19 @@
             <w:pPr>
               <w:jc w:val="center"/>
             </w:pPr>
-            <w:r>
-              <w:t>Potassium in serum</w:t>
-            </w:r>
+            <w:proofErr w:type="spellStart"/>
+            <w:r>
+              <w:t>Potassium</w:t>
+            </w:r>
+            <w:proofErr w:type="spellEnd"/>
+            <w:r>
+              <w:t xml:space="preserve"> in </w:t>
+            </w:r>
+            <w:proofErr w:type="spellStart"/>
+            <w:r>
+              <w:t>serum</w:t>
+            </w:r>
+            <w:proofErr w:type="spellEnd"/>
           </w:p>
         </w:tc>
         <w:tc>
@@ -12023,9 +11751,19 @@
             <w:pPr>
               <w:jc w:val="center"/>
             </w:pPr>
-            <w:r>
-              <w:t>Chlorine in Serum</w:t>
-            </w:r>
+            <w:proofErr w:type="spellStart"/>
+            <w:r>
+              <w:t>Chlorine</w:t>
+            </w:r>
+            <w:proofErr w:type="spellEnd"/>
+            <w:r>
+              <w:t xml:space="preserve"> in </w:t>
+            </w:r>
+            <w:proofErr w:type="spellStart"/>
+            <w:r>
+              <w:t>Serum</w:t>
+            </w:r>
+            <w:proofErr w:type="spellEnd"/>
           </w:p>
         </w:tc>
         <w:tc>
@@ -12098,9 +11836,19 @@
             <w:pPr>
               <w:jc w:val="center"/>
             </w:pPr>
-            <w:r>
-              <w:t>Calcium in Serum</w:t>
-            </w:r>
+            <w:proofErr w:type="spellStart"/>
+            <w:r>
+              <w:t>Calcium</w:t>
+            </w:r>
+            <w:proofErr w:type="spellEnd"/>
+            <w:r>
+              <w:t xml:space="preserve"> in </w:t>
+            </w:r>
+            <w:proofErr w:type="spellStart"/>
+            <w:r>
+              <w:t>Serum</w:t>
+            </w:r>
+            <w:proofErr w:type="spellEnd"/>
           </w:p>
         </w:tc>
         <w:tc>
@@ -12159,9 +11907,19 @@
             <w:pPr>
               <w:jc w:val="center"/>
             </w:pPr>
-            <w:r>
-              <w:t>Phosphorus in serum</w:t>
-            </w:r>
+            <w:proofErr w:type="spellStart"/>
+            <w:r>
+              <w:t>Phosphorus</w:t>
+            </w:r>
+            <w:proofErr w:type="spellEnd"/>
+            <w:r>
+              <w:t xml:space="preserve"> in </w:t>
+            </w:r>
+            <w:proofErr w:type="spellStart"/>
+            <w:r>
+              <w:t>serum</w:t>
+            </w:r>
+            <w:proofErr w:type="spellEnd"/>
           </w:p>
         </w:tc>
         <w:tc>
@@ -12515,9 +12273,19 @@
             <w:pPr>
               <w:jc w:val="center"/>
             </w:pPr>
-            <w:r>
-              <w:t>total amylase</w:t>
-            </w:r>
+            <w:proofErr w:type="spellStart"/>
+            <w:r>
+              <w:t>total</w:t>
+            </w:r>
+            <w:proofErr w:type="spellEnd"/>
+            <w:r>
+              <w:t xml:space="preserve"> </w:t>
+            </w:r>
+            <w:proofErr w:type="spellStart"/>
+            <w:r>
+              <w:t>amylase</w:t>
+            </w:r>
+            <w:proofErr w:type="spellEnd"/>
           </w:p>
         </w:tc>
         <w:tc>
@@ -12573,9 +12341,11 @@
             <w:pPr>
               <w:jc w:val="center"/>
             </w:pPr>
+            <w:proofErr w:type="spellStart"/>
             <w:r>
               <w:t>Albumin</w:t>
             </w:r>
+            <w:proofErr w:type="spellEnd"/>
           </w:p>
         </w:tc>
         <w:tc>
@@ -12601,13 +12371,8 @@
             <w:pPr>
               <w:jc w:val="center"/>
             </w:pPr>
-            <w:proofErr w:type="spellStart"/>
-            <w:r>
-              <w:t>Gr</w:t>
-            </w:r>
-            <w:proofErr w:type="spellEnd"/>
-            <w:r>
-              <w:t>/dl</w:t>
+            <w:r>
+              <w:t>Gr/dl</w:t>
             </w:r>
           </w:p>
         </w:tc>
@@ -12755,9 +12520,11 @@
             <w:pPr>
               <w:jc w:val="center"/>
             </w:pPr>
+            <w:proofErr w:type="spellStart"/>
             <w:r>
               <w:t>fibrinogen</w:t>
             </w:r>
+            <w:proofErr w:type="spellEnd"/>
           </w:p>
         </w:tc>
         <w:tc>
@@ -12918,7 +12685,7 @@
       <w:tblPr>
         <w:tblStyle w:val="Grigliatabella"/>
         <w:tblW w:w="0" w:type="auto"/>
-        <w:tblLook w:val="04A0"/>
+        <w:tblLook w:val="04A0" w:firstRow="1" w:lastRow="0" w:firstColumn="1" w:lastColumn="0" w:noHBand="0" w:noVBand="1"/>
       </w:tblPr>
       <w:tblGrid>
         <w:gridCol w:w="2407"/>
@@ -13018,58 +12785,81 @@
             <w:pPr>
               <w:jc w:val="center"/>
             </w:pPr>
-            <w:r>
-              <w:t>blood count</w:t>
-            </w:r>
-          </w:p>
-        </w:tc>
-        <w:tc>
-          <w:tcPr>
-            <w:tcW w:w="2407" w:type="dxa"/>
-            <w:vAlign w:val="center"/>
-          </w:tcPr>
-          <w:p>
-            <w:pPr>
-              <w:jc w:val="center"/>
-            </w:pPr>
-          </w:p>
-        </w:tc>
-        <w:tc>
-          <w:tcPr>
-            <w:tcW w:w="2407" w:type="dxa"/>
-            <w:vAlign w:val="center"/>
-          </w:tcPr>
-          <w:p>
-            <w:pPr>
-              <w:jc w:val="center"/>
-            </w:pPr>
-          </w:p>
-        </w:tc>
-        <w:tc>
-          <w:tcPr>
-            <w:tcW w:w="2407" w:type="dxa"/>
-            <w:vAlign w:val="center"/>
-          </w:tcPr>
-          <w:p>
-            <w:pPr>
-              <w:jc w:val="center"/>
-            </w:pPr>
-          </w:p>
-        </w:tc>
-      </w:tr>
-      <w:tr>
-        <w:tc>
-          <w:tcPr>
-            <w:tcW w:w="2407" w:type="dxa"/>
-            <w:vAlign w:val="center"/>
-          </w:tcPr>
-          <w:p>
-            <w:pPr>
-              <w:jc w:val="center"/>
-            </w:pPr>
-            <w:r>
-              <w:t>Red blood cells</w:t>
-            </w:r>
+            <w:proofErr w:type="spellStart"/>
+            <w:r>
+              <w:t>blood</w:t>
+            </w:r>
+            <w:proofErr w:type="spellEnd"/>
+            <w:r>
+              <w:t xml:space="preserve"> </w:t>
+            </w:r>
+            <w:proofErr w:type="spellStart"/>
+            <w:r>
+              <w:t>count</w:t>
+            </w:r>
+            <w:proofErr w:type="spellEnd"/>
+          </w:p>
+        </w:tc>
+        <w:tc>
+          <w:tcPr>
+            <w:tcW w:w="2407" w:type="dxa"/>
+            <w:vAlign w:val="center"/>
+          </w:tcPr>
+          <w:p>
+            <w:pPr>
+              <w:jc w:val="center"/>
+            </w:pPr>
+          </w:p>
+        </w:tc>
+        <w:tc>
+          <w:tcPr>
+            <w:tcW w:w="2407" w:type="dxa"/>
+            <w:vAlign w:val="center"/>
+          </w:tcPr>
+          <w:p>
+            <w:pPr>
+              <w:jc w:val="center"/>
+            </w:pPr>
+          </w:p>
+        </w:tc>
+        <w:tc>
+          <w:tcPr>
+            <w:tcW w:w="2407" w:type="dxa"/>
+            <w:vAlign w:val="center"/>
+          </w:tcPr>
+          <w:p>
+            <w:pPr>
+              <w:jc w:val="center"/>
+            </w:pPr>
+          </w:p>
+        </w:tc>
+      </w:tr>
+      <w:tr>
+        <w:tc>
+          <w:tcPr>
+            <w:tcW w:w="2407" w:type="dxa"/>
+            <w:vAlign w:val="center"/>
+          </w:tcPr>
+          <w:p>
+            <w:pPr>
+              <w:jc w:val="center"/>
+            </w:pPr>
+            <w:r>
+              <w:t xml:space="preserve">Red </w:t>
+            </w:r>
+            <w:proofErr w:type="spellStart"/>
+            <w:r>
+              <w:t>blood</w:t>
+            </w:r>
+            <w:proofErr w:type="spellEnd"/>
+            <w:r>
+              <w:t xml:space="preserve"> </w:t>
+            </w:r>
+            <w:proofErr w:type="spellStart"/>
+            <w:r>
+              <w:t>cells</w:t>
+            </w:r>
+            <w:proofErr w:type="spellEnd"/>
           </w:p>
         </w:tc>
         <w:tc>
@@ -13125,9 +12915,11 @@
             <w:pPr>
               <w:jc w:val="center"/>
             </w:pPr>
+            <w:proofErr w:type="spellStart"/>
             <w:r>
               <w:t>Hemoglobin</w:t>
             </w:r>
+            <w:proofErr w:type="spellEnd"/>
           </w:p>
         </w:tc>
         <w:tc>
@@ -13243,8 +13035,21 @@
             <w:pPr>
               <w:jc w:val="center"/>
             </w:pPr>
-            <w:r>
-              <w:t>Mean corpuscular volume</w:t>
+            <w:proofErr w:type="spellStart"/>
+            <w:r>
+              <w:t>Mean</w:t>
+            </w:r>
+            <w:proofErr w:type="spellEnd"/>
+            <w:r>
+              <w:t xml:space="preserve"> </w:t>
+            </w:r>
+            <w:proofErr w:type="spellStart"/>
+            <w:r>
+              <w:t>corpuscular</w:t>
+            </w:r>
+            <w:proofErr w:type="spellEnd"/>
+            <w:r>
+              <w:t xml:space="preserve"> volume</w:t>
             </w:r>
           </w:p>
         </w:tc>
@@ -13445,9 +13250,11 @@
             <w:pPr>
               <w:jc w:val="center"/>
             </w:pPr>
+            <w:proofErr w:type="spellStart"/>
             <w:r>
               <w:t>Platelets</w:t>
             </w:r>
+            <w:proofErr w:type="spellEnd"/>
           </w:p>
         </w:tc>
         <w:tc>
@@ -13504,7 +13311,15 @@
               <w:jc w:val="center"/>
             </w:pPr>
             <w:r>
-              <w:t>Volume Platelet Middle</w:t>
+              <w:t xml:space="preserve">Volume </w:t>
+            </w:r>
+            <w:proofErr w:type="spellStart"/>
+            <w:r>
+              <w:t>Platelet</w:t>
+            </w:r>
+            <w:proofErr w:type="spellEnd"/>
+            <w:r>
+              <w:t xml:space="preserve"> Middle</w:t>
             </w:r>
           </w:p>
         </w:tc>
@@ -13677,8 +13492,21 @@
               <w:jc w:val="center"/>
             </w:pPr>
             <w:r>
-              <w:t>White blood cells</w:t>
-            </w:r>
+              <w:t xml:space="preserve">White </w:t>
+            </w:r>
+            <w:proofErr w:type="spellStart"/>
+            <w:r>
+              <w:t>blood</w:t>
+            </w:r>
+            <w:proofErr w:type="spellEnd"/>
+            <w:r>
+              <w:t xml:space="preserve"> </w:t>
+            </w:r>
+            <w:proofErr w:type="spellStart"/>
+            <w:r>
+              <w:t>cells</w:t>
+            </w:r>
+            <w:proofErr w:type="spellEnd"/>
           </w:p>
         </w:tc>
         <w:tc>
@@ -13735,10 +13563,12 @@
               <w:jc w:val="center"/>
             </w:pPr>
             <w:proofErr w:type="spellStart"/>
+            <w:proofErr w:type="gramStart"/>
             <w:r>
               <w:t>G.neutrofili</w:t>
             </w:r>
             <w:proofErr w:type="spellEnd"/>
+            <w:proofErr w:type="gramEnd"/>
             <w:r>
               <w:t xml:space="preserve"> %</w:t>
             </w:r>
@@ -13798,10 +13628,12 @@
               <w:jc w:val="center"/>
             </w:pPr>
             <w:proofErr w:type="spellStart"/>
+            <w:proofErr w:type="gramStart"/>
             <w:r>
               <w:t>G.neutrofili</w:t>
             </w:r>
             <w:proofErr w:type="spellEnd"/>
+            <w:proofErr w:type="gramEnd"/>
           </w:p>
         </w:tc>
         <w:tc>
@@ -13854,9 +13686,11 @@
             <w:pPr>
               <w:jc w:val="center"/>
             </w:pPr>
+            <w:proofErr w:type="spellStart"/>
             <w:r>
               <w:t>lymphocytes</w:t>
             </w:r>
+            <w:proofErr w:type="spellEnd"/>
             <w:r>
               <w:t>%</w:t>
             </w:r>
@@ -13915,9 +13749,11 @@
             <w:pPr>
               <w:jc w:val="center"/>
             </w:pPr>
+            <w:proofErr w:type="spellStart"/>
             <w:r>
               <w:t>Lymphocytes</w:t>
             </w:r>
+            <w:proofErr w:type="spellEnd"/>
           </w:p>
         </w:tc>
         <w:tc>
@@ -13974,10 +13810,10 @@
             <w:r>
               <w:t>monocytes</w:t>
             </w:r>
+            <w:proofErr w:type="spellEnd"/>
             <w:r>
               <w:t>%</w:t>
             </w:r>
-            <w:proofErr w:type="spellEnd"/>
           </w:p>
         </w:tc>
         <w:tc>
@@ -14100,26 +13936,148 @@
             <w:r>
               <w:t>eosinophils</w:t>
             </w:r>
+            <w:proofErr w:type="spellEnd"/>
+            <w:r>
+              <w:t xml:space="preserve">% </w:t>
+            </w:r>
+          </w:p>
+        </w:tc>
+        <w:tc>
+          <w:tcPr>
+            <w:tcW w:w="2407" w:type="dxa"/>
+            <w:vAlign w:val="center"/>
+          </w:tcPr>
+          <w:p>
+            <w:pPr>
+              <w:jc w:val="center"/>
+            </w:pPr>
+            <w:r>
+              <w:t>0.1</w:t>
+            </w:r>
+          </w:p>
+        </w:tc>
+        <w:tc>
+          <w:tcPr>
+            <w:tcW w:w="2407" w:type="dxa"/>
+            <w:vAlign w:val="center"/>
+          </w:tcPr>
+          <w:p>
+            <w:pPr>
+              <w:jc w:val="center"/>
+            </w:pPr>
             <w:r>
               <w:t>%</w:t>
             </w:r>
-            <w:proofErr w:type="spellEnd"/>
-            <w:r>
-              <w:t xml:space="preserve"> </w:t>
-            </w:r>
-          </w:p>
-        </w:tc>
-        <w:tc>
-          <w:tcPr>
-            <w:tcW w:w="2407" w:type="dxa"/>
-            <w:vAlign w:val="center"/>
-          </w:tcPr>
-          <w:p>
-            <w:pPr>
-              <w:jc w:val="center"/>
-            </w:pPr>
-            <w:r>
-              <w:t>0.1</w:t>
+          </w:p>
+        </w:tc>
+        <w:tc>
+          <w:tcPr>
+            <w:tcW w:w="2407" w:type="dxa"/>
+            <w:vAlign w:val="center"/>
+          </w:tcPr>
+          <w:p>
+            <w:pPr>
+              <w:jc w:val="center"/>
+            </w:pPr>
+            <w:r>
+              <w:t>0 – 7</w:t>
+            </w:r>
+          </w:p>
+        </w:tc>
+      </w:tr>
+      <w:tr>
+        <w:tc>
+          <w:tcPr>
+            <w:tcW w:w="2407" w:type="dxa"/>
+            <w:vAlign w:val="center"/>
+          </w:tcPr>
+          <w:p>
+            <w:pPr>
+              <w:jc w:val="center"/>
+            </w:pPr>
+            <w:r>
+              <w:t xml:space="preserve">G. </w:t>
+            </w:r>
+            <w:proofErr w:type="spellStart"/>
+            <w:r>
+              <w:t>eosinophils</w:t>
+            </w:r>
+            <w:proofErr w:type="spellEnd"/>
+          </w:p>
+        </w:tc>
+        <w:tc>
+          <w:tcPr>
+            <w:tcW w:w="2407" w:type="dxa"/>
+            <w:vAlign w:val="center"/>
+          </w:tcPr>
+          <w:p>
+            <w:pPr>
+              <w:jc w:val="center"/>
+            </w:pPr>
+            <w:r>
+              <w:t>0.02</w:t>
+            </w:r>
+          </w:p>
+        </w:tc>
+        <w:tc>
+          <w:tcPr>
+            <w:tcW w:w="2407" w:type="dxa"/>
+            <w:vAlign w:val="center"/>
+          </w:tcPr>
+          <w:p>
+            <w:pPr>
+              <w:jc w:val="center"/>
+            </w:pPr>
+            <w:r>
+              <w:t>10^3/µL</w:t>
+            </w:r>
+          </w:p>
+        </w:tc>
+        <w:tc>
+          <w:tcPr>
+            <w:tcW w:w="2407" w:type="dxa"/>
+            <w:vAlign w:val="center"/>
+          </w:tcPr>
+          <w:p>
+            <w:pPr>
+              <w:jc w:val="center"/>
+            </w:pPr>
+          </w:p>
+        </w:tc>
+      </w:tr>
+      <w:tr>
+        <w:tc>
+          <w:tcPr>
+            <w:tcW w:w="2407" w:type="dxa"/>
+            <w:vAlign w:val="center"/>
+          </w:tcPr>
+          <w:p>
+            <w:pPr>
+              <w:jc w:val="center"/>
+            </w:pPr>
+            <w:proofErr w:type="spellStart"/>
+            <w:proofErr w:type="gramStart"/>
+            <w:r>
+              <w:t>G.basofili</w:t>
+            </w:r>
+            <w:proofErr w:type="spellEnd"/>
+            <w:proofErr w:type="gramEnd"/>
+            <w:r>
+              <w:t xml:space="preserve"> %</w:t>
+            </w:r>
+          </w:p>
+        </w:tc>
+        <w:tc>
+          <w:tcPr>
+            <w:tcW w:w="2407" w:type="dxa"/>
+            <w:vAlign w:val="center"/>
+          </w:tcPr>
+          <w:p>
+            <w:pPr>
+              <w:jc w:val="center"/>
+            </w:pPr>
+            <w:r>
+              <w:t>0.3</w:t>
             </w:r>
           </w:p>
         </w:tc>
@@ -14147,149 +14105,28 @@
               <w:jc w:val="center"/>
             </w:pPr>
             <w:r>
-              <w:t>0 – 7</w:t>
-            </w:r>
-          </w:p>
-        </w:tc>
-      </w:tr>
-      <w:tr>
-        <w:tc>
-          <w:tcPr>
-            <w:tcW w:w="2407" w:type="dxa"/>
-            <w:vAlign w:val="center"/>
-          </w:tcPr>
-          <w:p>
-            <w:pPr>
-              <w:jc w:val="center"/>
-            </w:pPr>
-            <w:r>
-              <w:t xml:space="preserve">G. </w:t>
-            </w:r>
-            <w:proofErr w:type="spellStart"/>
-            <w:r>
-              <w:t>eosinophils</w:t>
-            </w:r>
-            <w:proofErr w:type="spellEnd"/>
-          </w:p>
-        </w:tc>
-        <w:tc>
-          <w:tcPr>
-            <w:tcW w:w="2407" w:type="dxa"/>
-            <w:vAlign w:val="center"/>
-          </w:tcPr>
-          <w:p>
-            <w:pPr>
-              <w:jc w:val="center"/>
-            </w:pPr>
-            <w:r>
-              <w:t>0.02</w:t>
-            </w:r>
-          </w:p>
-        </w:tc>
-        <w:tc>
-          <w:tcPr>
-            <w:tcW w:w="2407" w:type="dxa"/>
-            <w:vAlign w:val="center"/>
-          </w:tcPr>
-          <w:p>
-            <w:pPr>
-              <w:jc w:val="center"/>
-            </w:pPr>
-            <w:r>
-              <w:t>10^3/µL</w:t>
-            </w:r>
-          </w:p>
-        </w:tc>
-        <w:tc>
-          <w:tcPr>
-            <w:tcW w:w="2407" w:type="dxa"/>
-            <w:vAlign w:val="center"/>
-          </w:tcPr>
-          <w:p>
-            <w:pPr>
-              <w:jc w:val="center"/>
-            </w:pPr>
-          </w:p>
-        </w:tc>
-      </w:tr>
-      <w:tr>
-        <w:tc>
-          <w:tcPr>
-            <w:tcW w:w="2407" w:type="dxa"/>
-            <w:vAlign w:val="center"/>
-          </w:tcPr>
-          <w:p>
-            <w:pPr>
-              <w:jc w:val="center"/>
-            </w:pPr>
-            <w:proofErr w:type="spellStart"/>
+              <w:t>0 – 2,5</w:t>
+            </w:r>
+          </w:p>
+        </w:tc>
+      </w:tr>
+      <w:tr>
+        <w:tc>
+          <w:tcPr>
+            <w:tcW w:w="2407" w:type="dxa"/>
+            <w:vAlign w:val="center"/>
+          </w:tcPr>
+          <w:p>
+            <w:pPr>
+              <w:jc w:val="center"/>
+            </w:pPr>
+            <w:proofErr w:type="spellStart"/>
+            <w:proofErr w:type="gramStart"/>
             <w:r>
               <w:t>G.basofili</w:t>
             </w:r>
             <w:proofErr w:type="spellEnd"/>
-            <w:r>
-              <w:t xml:space="preserve"> %</w:t>
-            </w:r>
-          </w:p>
-        </w:tc>
-        <w:tc>
-          <w:tcPr>
-            <w:tcW w:w="2407" w:type="dxa"/>
-            <w:vAlign w:val="center"/>
-          </w:tcPr>
-          <w:p>
-            <w:pPr>
-              <w:jc w:val="center"/>
-            </w:pPr>
-            <w:r>
-              <w:t>0.3</w:t>
-            </w:r>
-          </w:p>
-        </w:tc>
-        <w:tc>
-          <w:tcPr>
-            <w:tcW w:w="2407" w:type="dxa"/>
-            <w:vAlign w:val="center"/>
-          </w:tcPr>
-          <w:p>
-            <w:pPr>
-              <w:jc w:val="center"/>
-            </w:pPr>
-            <w:r>
-              <w:t>%</w:t>
-            </w:r>
-          </w:p>
-        </w:tc>
-        <w:tc>
-          <w:tcPr>
-            <w:tcW w:w="2407" w:type="dxa"/>
-            <w:vAlign w:val="center"/>
-          </w:tcPr>
-          <w:p>
-            <w:pPr>
-              <w:jc w:val="center"/>
-            </w:pPr>
-            <w:r>
-              <w:t>0 – 2,5</w:t>
-            </w:r>
-          </w:p>
-        </w:tc>
-      </w:tr>
-      <w:tr>
-        <w:tc>
-          <w:tcPr>
-            <w:tcW w:w="2407" w:type="dxa"/>
-            <w:vAlign w:val="center"/>
-          </w:tcPr>
-          <w:p>
-            <w:pPr>
-              <w:jc w:val="center"/>
-            </w:pPr>
-            <w:proofErr w:type="spellStart"/>
-            <w:r>
-              <w:t>G.basofili</w:t>
-            </w:r>
-            <w:proofErr w:type="spellEnd"/>
+            <w:proofErr w:type="gramEnd"/>
           </w:p>
         </w:tc>
         <w:tc>
@@ -14391,7 +14228,7 @@
       <w:tblPr>
         <w:tblStyle w:val="Grigliatabella"/>
         <w:tblW w:w="0" w:type="auto"/>
-        <w:tblLook w:val="04A0"/>
+        <w:tblLook w:val="04A0" w:firstRow="1" w:lastRow="0" w:firstColumn="1" w:lastColumn="0" w:noHBand="0" w:noVBand="1"/>
       </w:tblPr>
       <w:tblGrid>
         <w:gridCol w:w="2615"/>
@@ -14491,9 +14328,19 @@
             <w:pPr>
               <w:jc w:val="center"/>
             </w:pPr>
-            <w:r>
-              <w:t>blood count</w:t>
-            </w:r>
+            <w:proofErr w:type="spellStart"/>
+            <w:r>
+              <w:t>blood</w:t>
+            </w:r>
+            <w:proofErr w:type="spellEnd"/>
+            <w:r>
+              <w:t xml:space="preserve"> </w:t>
+            </w:r>
+            <w:proofErr w:type="spellStart"/>
+            <w:r>
+              <w:t>count</w:t>
+            </w:r>
+            <w:proofErr w:type="spellEnd"/>
           </w:p>
         </w:tc>
         <w:tc>
@@ -14541,8 +14388,21 @@
               <w:jc w:val="center"/>
             </w:pPr>
             <w:r>
-              <w:t>Red blood cells</w:t>
-            </w:r>
+              <w:t xml:space="preserve">Red </w:t>
+            </w:r>
+            <w:proofErr w:type="spellStart"/>
+            <w:r>
+              <w:t>blood</w:t>
+            </w:r>
+            <w:proofErr w:type="spellEnd"/>
+            <w:r>
+              <w:t xml:space="preserve"> </w:t>
+            </w:r>
+            <w:proofErr w:type="spellStart"/>
+            <w:r>
+              <w:t>cells</w:t>
+            </w:r>
+            <w:proofErr w:type="spellEnd"/>
           </w:p>
         </w:tc>
         <w:tc>
@@ -14598,9 +14458,11 @@
             <w:pPr>
               <w:jc w:val="center"/>
             </w:pPr>
+            <w:proofErr w:type="spellStart"/>
             <w:r>
               <w:t>Hemoglobin</w:t>
             </w:r>
+            <w:proofErr w:type="spellEnd"/>
           </w:p>
         </w:tc>
         <w:tc>
@@ -14716,8 +14578,21 @@
             <w:pPr>
               <w:jc w:val="center"/>
             </w:pPr>
-            <w:r>
-              <w:t>Mean corpuscular volume</w:t>
+            <w:proofErr w:type="spellStart"/>
+            <w:r>
+              <w:t>Mean</w:t>
+            </w:r>
+            <w:proofErr w:type="spellEnd"/>
+            <w:r>
+              <w:t xml:space="preserve"> </w:t>
+            </w:r>
+            <w:proofErr w:type="spellStart"/>
+            <w:r>
+              <w:t>corpuscular</w:t>
+            </w:r>
+            <w:proofErr w:type="spellEnd"/>
+            <w:r>
+              <w:t xml:space="preserve"> volume</w:t>
             </w:r>
           </w:p>
         </w:tc>
@@ -14994,9 +14869,11 @@
             <w:pPr>
               <w:jc w:val="center"/>
             </w:pPr>
+            <w:proofErr w:type="spellStart"/>
             <w:r>
               <w:t>platelets</w:t>
             </w:r>
+            <w:proofErr w:type="spellEnd"/>
           </w:p>
         </w:tc>
         <w:tc>
@@ -15053,7 +14930,15 @@
               <w:jc w:val="center"/>
             </w:pPr>
             <w:r>
-              <w:t>Volume Platelet Middle</w:t>
+              <w:t xml:space="preserve">Volume </w:t>
+            </w:r>
+            <w:proofErr w:type="spellStart"/>
+            <w:r>
+              <w:t>Platelet</w:t>
+            </w:r>
+            <w:proofErr w:type="spellEnd"/>
+            <w:r>
+              <w:t xml:space="preserve"> Middle</w:t>
             </w:r>
           </w:p>
         </w:tc>
@@ -15226,8 +15111,21 @@
               <w:jc w:val="center"/>
             </w:pPr>
             <w:r>
-              <w:t>White blood cells</w:t>
-            </w:r>
+              <w:t xml:space="preserve">White </w:t>
+            </w:r>
+            <w:proofErr w:type="spellStart"/>
+            <w:r>
+              <w:t>blood</w:t>
+            </w:r>
+            <w:proofErr w:type="spellEnd"/>
+            <w:r>
+              <w:t xml:space="preserve"> </w:t>
+            </w:r>
+            <w:proofErr w:type="spellStart"/>
+            <w:r>
+              <w:t>cells</w:t>
+            </w:r>
+            <w:proofErr w:type="spellEnd"/>
           </w:p>
         </w:tc>
         <w:tc>
@@ -15290,10 +15188,10 @@
             <w:r>
               <w:t>neutrophil</w:t>
             </w:r>
+            <w:proofErr w:type="spellEnd"/>
             <w:r>
               <w:t>%</w:t>
             </w:r>
-            <w:proofErr w:type="spellEnd"/>
           </w:p>
         </w:tc>
         <w:tc>
@@ -15406,9 +15304,11 @@
             <w:pPr>
               <w:jc w:val="center"/>
             </w:pPr>
+            <w:proofErr w:type="spellStart"/>
             <w:r>
               <w:t>lymphocytes</w:t>
             </w:r>
+            <w:proofErr w:type="spellEnd"/>
             <w:r>
               <w:t>%</w:t>
             </w:r>
@@ -15467,9 +15367,11 @@
             <w:pPr>
               <w:jc w:val="center"/>
             </w:pPr>
+            <w:proofErr w:type="spellStart"/>
             <w:r>
               <w:t>lymphocytes</w:t>
             </w:r>
+            <w:proofErr w:type="spellEnd"/>
           </w:p>
         </w:tc>
         <w:tc>
@@ -15526,10 +15428,10 @@
             <w:r>
               <w:t>monocytes</w:t>
             </w:r>
+            <w:proofErr w:type="spellEnd"/>
             <w:r>
               <w:t>%</w:t>
             </w:r>
-            <w:proofErr w:type="spellEnd"/>
           </w:p>
         </w:tc>
         <w:tc>
@@ -15649,12 +15551,9 @@
             <w:r>
               <w:t>eosinophils</w:t>
             </w:r>
-            <w:r>
-              <w:t>%</w:t>
-            </w:r>
-            <w:proofErr w:type="spellEnd"/>
-            <w:r>
-              <w:t xml:space="preserve"> </w:t>
+            <w:proofErr w:type="spellEnd"/>
+            <w:r>
+              <w:t xml:space="preserve">% </w:t>
             </w:r>
           </w:p>
         </w:tc>
@@ -15949,7 +15848,7 @@
       <w:tblPr>
         <w:tblStyle w:val="Grigliatabella"/>
         <w:tblW w:w="0" w:type="auto"/>
-        <w:tblLook w:val="04A0"/>
+        <w:tblLook w:val="04A0" w:firstRow="1" w:lastRow="0" w:firstColumn="1" w:lastColumn="0" w:noHBand="0" w:noVBand="1"/>
       </w:tblPr>
       <w:tblGrid>
         <w:gridCol w:w="2407"/>
@@ -16225,9 +16124,19 @@
             <w:pPr>
               <w:jc w:val="center"/>
             </w:pPr>
-            <w:r>
-              <w:t>Sodium in Serum</w:t>
-            </w:r>
+            <w:proofErr w:type="spellStart"/>
+            <w:r>
+              <w:t>Sodium</w:t>
+            </w:r>
+            <w:proofErr w:type="spellEnd"/>
+            <w:r>
+              <w:t xml:space="preserve"> in </w:t>
+            </w:r>
+            <w:proofErr w:type="spellStart"/>
+            <w:r>
+              <w:t>Serum</w:t>
+            </w:r>
+            <w:proofErr w:type="spellEnd"/>
           </w:p>
         </w:tc>
         <w:tc>
@@ -16288,9 +16197,19 @@
             <w:pPr>
               <w:jc w:val="center"/>
             </w:pPr>
-            <w:r>
-              <w:t>Serum potassium</w:t>
-            </w:r>
+            <w:proofErr w:type="spellStart"/>
+            <w:r>
+              <w:t>Serum</w:t>
+            </w:r>
+            <w:proofErr w:type="spellEnd"/>
+            <w:r>
+              <w:t xml:space="preserve"> </w:t>
+            </w:r>
+            <w:proofErr w:type="spellStart"/>
+            <w:r>
+              <w:t>potassium</w:t>
+            </w:r>
+            <w:proofErr w:type="spellEnd"/>
           </w:p>
         </w:tc>
         <w:tc>
@@ -16354,9 +16273,19 @@
             <w:pPr>
               <w:jc w:val="center"/>
             </w:pPr>
-            <w:r>
-              <w:t>Chlorine in Serum</w:t>
-            </w:r>
+            <w:proofErr w:type="spellStart"/>
+            <w:r>
+              <w:t>Chlorine</w:t>
+            </w:r>
+            <w:proofErr w:type="spellEnd"/>
+            <w:r>
+              <w:t xml:space="preserve"> in </w:t>
+            </w:r>
+            <w:proofErr w:type="spellStart"/>
+            <w:r>
+              <w:t>Serum</w:t>
+            </w:r>
+            <w:proofErr w:type="spellEnd"/>
           </w:p>
         </w:tc>
         <w:tc>
@@ -16423,9 +16352,19 @@
             <w:pPr>
               <w:jc w:val="center"/>
             </w:pPr>
-            <w:r>
-              <w:t>Calcium in Serum</w:t>
-            </w:r>
+            <w:proofErr w:type="spellStart"/>
+            <w:r>
+              <w:t>Calcium</w:t>
+            </w:r>
+            <w:proofErr w:type="spellEnd"/>
+            <w:r>
+              <w:t xml:space="preserve"> in </w:t>
+            </w:r>
+            <w:proofErr w:type="spellStart"/>
+            <w:r>
+              <w:t>Serum</w:t>
+            </w:r>
+            <w:proofErr w:type="spellEnd"/>
           </w:p>
         </w:tc>
         <w:tc>
@@ -16484,9 +16423,19 @@
             <w:pPr>
               <w:jc w:val="center"/>
             </w:pPr>
-            <w:r>
-              <w:t>Phosphorus in Serum</w:t>
-            </w:r>
+            <w:proofErr w:type="spellStart"/>
+            <w:r>
+              <w:t>Phosphorus</w:t>
+            </w:r>
+            <w:proofErr w:type="spellEnd"/>
+            <w:r>
+              <w:t xml:space="preserve"> in </w:t>
+            </w:r>
+            <w:proofErr w:type="spellStart"/>
+            <w:r>
+              <w:t>Serum</w:t>
+            </w:r>
+            <w:proofErr w:type="spellEnd"/>
           </w:p>
         </w:tc>
         <w:tc>
@@ -16841,8 +16790,13 @@
               <w:jc w:val="center"/>
             </w:pPr>
             <w:r>
-              <w:t>Total amylase</w:t>
-            </w:r>
+              <w:t xml:space="preserve">Total </w:t>
+            </w:r>
+            <w:proofErr w:type="spellStart"/>
+            <w:r>
+              <w:t>amylase</w:t>
+            </w:r>
+            <w:proofErr w:type="spellEnd"/>
           </w:p>
         </w:tc>
         <w:tc>
@@ -16910,8 +16864,78 @@
             <w:r>
               <w:t>serum</w:t>
             </w:r>
-            <w:r>
-              <w:t>|</w:t>
+            <w:proofErr w:type="spellEnd"/>
+            <w:r>
+              <w:t xml:space="preserve">| </w:t>
+            </w:r>
+            <w:proofErr w:type="spellStart"/>
+            <w:r>
+              <w:t>Sieric</w:t>
+            </w:r>
+            <w:proofErr w:type="spellEnd"/>
+          </w:p>
+        </w:tc>
+        <w:tc>
+          <w:tcPr>
+            <w:tcW w:w="2407" w:type="dxa"/>
+            <w:vAlign w:val="center"/>
+          </w:tcPr>
+          <w:p>
+            <w:pPr>
+              <w:jc w:val="center"/>
+            </w:pPr>
+            <w:r>
+              <w:t>0.04</w:t>
+            </w:r>
+          </w:p>
+        </w:tc>
+        <w:tc>
+          <w:tcPr>
+            <w:tcW w:w="2407" w:type="dxa"/>
+            <w:vAlign w:val="center"/>
+          </w:tcPr>
+          <w:p>
+            <w:pPr>
+              <w:jc w:val="center"/>
+            </w:pPr>
+            <w:proofErr w:type="spellStart"/>
+            <w:r>
+              <w:t>ng</w:t>
+            </w:r>
+            <w:proofErr w:type="spellEnd"/>
+            <w:r>
+              <w:t>/ml</w:t>
+            </w:r>
+          </w:p>
+        </w:tc>
+        <w:tc>
+          <w:tcPr>
+            <w:tcW w:w="2407" w:type="dxa"/>
+            <w:vAlign w:val="center"/>
+          </w:tcPr>
+          <w:p>
+            <w:pPr>
+              <w:jc w:val="center"/>
+            </w:pPr>
+            <w:r>
+              <w:t>0 – 0.05</w:t>
+            </w:r>
+          </w:p>
+        </w:tc>
+      </w:tr>
+      <w:tr>
+        <w:tc>
+          <w:tcPr>
+            <w:tcW w:w="2407" w:type="dxa"/>
+            <w:vAlign w:val="center"/>
+          </w:tcPr>
+          <w:p>
+            <w:pPr>
+              <w:jc w:val="center"/>
+            </w:pPr>
+            <w:proofErr w:type="spellStart"/>
+            <w:r>
+              <w:t>serum</w:t>
             </w:r>
             <w:proofErr w:type="spellEnd"/>
             <w:r>
@@ -16919,74 +16943,6 @@
             </w:r>
             <w:proofErr w:type="spellStart"/>
             <w:r>
-              <w:t>Sieric</w:t>
-            </w:r>
-            <w:proofErr w:type="spellEnd"/>
-          </w:p>
-        </w:tc>
-        <w:tc>
-          <w:tcPr>
-            <w:tcW w:w="2407" w:type="dxa"/>
-            <w:vAlign w:val="center"/>
-          </w:tcPr>
-          <w:p>
-            <w:pPr>
-              <w:jc w:val="center"/>
-            </w:pPr>
-            <w:r>
-              <w:t>0.04</w:t>
-            </w:r>
-          </w:p>
-        </w:tc>
-        <w:tc>
-          <w:tcPr>
-            <w:tcW w:w="2407" w:type="dxa"/>
-            <w:vAlign w:val="center"/>
-          </w:tcPr>
-          <w:p>
-            <w:pPr>
-              <w:jc w:val="center"/>
-            </w:pPr>
-            <w:r>
-              <w:t>ng/ml</w:t>
-            </w:r>
-          </w:p>
-        </w:tc>
-        <w:tc>
-          <w:tcPr>
-            <w:tcW w:w="2407" w:type="dxa"/>
-            <w:vAlign w:val="center"/>
-          </w:tcPr>
-          <w:p>
-            <w:pPr>
-              <w:jc w:val="center"/>
-            </w:pPr>
-            <w:r>
-              <w:t>0 – 0.05</w:t>
-            </w:r>
-          </w:p>
-        </w:tc>
-      </w:tr>
-      <w:tr>
-        <w:tc>
-          <w:tcPr>
-            <w:tcW w:w="2407" w:type="dxa"/>
-            <w:vAlign w:val="center"/>
-          </w:tcPr>
-          <w:p>
-            <w:pPr>
-              <w:jc w:val="center"/>
-            </w:pPr>
-            <w:proofErr w:type="spellStart"/>
-            <w:r>
-              <w:t>serum</w:t>
-            </w:r>
-            <w:proofErr w:type="spellEnd"/>
-            <w:r>
-              <w:t xml:space="preserve"> </w:t>
-            </w:r>
-            <w:proofErr w:type="spellStart"/>
-            <w:r>
               <w:t>myoglobin</w:t>
             </w:r>
             <w:proofErr w:type="spellEnd"/>
@@ -17181,9 +17137,11 @@
             <w:pPr>
               <w:jc w:val="center"/>
             </w:pPr>
+            <w:proofErr w:type="spellStart"/>
             <w:r>
               <w:t>albumin</w:t>
             </w:r>
+            <w:proofErr w:type="spellEnd"/>
           </w:p>
         </w:tc>
         <w:tc>
@@ -17209,13 +17167,8 @@
             <w:pPr>
               <w:jc w:val="center"/>
             </w:pPr>
-            <w:proofErr w:type="spellStart"/>
-            <w:r>
-              <w:t>Gr</w:t>
-            </w:r>
-            <w:proofErr w:type="spellEnd"/>
-            <w:r>
-              <w:t>/dl</w:t>
+            <w:r>
+              <w:t>Gr/dl</w:t>
             </w:r>
           </w:p>
         </w:tc>
@@ -17360,7 +17313,15 @@
               <w:jc w:val="center"/>
             </w:pPr>
             <w:r>
-              <w:t>Protesi valvolari : 2.5 – 3.5</w:t>
+              <w:t xml:space="preserve">Protesi </w:t>
+            </w:r>
+            <w:proofErr w:type="gramStart"/>
+            <w:r>
+              <w:t>valvolari :</w:t>
+            </w:r>
+            <w:proofErr w:type="gramEnd"/>
+            <w:r>
+              <w:t xml:space="preserve"> 2.5 – 3.5</w:t>
             </w:r>
           </w:p>
           <w:p>
@@ -17384,13 +17345,8 @@
               <w:jc w:val="center"/>
             </w:pPr>
             <w:r>
-              <w:t xml:space="preserve">PT </w:t>
-            </w:r>
-            <w:proofErr w:type="spellStart"/>
-            <w:r>
-              <w:t>ratio</w:t>
-            </w:r>
-            <w:proofErr w:type="spellEnd"/>
+              <w:t>PT ratio</w:t>
+            </w:r>
           </w:p>
         </w:tc>
         <w:tc>
@@ -17506,13 +17462,8 @@
             </w:r>
             <w:proofErr w:type="spellEnd"/>
             <w:r>
-              <w:t xml:space="preserve"> </w:t>
-            </w:r>
-            <w:proofErr w:type="spellStart"/>
-            <w:r>
-              <w:t>Ratio</w:t>
-            </w:r>
-            <w:proofErr w:type="spellEnd"/>
+              <w:t xml:space="preserve"> Ratio</w:t>
+            </w:r>
           </w:p>
         </w:tc>
         <w:tc>
@@ -17746,7 +17697,7 @@
       <w:tblPr>
         <w:tblStyle w:val="Grigliatabella"/>
         <w:tblW w:w="9825" w:type="dxa"/>
-        <w:tblLook w:val="04A0"/>
+        <w:tblLook w:val="04A0" w:firstRow="1" w:lastRow="0" w:firstColumn="1" w:lastColumn="0" w:noHBand="0" w:noVBand="1"/>
       </w:tblPr>
       <w:tblGrid>
         <w:gridCol w:w="2604"/>
@@ -18711,10 +18662,10 @@
             <w:r>
               <w:t>neutrophil</w:t>
             </w:r>
+            <w:proofErr w:type="spellEnd"/>
             <w:r>
               <w:t>%</w:t>
             </w:r>
-            <w:proofErr w:type="spellEnd"/>
           </w:p>
         </w:tc>
         <w:tc>
@@ -18831,10 +18782,10 @@
             <w:r>
               <w:t>lymphocytes</w:t>
             </w:r>
+            <w:proofErr w:type="spellEnd"/>
             <w:r>
               <w:t>%</w:t>
             </w:r>
-            <w:proofErr w:type="spellEnd"/>
           </w:p>
         </w:tc>
         <w:tc>
@@ -18951,10 +18902,10 @@
             <w:r>
               <w:t>monocytes</w:t>
             </w:r>
+            <w:proofErr w:type="spellEnd"/>
             <w:r>
               <w:t>%</w:t>
             </w:r>
-            <w:proofErr w:type="spellEnd"/>
           </w:p>
         </w:tc>
         <w:tc>
@@ -19074,12 +19025,9 @@
             <w:r>
               <w:t>eosinophils</w:t>
             </w:r>
-            <w:r>
-              <w:t>%</w:t>
-            </w:r>
-            <w:proofErr w:type="spellEnd"/>
-            <w:r>
-              <w:t xml:space="preserve"> </w:t>
+            <w:proofErr w:type="spellEnd"/>
+            <w:r>
+              <w:t xml:space="preserve">% </w:t>
             </w:r>
           </w:p>
         </w:tc>
@@ -19358,14 +19306,31 @@
           <w:rStyle w:val="shorttext"/>
           <w:b/>
         </w:rPr>
-        <w:t>Sample type</w:t>
-      </w:r>
+        <w:t xml:space="preserve">Sample </w:t>
+      </w:r>
+      <w:proofErr w:type="spellStart"/>
       <w:r>
         <w:rPr>
           <w:rStyle w:val="shorttext"/>
-        </w:rPr>
-        <w:t>: Arterial</w:t>
-      </w:r>
+          <w:b/>
+        </w:rPr>
+        <w:t>type</w:t>
+      </w:r>
+      <w:proofErr w:type="spellEnd"/>
+      <w:r>
+        <w:rPr>
+          <w:rStyle w:val="shorttext"/>
+        </w:rPr>
+        <w:t xml:space="preserve">: </w:t>
+      </w:r>
+      <w:proofErr w:type="spellStart"/>
+      <w:r>
+        <w:rPr>
+          <w:rStyle w:val="shorttext"/>
+        </w:rPr>
+        <w:t>Arterial</w:t>
+      </w:r>
+      <w:proofErr w:type="spellEnd"/>
     </w:p>
     <w:p>
       <w:pPr>
@@ -19400,7 +19365,7 @@
       <w:tblPr>
         <w:tblStyle w:val="Grigliatabella"/>
         <w:tblW w:w="0" w:type="auto"/>
-        <w:tblLook w:val="04A0"/>
+        <w:tblLook w:val="04A0" w:firstRow="1" w:lastRow="0" w:firstColumn="1" w:lastColumn="0" w:noHBand="0" w:noVBand="1"/>
       </w:tblPr>
       <w:tblGrid>
         <w:gridCol w:w="3209"/>
@@ -19550,23 +19515,7 @@
                 <w:b/>
                 <w:lang w:val="en-US"/>
               </w:rPr>
-              <w:t xml:space="preserve"> </w:t>
-            </w:r>
-            <w:proofErr w:type="spellStart"/>
-            <w:r>
-              <w:rPr>
-                <w:b/>
-                <w:lang w:val="en-US"/>
-              </w:rPr>
-              <w:t>di</w:t>
-            </w:r>
-            <w:proofErr w:type="spellEnd"/>
-            <w:r>
-              <w:rPr>
-                <w:b/>
-                <w:lang w:val="en-US"/>
-              </w:rPr>
-              <w:t xml:space="preserve"> </w:t>
+              <w:t xml:space="preserve"> di </w:t>
             </w:r>
             <w:proofErr w:type="spellStart"/>
             <w:r>
@@ -19595,12 +19544,22 @@
                 <w:lang w:val="en-US"/>
               </w:rPr>
             </w:pPr>
-            <w:r>
-              <w:rPr>
-                <w:b/>
-              </w:rPr>
-              <w:t>pH :</w:t>
-            </w:r>
+            <w:proofErr w:type="spellStart"/>
+            <w:proofErr w:type="gramStart"/>
+            <w:r>
+              <w:rPr>
+                <w:b/>
+              </w:rPr>
+              <w:t>pH</w:t>
+            </w:r>
+            <w:proofErr w:type="spellEnd"/>
+            <w:r>
+              <w:rPr>
+                <w:b/>
+              </w:rPr>
+              <w:t xml:space="preserve"> :</w:t>
+            </w:r>
+            <w:proofErr w:type="gramEnd"/>
           </w:p>
         </w:tc>
         <w:tc>
@@ -19760,14 +19719,12 @@
                 <w:lang w:val="en-US"/>
               </w:rPr>
             </w:pPr>
-            <w:proofErr w:type="spellStart"/>
             <w:r>
               <w:rPr>
                 <w:b/>
               </w:rPr>
               <w:t>mmHg</w:t>
             </w:r>
-            <w:proofErr w:type="spellEnd"/>
           </w:p>
         </w:tc>
       </w:tr>
@@ -19786,19 +19743,11 @@
                 <w:lang w:val="en-US"/>
               </w:rPr>
             </w:pPr>
-            <w:proofErr w:type="spellStart"/>
-            <w:r>
-              <w:rPr>
-                <w:b/>
-              </w:rPr>
-              <w:t>Na+</w:t>
-            </w:r>
-            <w:proofErr w:type="spellEnd"/>
-            <w:r>
-              <w:rPr>
-                <w:b/>
-              </w:rPr>
-              <w:t>:</w:t>
+            <w:r>
+              <w:rPr>
+                <w:b/>
+              </w:rPr>
+              <w:t>Na+:</w:t>
             </w:r>
           </w:p>
         </w:tc>
@@ -19869,19 +19818,11 @@
                 <w:lang w:val="en-US"/>
               </w:rPr>
             </w:pPr>
-            <w:proofErr w:type="spellStart"/>
-            <w:r>
-              <w:rPr>
-                <w:b/>
-              </w:rPr>
-              <w:t>K+</w:t>
-            </w:r>
-            <w:proofErr w:type="spellEnd"/>
-            <w:r>
-              <w:rPr>
-                <w:b/>
-              </w:rPr>
-              <w:t>:</w:t>
+            <w:r>
+              <w:rPr>
+                <w:b/>
+              </w:rPr>
+              <w:t>K+:</w:t>
             </w:r>
           </w:p>
         </w:tc>
@@ -20027,19 +19968,11 @@
                 <w:lang w:val="en-US"/>
               </w:rPr>
             </w:pPr>
-            <w:proofErr w:type="spellStart"/>
-            <w:r>
-              <w:rPr>
-                <w:b/>
-              </w:rPr>
-              <w:t>Glu</w:t>
-            </w:r>
-            <w:proofErr w:type="spellEnd"/>
-            <w:r>
-              <w:rPr>
-                <w:b/>
-              </w:rPr>
-              <w:t>:</w:t>
+            <w:r>
+              <w:rPr>
+                <w:b/>
+              </w:rPr>
+              <w:t>Glu:</w:t>
             </w:r>
           </w:p>
         </w:tc>
@@ -20110,11 +20043,19 @@
                 <w:lang w:val="en-US"/>
               </w:rPr>
             </w:pPr>
-            <w:r>
-              <w:rPr>
-                <w:b/>
-              </w:rPr>
-              <w:t>Lat:</w:t>
+            <w:proofErr w:type="spellStart"/>
+            <w:r>
+              <w:rPr>
+                <w:b/>
+              </w:rPr>
+              <w:t>Lat</w:t>
+            </w:r>
+            <w:proofErr w:type="spellEnd"/>
+            <w:r>
+              <w:rPr>
+                <w:b/>
+              </w:rPr>
+              <w:t>:</w:t>
             </w:r>
           </w:p>
         </w:tc>
@@ -21240,14 +21181,31 @@
           <w:rStyle w:val="shorttext"/>
           <w:b/>
         </w:rPr>
-        <w:t>Sample type</w:t>
-      </w:r>
+        <w:t xml:space="preserve">Sample </w:t>
+      </w:r>
+      <w:proofErr w:type="spellStart"/>
       <w:r>
         <w:rPr>
           <w:rStyle w:val="shorttext"/>
-        </w:rPr>
-        <w:t>: Arterial</w:t>
-      </w:r>
+          <w:b/>
+        </w:rPr>
+        <w:t>type</w:t>
+      </w:r>
+      <w:proofErr w:type="spellEnd"/>
+      <w:r>
+        <w:rPr>
+          <w:rStyle w:val="shorttext"/>
+        </w:rPr>
+        <w:t xml:space="preserve">: </w:t>
+      </w:r>
+      <w:proofErr w:type="spellStart"/>
+      <w:r>
+        <w:rPr>
+          <w:rStyle w:val="shorttext"/>
+        </w:rPr>
+        <w:t>Arterial</w:t>
+      </w:r>
+      <w:proofErr w:type="spellEnd"/>
     </w:p>
     <w:p>
       <w:pPr>
@@ -21281,7 +21239,7 @@
       <w:tblPr>
         <w:tblStyle w:val="Grigliatabella"/>
         <w:tblW w:w="0" w:type="auto"/>
-        <w:tblLook w:val="04A0"/>
+        <w:tblLook w:val="04A0" w:firstRow="1" w:lastRow="0" w:firstColumn="1" w:lastColumn="0" w:noHBand="0" w:noVBand="1"/>
       </w:tblPr>
       <w:tblGrid>
         <w:gridCol w:w="3209"/>
@@ -21423,12 +21381,22 @@
                 <w:b/>
               </w:rPr>
             </w:pPr>
-            <w:r>
-              <w:rPr>
-                <w:b/>
-              </w:rPr>
-              <w:t>pH :</w:t>
-            </w:r>
+            <w:proofErr w:type="spellStart"/>
+            <w:proofErr w:type="gramStart"/>
+            <w:r>
+              <w:rPr>
+                <w:b/>
+              </w:rPr>
+              <w:t>pH</w:t>
+            </w:r>
+            <w:proofErr w:type="spellEnd"/>
+            <w:r>
+              <w:rPr>
+                <w:b/>
+              </w:rPr>
+              <w:t xml:space="preserve"> :</w:t>
+            </w:r>
+            <w:proofErr w:type="gramEnd"/>
           </w:p>
         </w:tc>
         <w:tc>
@@ -21508,14 +21476,12 @@
                 <w:b/>
               </w:rPr>
             </w:pPr>
-            <w:proofErr w:type="spellStart"/>
             <w:r>
               <w:rPr>
                 <w:b/>
               </w:rPr>
               <w:t>mmHg</w:t>
             </w:r>
-            <w:proofErr w:type="spellEnd"/>
           </w:p>
         </w:tc>
       </w:tr>
@@ -21567,14 +21533,12 @@
                 <w:b/>
               </w:rPr>
             </w:pPr>
-            <w:proofErr w:type="spellStart"/>
             <w:r>
               <w:rPr>
                 <w:b/>
               </w:rPr>
               <w:t>mmHg</w:t>
             </w:r>
-            <w:proofErr w:type="spellEnd"/>
           </w:p>
         </w:tc>
       </w:tr>
@@ -21592,19 +21556,11 @@
                 <w:b/>
               </w:rPr>
             </w:pPr>
-            <w:proofErr w:type="spellStart"/>
-            <w:r>
-              <w:rPr>
-                <w:b/>
-              </w:rPr>
-              <w:t>Na+</w:t>
-            </w:r>
-            <w:proofErr w:type="spellEnd"/>
-            <w:r>
-              <w:rPr>
-                <w:b/>
-              </w:rPr>
-              <w:t>:</w:t>
+            <w:r>
+              <w:rPr>
+                <w:b/>
+              </w:rPr>
+              <w:t>Na+:</w:t>
             </w:r>
           </w:p>
         </w:tc>
@@ -21668,19 +21624,11 @@
                 <w:lang w:val="en-US"/>
               </w:rPr>
             </w:pPr>
-            <w:proofErr w:type="spellStart"/>
-            <w:r>
-              <w:rPr>
-                <w:b/>
-              </w:rPr>
-              <w:t>K+</w:t>
-            </w:r>
-            <w:proofErr w:type="spellEnd"/>
-            <w:r>
-              <w:rPr>
-                <w:b/>
-              </w:rPr>
-              <w:t>:</w:t>
+            <w:r>
+              <w:rPr>
+                <w:b/>
+              </w:rPr>
+              <w:t>K+:</w:t>
             </w:r>
           </w:p>
         </w:tc>
@@ -21826,19 +21774,11 @@
                 <w:lang w:val="en-US"/>
               </w:rPr>
             </w:pPr>
-            <w:proofErr w:type="spellStart"/>
-            <w:r>
-              <w:rPr>
-                <w:b/>
-              </w:rPr>
-              <w:t>Glu</w:t>
-            </w:r>
-            <w:proofErr w:type="spellEnd"/>
-            <w:r>
-              <w:rPr>
-                <w:b/>
-              </w:rPr>
-              <w:t>:</w:t>
+            <w:r>
+              <w:rPr>
+                <w:b/>
+              </w:rPr>
+              <w:t>Glu:</w:t>
             </w:r>
           </w:p>
         </w:tc>
@@ -21909,11 +21849,19 @@
                 <w:lang w:val="en-US"/>
               </w:rPr>
             </w:pPr>
-            <w:r>
-              <w:rPr>
-                <w:b/>
-              </w:rPr>
-              <w:t>Lat:</w:t>
+            <w:proofErr w:type="spellStart"/>
+            <w:r>
+              <w:rPr>
+                <w:b/>
+              </w:rPr>
+              <w:t>Lat</w:t>
+            </w:r>
+            <w:proofErr w:type="spellEnd"/>
+            <w:r>
+              <w:rPr>
+                <w:b/>
+              </w:rPr>
+              <w:t>:</w:t>
             </w:r>
           </w:p>
         </w:tc>
@@ -23043,14 +22991,31 @@
           <w:rStyle w:val="shorttext"/>
           <w:b/>
         </w:rPr>
-        <w:t>Sample type</w:t>
-      </w:r>
+        <w:t xml:space="preserve">Sample </w:t>
+      </w:r>
+      <w:proofErr w:type="spellStart"/>
       <w:r>
         <w:rPr>
           <w:rStyle w:val="shorttext"/>
-        </w:rPr>
-        <w:t>: Arterial</w:t>
-      </w:r>
+          <w:b/>
+        </w:rPr>
+        <w:t>type</w:t>
+      </w:r>
+      <w:proofErr w:type="spellEnd"/>
+      <w:r>
+        <w:rPr>
+          <w:rStyle w:val="shorttext"/>
+        </w:rPr>
+        <w:t xml:space="preserve">: </w:t>
+      </w:r>
+      <w:proofErr w:type="spellStart"/>
+      <w:r>
+        <w:rPr>
+          <w:rStyle w:val="shorttext"/>
+        </w:rPr>
+        <w:t>Arterial</w:t>
+      </w:r>
+      <w:proofErr w:type="spellEnd"/>
     </w:p>
     <w:p>
       <w:pPr>
@@ -23084,7 +23049,7 @@
       <w:tblPr>
         <w:tblStyle w:val="Grigliatabella"/>
         <w:tblW w:w="0" w:type="auto"/>
-        <w:tblLook w:val="04A0"/>
+        <w:tblLook w:val="04A0" w:firstRow="1" w:lastRow="0" w:firstColumn="1" w:lastColumn="0" w:noHBand="0" w:noVBand="1"/>
       </w:tblPr>
       <w:tblGrid>
         <w:gridCol w:w="3209"/>
@@ -23226,12 +23191,22 @@
                 <w:b/>
               </w:rPr>
             </w:pPr>
-            <w:r>
-              <w:rPr>
-                <w:b/>
-              </w:rPr>
-              <w:t>pH :</w:t>
-            </w:r>
+            <w:proofErr w:type="spellStart"/>
+            <w:proofErr w:type="gramStart"/>
+            <w:r>
+              <w:rPr>
+                <w:b/>
+              </w:rPr>
+              <w:t>pH</w:t>
+            </w:r>
+            <w:proofErr w:type="spellEnd"/>
+            <w:r>
+              <w:rPr>
+                <w:b/>
+              </w:rPr>
+              <w:t xml:space="preserve"> :</w:t>
+            </w:r>
+            <w:proofErr w:type="gramEnd"/>
           </w:p>
         </w:tc>
         <w:tc>
@@ -23311,14 +23286,12 @@
                 <w:b/>
               </w:rPr>
             </w:pPr>
-            <w:proofErr w:type="spellStart"/>
             <w:r>
               <w:rPr>
                 <w:b/>
               </w:rPr>
               <w:t>mmHg</w:t>
             </w:r>
-            <w:proofErr w:type="spellEnd"/>
           </w:p>
         </w:tc>
       </w:tr>
@@ -23370,14 +23343,12 @@
                 <w:b/>
               </w:rPr>
             </w:pPr>
-            <w:proofErr w:type="spellStart"/>
             <w:r>
               <w:rPr>
                 <w:b/>
               </w:rPr>
               <w:t>mmHg</w:t>
             </w:r>
-            <w:proofErr w:type="spellEnd"/>
           </w:p>
         </w:tc>
       </w:tr>
@@ -23395,19 +23366,11 @@
                 <w:b/>
               </w:rPr>
             </w:pPr>
-            <w:proofErr w:type="spellStart"/>
-            <w:r>
-              <w:rPr>
-                <w:b/>
-              </w:rPr>
-              <w:t>Na+</w:t>
-            </w:r>
-            <w:proofErr w:type="spellEnd"/>
-            <w:r>
-              <w:rPr>
-                <w:b/>
-              </w:rPr>
-              <w:t>:</w:t>
+            <w:r>
+              <w:rPr>
+                <w:b/>
+              </w:rPr>
+              <w:t>Na+:</w:t>
             </w:r>
           </w:p>
         </w:tc>
@@ -23471,19 +23434,11 @@
                 <w:lang w:val="en-US"/>
               </w:rPr>
             </w:pPr>
-            <w:proofErr w:type="spellStart"/>
-            <w:r>
-              <w:rPr>
-                <w:b/>
-              </w:rPr>
-              <w:t>K+</w:t>
-            </w:r>
-            <w:proofErr w:type="spellEnd"/>
-            <w:r>
-              <w:rPr>
-                <w:b/>
-              </w:rPr>
-              <w:t>:</w:t>
+            <w:r>
+              <w:rPr>
+                <w:b/>
+              </w:rPr>
+              <w:t>K+:</w:t>
             </w:r>
           </w:p>
         </w:tc>
@@ -23629,19 +23584,11 @@
                 <w:lang w:val="en-US"/>
               </w:rPr>
             </w:pPr>
-            <w:proofErr w:type="spellStart"/>
-            <w:r>
-              <w:rPr>
-                <w:b/>
-              </w:rPr>
-              <w:t>Glu</w:t>
-            </w:r>
-            <w:proofErr w:type="spellEnd"/>
-            <w:r>
-              <w:rPr>
-                <w:b/>
-              </w:rPr>
-              <w:t>:</w:t>
+            <w:r>
+              <w:rPr>
+                <w:b/>
+              </w:rPr>
+              <w:t>Glu:</w:t>
             </w:r>
           </w:p>
         </w:tc>
@@ -23712,11 +23659,19 @@
                 <w:lang w:val="en-US"/>
               </w:rPr>
             </w:pPr>
-            <w:r>
-              <w:rPr>
-                <w:b/>
-              </w:rPr>
-              <w:t>Lat:</w:t>
+            <w:proofErr w:type="spellStart"/>
+            <w:r>
+              <w:rPr>
+                <w:b/>
+              </w:rPr>
+              <w:t>Lat</w:t>
+            </w:r>
+            <w:proofErr w:type="spellEnd"/>
+            <w:r>
+              <w:rPr>
+                <w:b/>
+              </w:rPr>
+              <w:t>:</w:t>
             </w:r>
           </w:p>
         </w:tc>
@@ -24837,14 +24792,31 @@
           <w:rStyle w:val="shorttext"/>
           <w:b/>
         </w:rPr>
-        <w:t>Sample type</w:t>
-      </w:r>
+        <w:t xml:space="preserve">Sample </w:t>
+      </w:r>
+      <w:proofErr w:type="spellStart"/>
       <w:r>
         <w:rPr>
           <w:rStyle w:val="shorttext"/>
-        </w:rPr>
-        <w:t>: Arterial</w:t>
-      </w:r>
+          <w:b/>
+        </w:rPr>
+        <w:t>type</w:t>
+      </w:r>
+      <w:proofErr w:type="spellEnd"/>
+      <w:r>
+        <w:rPr>
+          <w:rStyle w:val="shorttext"/>
+        </w:rPr>
+        <w:t xml:space="preserve">: </w:t>
+      </w:r>
+      <w:proofErr w:type="spellStart"/>
+      <w:r>
+        <w:rPr>
+          <w:rStyle w:val="shorttext"/>
+        </w:rPr>
+        <w:t>Arterial</w:t>
+      </w:r>
+      <w:proofErr w:type="spellEnd"/>
     </w:p>
     <w:p>
       <w:pPr>
@@ -24878,7 +24850,7 @@
       <w:tblPr>
         <w:tblStyle w:val="Grigliatabella"/>
         <w:tblW w:w="0" w:type="auto"/>
-        <w:tblLook w:val="04A0"/>
+        <w:tblLook w:val="04A0" w:firstRow="1" w:lastRow="0" w:firstColumn="1" w:lastColumn="0" w:noHBand="0" w:noVBand="1"/>
       </w:tblPr>
       <w:tblGrid>
         <w:gridCol w:w="3209"/>
@@ -25020,12 +24992,22 @@
                 <w:b/>
               </w:rPr>
             </w:pPr>
-            <w:r>
-              <w:rPr>
-                <w:b/>
-              </w:rPr>
-              <w:t>pH :</w:t>
-            </w:r>
+            <w:proofErr w:type="spellStart"/>
+            <w:proofErr w:type="gramStart"/>
+            <w:r>
+              <w:rPr>
+                <w:b/>
+              </w:rPr>
+              <w:t>pH</w:t>
+            </w:r>
+            <w:proofErr w:type="spellEnd"/>
+            <w:r>
+              <w:rPr>
+                <w:b/>
+              </w:rPr>
+              <w:t xml:space="preserve"> :</w:t>
+            </w:r>
+            <w:proofErr w:type="gramEnd"/>
           </w:p>
         </w:tc>
         <w:tc>
@@ -25106,14 +25088,12 @@
                 <w:lang w:val="en-US"/>
               </w:rPr>
             </w:pPr>
-            <w:proofErr w:type="spellStart"/>
             <w:r>
               <w:rPr>
                 <w:b/>
               </w:rPr>
               <w:t>mmHg</w:t>
             </w:r>
-            <w:proofErr w:type="spellEnd"/>
           </w:p>
         </w:tc>
       </w:tr>
@@ -25165,14 +25145,12 @@
                 <w:b/>
               </w:rPr>
             </w:pPr>
-            <w:proofErr w:type="spellStart"/>
             <w:r>
               <w:rPr>
                 <w:b/>
               </w:rPr>
               <w:t>mmHg</w:t>
             </w:r>
-            <w:proofErr w:type="spellEnd"/>
           </w:p>
         </w:tc>
       </w:tr>
@@ -25190,19 +25168,11 @@
                 <w:b/>
               </w:rPr>
             </w:pPr>
-            <w:proofErr w:type="spellStart"/>
-            <w:r>
-              <w:rPr>
-                <w:b/>
-              </w:rPr>
-              <w:t>Na+</w:t>
-            </w:r>
-            <w:proofErr w:type="spellEnd"/>
-            <w:r>
-              <w:rPr>
-                <w:b/>
-              </w:rPr>
-              <w:t>:</w:t>
+            <w:r>
+              <w:rPr>
+                <w:b/>
+              </w:rPr>
+              <w:t>Na+:</w:t>
             </w:r>
           </w:p>
         </w:tc>
@@ -25263,19 +25233,11 @@
                 <w:b/>
               </w:rPr>
             </w:pPr>
-            <w:proofErr w:type="spellStart"/>
-            <w:r>
-              <w:rPr>
-                <w:b/>
-              </w:rPr>
-              <w:t>K+</w:t>
-            </w:r>
-            <w:proofErr w:type="spellEnd"/>
-            <w:r>
-              <w:rPr>
-                <w:b/>
-              </w:rPr>
-              <w:t>:</w:t>
+            <w:r>
+              <w:rPr>
+                <w:b/>
+              </w:rPr>
+              <w:t>K+:</w:t>
             </w:r>
           </w:p>
         </w:tc>
@@ -25415,19 +25377,11 @@
                 <w:lang w:val="en-US"/>
               </w:rPr>
             </w:pPr>
-            <w:proofErr w:type="spellStart"/>
-            <w:r>
-              <w:rPr>
-                <w:b/>
-              </w:rPr>
-              <w:t>Glu</w:t>
-            </w:r>
-            <w:proofErr w:type="spellEnd"/>
-            <w:r>
-              <w:rPr>
-                <w:b/>
-              </w:rPr>
-              <w:t>:</w:t>
+            <w:r>
+              <w:rPr>
+                <w:b/>
+              </w:rPr>
+              <w:t>Glu:</w:t>
             </w:r>
           </w:p>
         </w:tc>
@@ -25498,11 +25452,19 @@
                 <w:lang w:val="en-US"/>
               </w:rPr>
             </w:pPr>
-            <w:r>
-              <w:rPr>
-                <w:b/>
-              </w:rPr>
-              <w:t>Lat:</w:t>
+            <w:proofErr w:type="spellStart"/>
+            <w:r>
+              <w:rPr>
+                <w:b/>
+              </w:rPr>
+              <w:t>Lat</w:t>
+            </w:r>
+            <w:proofErr w:type="spellEnd"/>
+            <w:r>
+              <w:rPr>
+                <w:b/>
+              </w:rPr>
+              <w:t>:</w:t>
             </w:r>
           </w:p>
         </w:tc>
@@ -26624,14 +26586,31 @@
           <w:rStyle w:val="shorttext"/>
           <w:b/>
         </w:rPr>
-        <w:t>Sample type</w:t>
-      </w:r>
+        <w:t xml:space="preserve">Sample </w:t>
+      </w:r>
+      <w:proofErr w:type="spellStart"/>
       <w:r>
         <w:rPr>
           <w:rStyle w:val="shorttext"/>
-        </w:rPr>
-        <w:t>: Arterial</w:t>
-      </w:r>
+          <w:b/>
+        </w:rPr>
+        <w:t>type</w:t>
+      </w:r>
+      <w:proofErr w:type="spellEnd"/>
+      <w:r>
+        <w:rPr>
+          <w:rStyle w:val="shorttext"/>
+        </w:rPr>
+        <w:t xml:space="preserve">: </w:t>
+      </w:r>
+      <w:proofErr w:type="spellStart"/>
+      <w:r>
+        <w:rPr>
+          <w:rStyle w:val="shorttext"/>
+        </w:rPr>
+        <w:t>Arterial</w:t>
+      </w:r>
+      <w:proofErr w:type="spellEnd"/>
     </w:p>
     <w:p>
       <w:pPr>
@@ -26665,7 +26644,7 @@
       <w:tblPr>
         <w:tblStyle w:val="Grigliatabella"/>
         <w:tblW w:w="0" w:type="auto"/>
-        <w:tblLook w:val="04A0"/>
+        <w:tblLook w:val="04A0" w:firstRow="1" w:lastRow="0" w:firstColumn="1" w:lastColumn="0" w:noHBand="0" w:noVBand="1"/>
       </w:tblPr>
       <w:tblGrid>
         <w:gridCol w:w="3209"/>
@@ -26807,12 +26786,22 @@
                 <w:b/>
               </w:rPr>
             </w:pPr>
-            <w:r>
-              <w:rPr>
-                <w:b/>
-              </w:rPr>
-              <w:t>pH :</w:t>
-            </w:r>
+            <w:proofErr w:type="spellStart"/>
+            <w:proofErr w:type="gramStart"/>
+            <w:r>
+              <w:rPr>
+                <w:b/>
+              </w:rPr>
+              <w:t>pH</w:t>
+            </w:r>
+            <w:proofErr w:type="spellEnd"/>
+            <w:r>
+              <w:rPr>
+                <w:b/>
+              </w:rPr>
+              <w:t xml:space="preserve"> :</w:t>
+            </w:r>
+            <w:proofErr w:type="gramEnd"/>
           </w:p>
         </w:tc>
         <w:tc>
@@ -26892,14 +26881,12 @@
                 <w:b/>
               </w:rPr>
             </w:pPr>
-            <w:proofErr w:type="spellStart"/>
             <w:r>
               <w:rPr>
                 <w:b/>
               </w:rPr>
               <w:t>mmHg</w:t>
             </w:r>
-            <w:proofErr w:type="spellEnd"/>
           </w:p>
         </w:tc>
       </w:tr>
@@ -26951,14 +26938,12 @@
                 <w:b/>
               </w:rPr>
             </w:pPr>
-            <w:proofErr w:type="spellStart"/>
             <w:r>
               <w:rPr>
                 <w:b/>
               </w:rPr>
               <w:t>mmHg</w:t>
             </w:r>
-            <w:proofErr w:type="spellEnd"/>
           </w:p>
         </w:tc>
       </w:tr>
@@ -26976,19 +26961,11 @@
                 <w:b/>
               </w:rPr>
             </w:pPr>
-            <w:proofErr w:type="spellStart"/>
-            <w:r>
-              <w:rPr>
-                <w:b/>
-              </w:rPr>
-              <w:t>Na+</w:t>
-            </w:r>
-            <w:proofErr w:type="spellEnd"/>
-            <w:r>
-              <w:rPr>
-                <w:b/>
-              </w:rPr>
-              <w:t>:</w:t>
+            <w:r>
+              <w:rPr>
+                <w:b/>
+              </w:rPr>
+              <w:t>Na+:</w:t>
             </w:r>
           </w:p>
         </w:tc>
@@ -27049,19 +27026,11 @@
                 <w:b/>
               </w:rPr>
             </w:pPr>
-            <w:proofErr w:type="spellStart"/>
-            <w:r>
-              <w:rPr>
-                <w:b/>
-              </w:rPr>
-              <w:t>K+</w:t>
-            </w:r>
-            <w:proofErr w:type="spellEnd"/>
-            <w:r>
-              <w:rPr>
-                <w:b/>
-              </w:rPr>
-              <w:t>:</w:t>
+            <w:r>
+              <w:rPr>
+                <w:b/>
+              </w:rPr>
+              <w:t>K+:</w:t>
             </w:r>
           </w:p>
         </w:tc>
@@ -27201,19 +27170,11 @@
                 <w:lang w:val="en-US"/>
               </w:rPr>
             </w:pPr>
-            <w:proofErr w:type="spellStart"/>
-            <w:r>
-              <w:rPr>
-                <w:b/>
-              </w:rPr>
-              <w:t>Glu</w:t>
-            </w:r>
-            <w:proofErr w:type="spellEnd"/>
-            <w:r>
-              <w:rPr>
-                <w:b/>
-              </w:rPr>
-              <w:t>:</w:t>
+            <w:r>
+              <w:rPr>
+                <w:b/>
+              </w:rPr>
+              <w:t>Glu:</w:t>
             </w:r>
           </w:p>
         </w:tc>
@@ -27284,11 +27245,19 @@
                 <w:lang w:val="en-US"/>
               </w:rPr>
             </w:pPr>
-            <w:r>
-              <w:rPr>
-                <w:b/>
-              </w:rPr>
-              <w:t>Lat:</w:t>
+            <w:proofErr w:type="spellStart"/>
+            <w:r>
+              <w:rPr>
+                <w:b/>
+              </w:rPr>
+              <w:t>Lat</w:t>
+            </w:r>
+            <w:proofErr w:type="spellEnd"/>
+            <w:r>
+              <w:rPr>
+                <w:b/>
+              </w:rPr>
+              <w:t>:</w:t>
             </w:r>
           </w:p>
         </w:tc>
@@ -28400,7 +28369,7 @@
 </file>
 
 <file path=word/comments.xml><?xml version="1.0" encoding="utf-8"?>
-<w:comments xmlns:ve="http://schemas.openxmlformats.org/markup-compatibility/2006" xmlns:o="urn:schemas-microsoft-com:office:office" xmlns:r="http://schemas.openxmlformats.org/officeDocument/2006/relationships" xmlns:m="http://schemas.openxmlformats.org/officeDocument/2006/math" xmlns:v="urn:schemas-microsoft-com:vml" xmlns:wp="http://schemas.openxmlformats.org/drawingml/2006/wordprocessingDrawing" xmlns:w10="urn:schemas-microsoft-com:office:word" xmlns:w="http://schemas.openxmlformats.org/wordprocessingml/2006/main" xmlns:wne="http://schemas.microsoft.com/office/word/2006/wordml">
+<w:comments xmlns:wpc="http://schemas.microsoft.com/office/word/2010/wordprocessingCanvas" xmlns:cx="http://schemas.microsoft.com/office/drawing/2014/chartex" xmlns:cx1="http://schemas.microsoft.com/office/drawing/2015/9/8/chartex" xmlns:cx2="http://schemas.microsoft.com/office/drawing/2015/10/21/chartex" xmlns:cx3="http://schemas.microsoft.com/office/drawing/2016/5/9/chartex" xmlns:cx4="http://schemas.microsoft.com/office/drawing/2016/5/10/chartex" xmlns:cx5="http://schemas.microsoft.com/office/drawing/2016/5/11/chartex" xmlns:mc="http://schemas.openxmlformats.org/markup-compatibility/2006" xmlns:o="urn:schemas-microsoft-com:office:office" xmlns:r="http://schemas.openxmlformats.org/officeDocument/2006/relationships" xmlns:m="http://schemas.openxmlformats.org/officeDocument/2006/math" xmlns:v="urn:schemas-microsoft-com:vml" xmlns:wp14="http://schemas.microsoft.com/office/word/2010/wordprocessingDrawing" xmlns:wp="http://schemas.openxmlformats.org/drawingml/2006/wordprocessingDrawing" xmlns:w10="urn:schemas-microsoft-com:office:word" xmlns:w="http://schemas.openxmlformats.org/wordprocessingml/2006/main" xmlns:w14="http://schemas.microsoft.com/office/word/2010/wordml" xmlns:w15="http://schemas.microsoft.com/office/word/2012/wordml" xmlns:w16se="http://schemas.microsoft.com/office/word/2015/wordml/symex" xmlns:wpg="http://schemas.microsoft.com/office/word/2010/wordprocessingGroup" xmlns:wpi="http://schemas.microsoft.com/office/word/2010/wordprocessingInk" xmlns:wne="http://schemas.microsoft.com/office/word/2006/wordml" xmlns:wps="http://schemas.microsoft.com/office/word/2010/wordprocessingShape" mc:Ignorable="w14 w15 w16se wp14">
   <w:comment w:id="0" w:author="Luigi Vecchione" w:date="2016-03-20T12:15:00Z" w:initials="LV">
     <w:p>
       <w:pPr>
@@ -28451,9 +28420,9 @@
 
 <file path=word/commentsExtended.xml><?xml version="1.0" encoding="utf-8"?>
 <w15:commentsEx xmlns:wpc="http://schemas.microsoft.com/office/word/2010/wordprocessingCanvas" xmlns:cx="http://schemas.microsoft.com/office/drawing/2014/chartex" xmlns:cx1="http://schemas.microsoft.com/office/drawing/2015/9/8/chartex" xmlns:cx2="http://schemas.microsoft.com/office/drawing/2015/10/21/chartex" xmlns:cx3="http://schemas.microsoft.com/office/drawing/2016/5/9/chartex" xmlns:cx4="http://schemas.microsoft.com/office/drawing/2016/5/10/chartex" xmlns:cx5="http://schemas.microsoft.com/office/drawing/2016/5/11/chartex" xmlns:mc="http://schemas.openxmlformats.org/markup-compatibility/2006" xmlns:o="urn:schemas-microsoft-com:office:office" xmlns:r="http://schemas.openxmlformats.org/officeDocument/2006/relationships" xmlns:m="http://schemas.openxmlformats.org/officeDocument/2006/math" xmlns:v="urn:schemas-microsoft-com:vml" xmlns:wp14="http://schemas.microsoft.com/office/word/2010/wordprocessingDrawing" xmlns:wp="http://schemas.openxmlformats.org/drawingml/2006/wordprocessingDrawing" xmlns:w10="urn:schemas-microsoft-com:office:word" xmlns:w="http://schemas.openxmlformats.org/wordprocessingml/2006/main" xmlns:w14="http://schemas.microsoft.com/office/word/2010/wordml" xmlns:w15="http://schemas.microsoft.com/office/word/2012/wordml" xmlns:w16se="http://schemas.microsoft.com/office/word/2015/wordml/symex" xmlns:wpg="http://schemas.microsoft.com/office/word/2010/wordprocessingGroup" xmlns:wpi="http://schemas.microsoft.com/office/word/2010/wordprocessingInk" xmlns:wne="http://schemas.microsoft.com/office/word/2006/wordml" xmlns:wps="http://schemas.microsoft.com/office/word/2010/wordprocessingShape" mc:Ignorable="w14 w15 w16se wp14">
-  <w15:commentEx w15:paraId="081CA89D" w15:done="0"/>
-  <w15:commentEx w15:paraId="77864E2B" w15:done="0"/>
-  <w15:commentEx w15:paraId="2D7992DA" w15:done="0"/>
+  <w15:commentEx w15:paraId="04B6DCBC" w15:done="0"/>
+  <w15:commentEx w15:paraId="763EBA29" w15:done="0"/>
+  <w15:commentEx w15:paraId="5F78BAFE" w15:done="0"/>
 </w15:commentsEx>
 </file>
 
@@ -28466,7 +28435,7 @@
 </file>
 
 <file path=word/styles.xml><?xml version="1.0" encoding="utf-8"?>
-<w:styles xmlns:r="http://schemas.openxmlformats.org/officeDocument/2006/relationships" xmlns:w="http://schemas.openxmlformats.org/wordprocessingml/2006/main">
+<w:styles xmlns:mc="http://schemas.openxmlformats.org/markup-compatibility/2006" xmlns:r="http://schemas.openxmlformats.org/officeDocument/2006/relationships" xmlns:w="http://schemas.openxmlformats.org/wordprocessingml/2006/main" xmlns:w14="http://schemas.microsoft.com/office/word/2010/wordml" xmlns:w15="http://schemas.microsoft.com/office/word/2012/wordml" xmlns:w16se="http://schemas.microsoft.com/office/word/2015/wordml/symex" mc:Ignorable="w14 w15 w16se">
   <w:docDefaults>
     <w:rPrDefault>
       <w:rPr>
@@ -28482,144 +28451,381 @@
       </w:pPr>
     </w:pPrDefault>
   </w:docDefaults>
-  <w:latentStyles w:defLockedState="0" w:defUIPriority="99" w:defSemiHidden="1" w:defUnhideWhenUsed="1" w:defQFormat="0" w:count="267">
-    <w:lsdException w:name="Normal" w:semiHidden="0" w:uiPriority="0" w:unhideWhenUsed="0" w:qFormat="1"/>
-    <w:lsdException w:name="heading 1" w:semiHidden="0" w:uiPriority="9" w:unhideWhenUsed="0" w:qFormat="1"/>
-    <w:lsdException w:name="heading 2" w:uiPriority="9" w:qFormat="1"/>
-    <w:lsdException w:name="heading 3" w:uiPriority="9" w:qFormat="1"/>
-    <w:lsdException w:name="heading 4" w:uiPriority="9" w:qFormat="1"/>
-    <w:lsdException w:name="heading 5" w:uiPriority="9" w:qFormat="1"/>
-    <w:lsdException w:name="heading 6" w:uiPriority="9" w:qFormat="1"/>
-    <w:lsdException w:name="heading 7" w:uiPriority="9" w:qFormat="1"/>
-    <w:lsdException w:name="heading 8" w:uiPriority="9" w:qFormat="1"/>
-    <w:lsdException w:name="heading 9" w:uiPriority="9" w:qFormat="1"/>
-    <w:lsdException w:name="toc 1" w:uiPriority="39"/>
-    <w:lsdException w:name="toc 2" w:uiPriority="39"/>
-    <w:lsdException w:name="toc 3" w:uiPriority="39"/>
-    <w:lsdException w:name="toc 4" w:uiPriority="39"/>
-    <w:lsdException w:name="toc 5" w:uiPriority="39"/>
-    <w:lsdException w:name="toc 6" w:uiPriority="39"/>
-    <w:lsdException w:name="toc 7" w:uiPriority="39"/>
-    <w:lsdException w:name="toc 8" w:uiPriority="39"/>
-    <w:lsdException w:name="toc 9" w:uiPriority="39"/>
-    <w:lsdException w:name="caption" w:uiPriority="35" w:qFormat="1"/>
-    <w:lsdException w:name="Title" w:semiHidden="0" w:uiPriority="10" w:unhideWhenUsed="0" w:qFormat="1"/>
-    <w:lsdException w:name="Default Paragraph Font" w:uiPriority="1"/>
-    <w:lsdException w:name="Subtitle" w:semiHidden="0" w:uiPriority="11" w:unhideWhenUsed="0" w:qFormat="1"/>
-    <w:lsdException w:name="Strong" w:semiHidden="0" w:uiPriority="22" w:unhideWhenUsed="0" w:qFormat="1"/>
-    <w:lsdException w:name="Emphasis" w:semiHidden="0" w:uiPriority="20" w:unhideWhenUsed="0" w:qFormat="1"/>
-    <w:lsdException w:name="Table Grid" w:semiHidden="0" w:uiPriority="39" w:unhideWhenUsed="0"/>
-    <w:lsdException w:name="Placeholder Text" w:unhideWhenUsed="0"/>
-    <w:lsdException w:name="No Spacing" w:semiHidden="0" w:uiPriority="1" w:unhideWhenUsed="0" w:qFormat="1"/>
-    <w:lsdException w:name="Light Shading" w:semiHidden="0" w:uiPriority="60" w:unhideWhenUsed="0"/>
-    <w:lsdException w:name="Light List" w:semiHidden="0" w:uiPriority="61" w:unhideWhenUsed="0"/>
-    <w:lsdException w:name="Light Grid" w:semiHidden="0" w:uiPriority="62" w:unhideWhenUsed="0"/>
-    <w:lsdException w:name="Medium Shading 1" w:semiHidden="0" w:uiPriority="63" w:unhideWhenUsed="0"/>
-    <w:lsdException w:name="Medium Shading 2" w:semiHidden="0" w:uiPriority="64" w:unhideWhenUsed="0"/>
-    <w:lsdException w:name="Medium List 1" w:semiHidden="0" w:uiPriority="65" w:unhideWhenUsed="0"/>
-    <w:lsdException w:name="Medium List 2" w:semiHidden="0" w:uiPriority="66" w:unhideWhenUsed="0"/>
-    <w:lsdException w:name="Medium Grid 1" w:semiHidden="0" w:uiPriority="67" w:unhideWhenUsed="0"/>
-    <w:lsdException w:name="Medium Grid 2" w:semiHidden="0" w:uiPriority="68" w:unhideWhenUsed="0"/>
-    <w:lsdException w:name="Medium Grid 3" w:semiHidden="0" w:uiPriority="69" w:unhideWhenUsed="0"/>
-    <w:lsdException w:name="Dark List" w:semiHidden="0" w:uiPriority="70" w:unhideWhenUsed="0"/>
-    <w:lsdException w:name="Colorful Shading" w:semiHidden="0" w:uiPriority="71" w:unhideWhenUsed="0"/>
-    <w:lsdException w:name="Colorful List" w:semiHidden="0" w:uiPriority="72" w:unhideWhenUsed="0"/>
-    <w:lsdException w:name="Colorful Grid" w:semiHidden="0" w:uiPriority="73" w:unhideWhenUsed="0"/>
-    <w:lsdException w:name="Light Shading Accent 1" w:semiHidden="0" w:uiPriority="60" w:unhideWhenUsed="0"/>
-    <w:lsdException w:name="Light List Accent 1" w:semiHidden="0" w:uiPriority="61" w:unhideWhenUsed="0"/>
-    <w:lsdException w:name="Light Grid Accent 1" w:semiHidden="0" w:uiPriority="62" w:unhideWhenUsed="0"/>
-    <w:lsdException w:name="Medium Shading 1 Accent 1" w:semiHidden="0" w:uiPriority="63" w:unhideWhenUsed="0"/>
-    <w:lsdException w:name="Medium Shading 2 Accent 1" w:semiHidden="0" w:uiPriority="64" w:unhideWhenUsed="0"/>
-    <w:lsdException w:name="Medium List 1 Accent 1" w:semiHidden="0" w:uiPriority="65" w:unhideWhenUsed="0"/>
-    <w:lsdException w:name="Revision" w:unhideWhenUsed="0"/>
-    <w:lsdException w:name="List Paragraph" w:semiHidden="0" w:uiPriority="34" w:unhideWhenUsed="0" w:qFormat="1"/>
-    <w:lsdException w:name="Quote" w:semiHidden="0" w:uiPriority="29" w:unhideWhenUsed="0" w:qFormat="1"/>
-    <w:lsdException w:name="Intense Quote" w:semiHidden="0" w:uiPriority="30" w:unhideWhenUsed="0" w:qFormat="1"/>
-    <w:lsdException w:name="Medium List 2 Accent 1" w:semiHidden="0" w:uiPriority="66" w:unhideWhenUsed="0"/>
-    <w:lsdException w:name="Medium Grid 1 Accent 1" w:semiHidden="0" w:uiPriority="67" w:unhideWhenUsed="0"/>
-    <w:lsdException w:name="Medium Grid 2 Accent 1" w:semiHidden="0" w:uiPriority="68" w:unhideWhenUsed="0"/>
-    <w:lsdException w:name="Medium Grid 3 Accent 1" w:semiHidden="0" w:uiPriority="69" w:unhideWhenUsed="0"/>
-    <w:lsdException w:name="Dark List Accent 1" w:semiHidden="0" w:uiPriority="70" w:unhideWhenUsed="0"/>
-    <w:lsdException w:name="Colorful Shading Accent 1" w:semiHidden="0" w:uiPriority="71" w:unhideWhenUsed="0"/>
-    <w:lsdException w:name="Colorful List Accent 1" w:semiHidden="0" w:uiPriority="72" w:unhideWhenUsed="0"/>
-    <w:lsdException w:name="Colorful Grid Accent 1" w:semiHidden="0" w:uiPriority="73" w:unhideWhenUsed="0"/>
-    <w:lsdException w:name="Light Shading Accent 2" w:semiHidden="0" w:uiPriority="60" w:unhideWhenUsed="0"/>
-    <w:lsdException w:name="Light List Accent 2" w:semiHidden="0" w:uiPriority="61" w:unhideWhenUsed="0"/>
-    <w:lsdException w:name="Light Grid Accent 2" w:semiHidden="0" w:uiPriority="62" w:unhideWhenUsed="0"/>
-    <w:lsdException w:name="Medium Shading 1 Accent 2" w:semiHidden="0" w:uiPriority="63" w:unhideWhenUsed="0"/>
-    <w:lsdException w:name="Medium Shading 2 Accent 2" w:semiHidden="0" w:uiPriority="64" w:unhideWhenUsed="0"/>
-    <w:lsdException w:name="Medium List 1 Accent 2" w:semiHidden="0" w:uiPriority="65" w:unhideWhenUsed="0"/>
-    <w:lsdException w:name="Medium List 2 Accent 2" w:semiHidden="0" w:uiPriority="66" w:unhideWhenUsed="0"/>
-    <w:lsdException w:name="Medium Grid 1 Accent 2" w:semiHidden="0" w:uiPriority="67" w:unhideWhenUsed="0"/>
-    <w:lsdException w:name="Medium Grid 2 Accent 2" w:semiHidden="0" w:uiPriority="68" w:unhideWhenUsed="0"/>
-    <w:lsdException w:name="Medium Grid 3 Accent 2" w:semiHidden="0" w:uiPriority="69" w:unhideWhenUsed="0"/>
-    <w:lsdException w:name="Dark List Accent 2" w:semiHidden="0" w:uiPriority="70" w:unhideWhenUsed="0"/>
-    <w:lsdException w:name="Colorful Shading Accent 2" w:semiHidden="0" w:uiPriority="71" w:unhideWhenUsed="0"/>
-    <w:lsdException w:name="Colorful List Accent 2" w:semiHidden="0" w:uiPriority="72" w:unhideWhenUsed="0"/>
-    <w:lsdException w:name="Colorful Grid Accent 2" w:semiHidden="0" w:uiPriority="73" w:unhideWhenUsed="0"/>
-    <w:lsdException w:name="Light Shading Accent 3" w:semiHidden="0" w:uiPriority="60" w:unhideWhenUsed="0"/>
-    <w:lsdException w:name="Light List Accent 3" w:semiHidden="0" w:uiPriority="61" w:unhideWhenUsed="0"/>
-    <w:lsdException w:name="Light Grid Accent 3" w:semiHidden="0" w:uiPriority="62" w:unhideWhenUsed="0"/>
-    <w:lsdException w:name="Medium Shading 1 Accent 3" w:semiHidden="0" w:uiPriority="63" w:unhideWhenUsed="0"/>
-    <w:lsdException w:name="Medium Shading 2 Accent 3" w:semiHidden="0" w:uiPriority="64" w:unhideWhenUsed="0"/>
-    <w:lsdException w:name="Medium List 1 Accent 3" w:semiHidden="0" w:uiPriority="65" w:unhideWhenUsed="0"/>
-    <w:lsdException w:name="Medium List 2 Accent 3" w:semiHidden="0" w:uiPriority="66" w:unhideWhenUsed="0"/>
-    <w:lsdException w:name="Medium Grid 1 Accent 3" w:semiHidden="0" w:uiPriority="67" w:unhideWhenUsed="0"/>
-    <w:lsdException w:name="Medium Grid 2 Accent 3" w:semiHidden="0" w:uiPriority="68" w:unhideWhenUsed="0"/>
-    <w:lsdException w:name="Medium Grid 3 Accent 3" w:semiHidden="0" w:uiPriority="69" w:unhideWhenUsed="0"/>
-    <w:lsdException w:name="Dark List Accent 3" w:semiHidden="0" w:uiPriority="70" w:unhideWhenUsed="0"/>
-    <w:lsdException w:name="Colorful Shading Accent 3" w:semiHidden="0" w:uiPriority="71" w:unhideWhenUsed="0"/>
-    <w:lsdException w:name="Colorful List Accent 3" w:semiHidden="0" w:uiPriority="72" w:unhideWhenUsed="0"/>
-    <w:lsdException w:name="Colorful Grid Accent 3" w:semiHidden="0" w:uiPriority="73" w:unhideWhenUsed="0"/>
-    <w:lsdException w:name="Light Shading Accent 4" w:semiHidden="0" w:uiPriority="60" w:unhideWhenUsed="0"/>
-    <w:lsdException w:name="Light List Accent 4" w:semiHidden="0" w:uiPriority="61" w:unhideWhenUsed="0"/>
-    <w:lsdException w:name="Light Grid Accent 4" w:semiHidden="0" w:uiPriority="62" w:unhideWhenUsed="0"/>
-    <w:lsdException w:name="Medium Shading 1 Accent 4" w:semiHidden="0" w:uiPriority="63" w:unhideWhenUsed="0"/>
-    <w:lsdException w:name="Medium Shading 2 Accent 4" w:semiHidden="0" w:uiPriority="64" w:unhideWhenUsed="0"/>
-    <w:lsdException w:name="Medium List 1 Accent 4" w:semiHidden="0" w:uiPriority="65" w:unhideWhenUsed="0"/>
-    <w:lsdException w:name="Medium List 2 Accent 4" w:semiHidden="0" w:uiPriority="66" w:unhideWhenUsed="0"/>
-    <w:lsdException w:name="Medium Grid 1 Accent 4" w:semiHidden="0" w:uiPriority="67" w:unhideWhenUsed="0"/>
-    <w:lsdException w:name="Medium Grid 2 Accent 4" w:semiHidden="0" w:uiPriority="68" w:unhideWhenUsed="0"/>
-    <w:lsdException w:name="Medium Grid 3 Accent 4" w:semiHidden="0" w:uiPriority="69" w:unhideWhenUsed="0"/>
-    <w:lsdException w:name="Dark List Accent 4" w:semiHidden="0" w:uiPriority="70" w:unhideWhenUsed="0"/>
-    <w:lsdException w:name="Colorful Shading Accent 4" w:semiHidden="0" w:uiPriority="71" w:unhideWhenUsed="0"/>
-    <w:lsdException w:name="Colorful List Accent 4" w:semiHidden="0" w:uiPriority="72" w:unhideWhenUsed="0"/>
-    <w:lsdException w:name="Colorful Grid Accent 4" w:semiHidden="0" w:uiPriority="73" w:unhideWhenUsed="0"/>
-    <w:lsdException w:name="Light Shading Accent 5" w:semiHidden="0" w:uiPriority="60" w:unhideWhenUsed="0"/>
-    <w:lsdException w:name="Light List Accent 5" w:semiHidden="0" w:uiPriority="61" w:unhideWhenUsed="0"/>
-    <w:lsdException w:name="Light Grid Accent 5" w:semiHidden="0" w:uiPriority="62" w:unhideWhenUsed="0"/>
-    <w:lsdException w:name="Medium Shading 1 Accent 5" w:semiHidden="0" w:uiPriority="63" w:unhideWhenUsed="0"/>
-    <w:lsdException w:name="Medium Shading 2 Accent 5" w:semiHidden="0" w:uiPriority="64" w:unhideWhenUsed="0"/>
-    <w:lsdException w:name="Medium List 1 Accent 5" w:semiHidden="0" w:uiPriority="65" w:unhideWhenUsed="0"/>
-    <w:lsdException w:name="Medium List 2 Accent 5" w:semiHidden="0" w:uiPriority="66" w:unhideWhenUsed="0"/>
-    <w:lsdException w:name="Medium Grid 1 Accent 5" w:semiHidden="0" w:uiPriority="67" w:unhideWhenUsed="0"/>
-    <w:lsdException w:name="Medium Grid 2 Accent 5" w:semiHidden="0" w:uiPriority="68" w:unhideWhenUsed="0"/>
-    <w:lsdException w:name="Medium Grid 3 Accent 5" w:semiHidden="0" w:uiPriority="69" w:unhideWhenUsed="0"/>
-    <w:lsdException w:name="Dark List Accent 5" w:semiHidden="0" w:uiPriority="70" w:unhideWhenUsed="0"/>
-    <w:lsdException w:name="Colorful Shading Accent 5" w:semiHidden="0" w:uiPriority="71" w:unhideWhenUsed="0"/>
-    <w:lsdException w:name="Colorful List Accent 5" w:semiHidden="0" w:uiPriority="72" w:unhideWhenUsed="0"/>
-    <w:lsdException w:name="Colorful Grid Accent 5" w:semiHidden="0" w:uiPriority="73" w:unhideWhenUsed="0"/>
-    <w:lsdException w:name="Light Shading Accent 6" w:semiHidden="0" w:uiPriority="60" w:unhideWhenUsed="0"/>
-    <w:lsdException w:name="Light List Accent 6" w:semiHidden="0" w:uiPriority="61" w:unhideWhenUsed="0"/>
-    <w:lsdException w:name="Light Grid Accent 6" w:semiHidden="0" w:uiPriority="62" w:unhideWhenUsed="0"/>
-    <w:lsdException w:name="Medium Shading 1 Accent 6" w:semiHidden="0" w:uiPriority="63" w:unhideWhenUsed="0"/>
-    <w:lsdException w:name="Medium Shading 2 Accent 6" w:semiHidden="0" w:uiPriority="64" w:unhideWhenUsed="0"/>
-    <w:lsdException w:name="Medium List 1 Accent 6" w:semiHidden="0" w:uiPriority="65" w:unhideWhenUsed="0"/>
-    <w:lsdException w:name="Medium List 2 Accent 6" w:semiHidden="0" w:uiPriority="66" w:unhideWhenUsed="0"/>
-    <w:lsdException w:name="Medium Grid 1 Accent 6" w:semiHidden="0" w:uiPriority="67" w:unhideWhenUsed="0"/>
-    <w:lsdException w:name="Medium Grid 2 Accent 6" w:semiHidden="0" w:uiPriority="68" w:unhideWhenUsed="0"/>
-    <w:lsdException w:name="Medium Grid 3 Accent 6" w:semiHidden="0" w:uiPriority="69" w:unhideWhenUsed="0"/>
-    <w:lsdException w:name="Dark List Accent 6" w:semiHidden="0" w:uiPriority="70" w:unhideWhenUsed="0"/>
-    <w:lsdException w:name="Colorful Shading Accent 6" w:semiHidden="0" w:uiPriority="71" w:unhideWhenUsed="0"/>
-    <w:lsdException w:name="Colorful List Accent 6" w:semiHidden="0" w:uiPriority="72" w:unhideWhenUsed="0"/>
-    <w:lsdException w:name="Colorful Grid Accent 6" w:semiHidden="0" w:uiPriority="73" w:unhideWhenUsed="0"/>
-    <w:lsdException w:name="Subtle Emphasis" w:semiHidden="0" w:uiPriority="19" w:unhideWhenUsed="0" w:qFormat="1"/>
-    <w:lsdException w:name="Intense Emphasis" w:semiHidden="0" w:uiPriority="21" w:unhideWhenUsed="0" w:qFormat="1"/>
-    <w:lsdException w:name="Subtle Reference" w:semiHidden="0" w:uiPriority="31" w:unhideWhenUsed="0" w:qFormat="1"/>
-    <w:lsdException w:name="Intense Reference" w:semiHidden="0" w:uiPriority="32" w:unhideWhenUsed="0" w:qFormat="1"/>
-    <w:lsdException w:name="Book Title" w:semiHidden="0" w:uiPriority="33" w:unhideWhenUsed="0" w:qFormat="1"/>
-    <w:lsdException w:name="Bibliography" w:uiPriority="37"/>
-    <w:lsdException w:name="TOC Heading" w:uiPriority="39" w:qFormat="1"/>
+  <w:latentStyles w:defLockedState="0" w:defUIPriority="99" w:defSemiHidden="0" w:defUnhideWhenUsed="0" w:defQFormat="0" w:count="374">
+    <w:lsdException w:name="Normal" w:uiPriority="0" w:qFormat="1"/>
+    <w:lsdException w:name="heading 1" w:uiPriority="9" w:qFormat="1"/>
+    <w:lsdException w:name="heading 2" w:semiHidden="1" w:uiPriority="9" w:unhideWhenUsed="1" w:qFormat="1"/>
+    <w:lsdException w:name="heading 3" w:semiHidden="1" w:uiPriority="9" w:unhideWhenUsed="1" w:qFormat="1"/>
+    <w:lsdException w:name="heading 4" w:semiHidden="1" w:uiPriority="9" w:unhideWhenUsed="1" w:qFormat="1"/>
+    <w:lsdException w:name="heading 5" w:semiHidden="1" w:uiPriority="9" w:unhideWhenUsed="1" w:qFormat="1"/>
+    <w:lsdException w:name="heading 6" w:semiHidden="1" w:uiPriority="9" w:unhideWhenUsed="1" w:qFormat="1"/>
+    <w:lsdException w:name="heading 7" w:semiHidden="1" w:uiPriority="9" w:unhideWhenUsed="1" w:qFormat="1"/>
+    <w:lsdException w:name="heading 8" w:semiHidden="1" w:uiPriority="9" w:unhideWhenUsed="1" w:qFormat="1"/>
+    <w:lsdException w:name="heading 9" w:semiHidden="1" w:uiPriority="9" w:unhideWhenUsed="1" w:qFormat="1"/>
+    <w:lsdException w:name="index 1" w:semiHidden="1" w:unhideWhenUsed="1"/>
+    <w:lsdException w:name="index 2" w:semiHidden="1" w:unhideWhenUsed="1"/>
+    <w:lsdException w:name="index 3" w:semiHidden="1" w:unhideWhenUsed="1"/>
+    <w:lsdException w:name="index 4" w:semiHidden="1" w:unhideWhenUsed="1"/>
+    <w:lsdException w:name="index 5" w:semiHidden="1" w:unhideWhenUsed="1"/>
+    <w:lsdException w:name="index 6" w:semiHidden="1" w:unhideWhenUsed="1"/>
+    <w:lsdException w:name="index 7" w:semiHidden="1" w:unhideWhenUsed="1"/>
+    <w:lsdException w:name="index 8" w:semiHidden="1" w:unhideWhenUsed="1"/>
+    <w:lsdException w:name="index 9" w:semiHidden="1" w:unhideWhenUsed="1"/>
+    <w:lsdException w:name="toc 1" w:semiHidden="1" w:uiPriority="39" w:unhideWhenUsed="1"/>
+    <w:lsdException w:name="toc 2" w:semiHidden="1" w:uiPriority="39" w:unhideWhenUsed="1"/>
+    <w:lsdException w:name="toc 3" w:semiHidden="1" w:uiPriority="39" w:unhideWhenUsed="1"/>
+    <w:lsdException w:name="toc 4" w:semiHidden="1" w:uiPriority="39" w:unhideWhenUsed="1"/>
+    <w:lsdException w:name="toc 5" w:semiHidden="1" w:uiPriority="39" w:unhideWhenUsed="1"/>
+    <w:lsdException w:name="toc 6" w:semiHidden="1" w:uiPriority="39" w:unhideWhenUsed="1"/>
+    <w:lsdException w:name="toc 7" w:semiHidden="1" w:uiPriority="39" w:unhideWhenUsed="1"/>
+    <w:lsdException w:name="toc 8" w:semiHidden="1" w:uiPriority="39" w:unhideWhenUsed="1"/>
+    <w:lsdException w:name="toc 9" w:semiHidden="1" w:uiPriority="39" w:unhideWhenUsed="1"/>
+    <w:lsdException w:name="Normal Indent" w:semiHidden="1" w:unhideWhenUsed="1"/>
+    <w:lsdException w:name="footnote text" w:semiHidden="1" w:unhideWhenUsed="1"/>
+    <w:lsdException w:name="annotation text" w:semiHidden="1" w:unhideWhenUsed="1"/>
+    <w:lsdException w:name="header" w:semiHidden="1" w:unhideWhenUsed="1"/>
+    <w:lsdException w:name="footer" w:semiHidden="1" w:unhideWhenUsed="1"/>
+    <w:lsdException w:name="index heading" w:semiHidden="1" w:unhideWhenUsed="1"/>
+    <w:lsdException w:name="caption" w:semiHidden="1" w:uiPriority="35" w:unhideWhenUsed="1" w:qFormat="1"/>
+    <w:lsdException w:name="table of figures" w:semiHidden="1" w:unhideWhenUsed="1"/>
+    <w:lsdException w:name="envelope address" w:semiHidden="1" w:unhideWhenUsed="1"/>
+    <w:lsdException w:name="envelope return" w:semiHidden="1" w:unhideWhenUsed="1"/>
+    <w:lsdException w:name="footnote reference" w:semiHidden="1" w:unhideWhenUsed="1"/>
+    <w:lsdException w:name="annotation reference" w:semiHidden="1" w:unhideWhenUsed="1"/>
+    <w:lsdException w:name="line number" w:semiHidden="1" w:unhideWhenUsed="1"/>
+    <w:lsdException w:name="page number" w:semiHidden="1" w:unhideWhenUsed="1"/>
+    <w:lsdException w:name="endnote reference" w:semiHidden="1" w:unhideWhenUsed="1"/>
+    <w:lsdException w:name="endnote text" w:semiHidden="1" w:unhideWhenUsed="1"/>
+    <w:lsdException w:name="table of authorities" w:semiHidden="1" w:unhideWhenUsed="1"/>
+    <w:lsdException w:name="macro" w:semiHidden="1" w:unhideWhenUsed="1"/>
+    <w:lsdException w:name="toa heading" w:semiHidden="1" w:unhideWhenUsed="1"/>
+    <w:lsdException w:name="List" w:semiHidden="1" w:unhideWhenUsed="1"/>
+    <w:lsdException w:name="List Bullet" w:semiHidden="1" w:unhideWhenUsed="1"/>
+    <w:lsdException w:name="List Number" w:semiHidden="1" w:unhideWhenUsed="1"/>
+    <w:lsdException w:name="List 2" w:semiHidden="1" w:unhideWhenUsed="1"/>
+    <w:lsdException w:name="List 3" w:semiHidden="1" w:unhideWhenUsed="1"/>
+    <w:lsdException w:name="List 4" w:semiHidden="1" w:unhideWhenUsed="1"/>
+    <w:lsdException w:name="List 5" w:semiHidden="1" w:unhideWhenUsed="1"/>
+    <w:lsdException w:name="List Bullet 2" w:semiHidden="1" w:unhideWhenUsed="1"/>
+    <w:lsdException w:name="List Bullet 3" w:semiHidden="1" w:unhideWhenUsed="1"/>
+    <w:lsdException w:name="List Bullet 4" w:semiHidden="1" w:unhideWhenUsed="1"/>
+    <w:lsdException w:name="List Bullet 5" w:semiHidden="1" w:unhideWhenUsed="1"/>
+    <w:lsdException w:name="List Number 2" w:semiHidden="1" w:unhideWhenUsed="1"/>
+    <w:lsdException w:name="List Number 3" w:semiHidden="1" w:unhideWhenUsed="1"/>
+    <w:lsdException w:name="List Number 4" w:semiHidden="1" w:unhideWhenUsed="1"/>
+    <w:lsdException w:name="List Number 5" w:semiHidden="1" w:unhideWhenUsed="1"/>
+    <w:lsdException w:name="Title" w:uiPriority="10" w:qFormat="1"/>
+    <w:lsdException w:name="Closing" w:semiHidden="1" w:unhideWhenUsed="1"/>
+    <w:lsdException w:name="Signature" w:semiHidden="1" w:unhideWhenUsed="1"/>
+    <w:lsdException w:name="Default Paragraph Font" w:semiHidden="1" w:uiPriority="1" w:unhideWhenUsed="1"/>
+    <w:lsdException w:name="Body Text" w:semiHidden="1" w:unhideWhenUsed="1"/>
+    <w:lsdException w:name="Body Text Indent" w:semiHidden="1" w:unhideWhenUsed="1"/>
+    <w:lsdException w:name="List Continue" w:semiHidden="1" w:unhideWhenUsed="1"/>
+    <w:lsdException w:name="List Continue 2" w:semiHidden="1" w:unhideWhenUsed="1"/>
+    <w:lsdException w:name="List Continue 3" w:semiHidden="1" w:unhideWhenUsed="1"/>
+    <w:lsdException w:name="List Continue 4" w:semiHidden="1" w:unhideWhenUsed="1"/>
+    <w:lsdException w:name="List Continue 5" w:semiHidden="1" w:unhideWhenUsed="1"/>
+    <w:lsdException w:name="Message Header" w:semiHidden="1" w:unhideWhenUsed="1"/>
+    <w:lsdException w:name="Subtitle" w:uiPriority="11" w:qFormat="1"/>
+    <w:lsdException w:name="Salutation" w:semiHidden="1" w:unhideWhenUsed="1"/>
+    <w:lsdException w:name="Date" w:semiHidden="1" w:unhideWhenUsed="1"/>
+    <w:lsdException w:name="Body Text First Indent" w:semiHidden="1" w:unhideWhenUsed="1"/>
+    <w:lsdException w:name="Body Text First Indent 2" w:semiHidden="1" w:unhideWhenUsed="1"/>
+    <w:lsdException w:name="Note Heading" w:semiHidden="1" w:unhideWhenUsed="1"/>
+    <w:lsdException w:name="Body Text 2" w:semiHidden="1" w:unhideWhenUsed="1"/>
+    <w:lsdException w:name="Body Text 3" w:semiHidden="1" w:unhideWhenUsed="1"/>
+    <w:lsdException w:name="Body Text Indent 2" w:semiHidden="1" w:unhideWhenUsed="1"/>
+    <w:lsdException w:name="Body Text Indent 3" w:semiHidden="1" w:unhideWhenUsed="1"/>
+    <w:lsdException w:name="Block Text" w:semiHidden="1" w:unhideWhenUsed="1"/>
+    <w:lsdException w:name="Hyperlink" w:semiHidden="1" w:unhideWhenUsed="1"/>
+    <w:lsdException w:name="FollowedHyperlink" w:semiHidden="1" w:unhideWhenUsed="1"/>
+    <w:lsdException w:name="Strong" w:uiPriority="22" w:qFormat="1"/>
+    <w:lsdException w:name="Emphasis" w:uiPriority="20" w:qFormat="1"/>
+    <w:lsdException w:name="Document Map" w:semiHidden="1" w:unhideWhenUsed="1"/>
+    <w:lsdException w:name="Plain Text" w:semiHidden="1" w:unhideWhenUsed="1"/>
+    <w:lsdException w:name="E-mail Signature" w:semiHidden="1" w:unhideWhenUsed="1"/>
+    <w:lsdException w:name="HTML Top of Form" w:semiHidden="1" w:unhideWhenUsed="1"/>
+    <w:lsdException w:name="HTML Bottom of Form" w:semiHidden="1" w:unhideWhenUsed="1"/>
+    <w:lsdException w:name="Normal (Web)" w:semiHidden="1" w:unhideWhenUsed="1"/>
+    <w:lsdException w:name="HTML Acronym" w:semiHidden="1" w:unhideWhenUsed="1"/>
+    <w:lsdException w:name="HTML Address" w:semiHidden="1" w:unhideWhenUsed="1"/>
+    <w:lsdException w:name="HTML Cite" w:semiHidden="1" w:unhideWhenUsed="1"/>
+    <w:lsdException w:name="HTML Code" w:semiHidden="1" w:unhideWhenUsed="1"/>
+    <w:lsdException w:name="HTML Definition" w:semiHidden="1" w:unhideWhenUsed="1"/>
+    <w:lsdException w:name="HTML Keyboard" w:semiHidden="1" w:unhideWhenUsed="1"/>
+    <w:lsdException w:name="HTML Preformatted" w:semiHidden="1" w:unhideWhenUsed="1"/>
+    <w:lsdException w:name="HTML Sample" w:semiHidden="1" w:unhideWhenUsed="1"/>
+    <w:lsdException w:name="HTML Typewriter" w:semiHidden="1" w:unhideWhenUsed="1"/>
+    <w:lsdException w:name="HTML Variable" w:semiHidden="1" w:unhideWhenUsed="1"/>
+    <w:lsdException w:name="Normal Table" w:semiHidden="1" w:unhideWhenUsed="1"/>
+    <w:lsdException w:name="annotation subject" w:semiHidden="1" w:unhideWhenUsed="1"/>
+    <w:lsdException w:name="No List" w:semiHidden="1" w:unhideWhenUsed="1"/>
+    <w:lsdException w:name="Outline List 1" w:semiHidden="1" w:unhideWhenUsed="1"/>
+    <w:lsdException w:name="Outline List 2" w:semiHidden="1" w:unhideWhenUsed="1"/>
+    <w:lsdException w:name="Outline List 3" w:semiHidden="1" w:unhideWhenUsed="1"/>
+    <w:lsdException w:name="Table Simple 1" w:semiHidden="1" w:unhideWhenUsed="1"/>
+    <w:lsdException w:name="Table Simple 2" w:semiHidden="1" w:unhideWhenUsed="1"/>
+    <w:lsdException w:name="Table Simple 3" w:semiHidden="1" w:unhideWhenUsed="1"/>
+    <w:lsdException w:name="Table Classic 1" w:semiHidden="1" w:unhideWhenUsed="1"/>
+    <w:lsdException w:name="Table Classic 2" w:semiHidden="1" w:unhideWhenUsed="1"/>
+    <w:lsdException w:name="Table Classic 3" w:semiHidden="1" w:unhideWhenUsed="1"/>
+    <w:lsdException w:name="Table Classic 4" w:semiHidden="1" w:unhideWhenUsed="1"/>
+    <w:lsdException w:name="Table Colorful 1" w:semiHidden="1" w:unhideWhenUsed="1"/>
+    <w:lsdException w:name="Table Colorful 2" w:semiHidden="1" w:unhideWhenUsed="1"/>
+    <w:lsdException w:name="Table Colorful 3" w:semiHidden="1" w:unhideWhenUsed="1"/>
+    <w:lsdException w:name="Table Columns 1" w:semiHidden="1" w:unhideWhenUsed="1"/>
+    <w:lsdException w:name="Table Columns 2" w:semiHidden="1" w:unhideWhenUsed="1"/>
+    <w:lsdException w:name="Table Columns 3" w:semiHidden="1" w:unhideWhenUsed="1"/>
+    <w:lsdException w:name="Table Columns 4" w:semiHidden="1" w:unhideWhenUsed="1"/>
+    <w:lsdException w:name="Table Columns 5" w:semiHidden="1" w:unhideWhenUsed="1"/>
+    <w:lsdException w:name="Table Grid 1" w:semiHidden="1" w:unhideWhenUsed="1"/>
+    <w:lsdException w:name="Table Grid 2" w:semiHidden="1" w:unhideWhenUsed="1"/>
+    <w:lsdException w:name="Table Grid 3" w:semiHidden="1" w:unhideWhenUsed="1"/>
+    <w:lsdException w:name="Table Grid 4" w:semiHidden="1" w:unhideWhenUsed="1"/>
+    <w:lsdException w:name="Table Grid 5" w:semiHidden="1" w:unhideWhenUsed="1"/>
+    <w:lsdException w:name="Table Grid 6" w:semiHidden="1" w:unhideWhenUsed="1"/>
+    <w:lsdException w:name="Table Grid 7" w:semiHidden="1" w:unhideWhenUsed="1"/>
+    <w:lsdException w:name="Table Grid 8" w:semiHidden="1" w:unhideWhenUsed="1"/>
+    <w:lsdException w:name="Table List 1" w:semiHidden="1" w:unhideWhenUsed="1"/>
+    <w:lsdException w:name="Table List 2" w:semiHidden="1" w:unhideWhenUsed="1"/>
+    <w:lsdException w:name="Table List 3" w:semiHidden="1" w:unhideWhenUsed="1"/>
+    <w:lsdException w:name="Table List 4" w:semiHidden="1" w:unhideWhenUsed="1"/>
+    <w:lsdException w:name="Table List 5" w:semiHidden="1" w:unhideWhenUsed="1"/>
+    <w:lsdException w:name="Table List 6" w:semiHidden="1" w:unhideWhenUsed="1"/>
+    <w:lsdException w:name="Table List 7" w:semiHidden="1" w:unhideWhenUsed="1"/>
+    <w:lsdException w:name="Table List 8" w:semiHidden="1" w:unhideWhenUsed="1"/>
+    <w:lsdException w:name="Table 3D effects 1" w:semiHidden="1" w:unhideWhenUsed="1"/>
+    <w:lsdException w:name="Table 3D effects 2" w:semiHidden="1" w:unhideWhenUsed="1"/>
+    <w:lsdException w:name="Table 3D effects 3" w:semiHidden="1" w:unhideWhenUsed="1"/>
+    <w:lsdException w:name="Table Contemporary" w:semiHidden="1" w:unhideWhenUsed="1"/>
+    <w:lsdException w:name="Table Elegant" w:semiHidden="1" w:unhideWhenUsed="1"/>
+    <w:lsdException w:name="Table Professional" w:semiHidden="1" w:unhideWhenUsed="1"/>
+    <w:lsdException w:name="Table Subtle 1" w:semiHidden="1" w:unhideWhenUsed="1"/>
+    <w:lsdException w:name="Table Subtle 2" w:semiHidden="1" w:unhideWhenUsed="1"/>
+    <w:lsdException w:name="Table Web 1" w:semiHidden="1" w:unhideWhenUsed="1"/>
+    <w:lsdException w:name="Table Web 2" w:semiHidden="1" w:unhideWhenUsed="1"/>
+    <w:lsdException w:name="Table Web 3" w:semiHidden="1" w:unhideWhenUsed="1"/>
+    <w:lsdException w:name="Balloon Text" w:semiHidden="1" w:unhideWhenUsed="1"/>
+    <w:lsdException w:name="Table Grid" w:uiPriority="39"/>
+    <w:lsdException w:name="Table Theme" w:semiHidden="1" w:unhideWhenUsed="1"/>
+    <w:lsdException w:name="Placeholder Text" w:semiHidden="1"/>
+    <w:lsdException w:name="No Spacing" w:uiPriority="1" w:qFormat="1"/>
+    <w:lsdException w:name="Light Shading" w:uiPriority="60"/>
+    <w:lsdException w:name="Light List" w:uiPriority="61"/>
+    <w:lsdException w:name="Light Grid" w:uiPriority="62"/>
+    <w:lsdException w:name="Medium Shading 1" w:uiPriority="63"/>
+    <w:lsdException w:name="Medium Shading 2" w:uiPriority="64"/>
+    <w:lsdException w:name="Medium List 1" w:uiPriority="65"/>
+    <w:lsdException w:name="Medium List 2" w:uiPriority="66"/>
+    <w:lsdException w:name="Medium Grid 1" w:uiPriority="67"/>
+    <w:lsdException w:name="Medium Grid 2" w:uiPriority="68"/>
+    <w:lsdException w:name="Medium Grid 3" w:uiPriority="69"/>
+    <w:lsdException w:name="Dark List" w:uiPriority="70"/>
+    <w:lsdException w:name="Colorful Shading" w:uiPriority="71"/>
+    <w:lsdException w:name="Colorful List" w:uiPriority="72"/>
+    <w:lsdException w:name="Colorful Grid" w:uiPriority="73"/>
+    <w:lsdException w:name="Light Shading Accent 1" w:uiPriority="60"/>
+    <w:lsdException w:name="Light List Accent 1" w:uiPriority="61"/>
+    <w:lsdException w:name="Light Grid Accent 1" w:uiPriority="62"/>
+    <w:lsdException w:name="Medium Shading 1 Accent 1" w:uiPriority="63"/>
+    <w:lsdException w:name="Medium Shading 2 Accent 1" w:uiPriority="64"/>
+    <w:lsdException w:name="Medium List 1 Accent 1" w:uiPriority="65"/>
+    <w:lsdException w:name="Revision" w:semiHidden="1"/>
+    <w:lsdException w:name="List Paragraph" w:uiPriority="34" w:qFormat="1"/>
+    <w:lsdException w:name="Quote" w:uiPriority="29" w:qFormat="1"/>
+    <w:lsdException w:name="Intense Quote" w:uiPriority="30" w:qFormat="1"/>
+    <w:lsdException w:name="Medium List 2 Accent 1" w:uiPriority="66"/>
+    <w:lsdException w:name="Medium Grid 1 Accent 1" w:uiPriority="67"/>
+    <w:lsdException w:name="Medium Grid 2 Accent 1" w:uiPriority="68"/>
+    <w:lsdException w:name="Medium Grid 3 Accent 1" w:uiPriority="69"/>
+    <w:lsdException w:name="Dark List Accent 1" w:uiPriority="70"/>
+    <w:lsdException w:name="Colorful Shading Accent 1" w:uiPriority="71"/>
+    <w:lsdException w:name="Colorful List Accent 1" w:uiPriority="72"/>
+    <w:lsdException w:name="Colorful Grid Accent 1" w:uiPriority="73"/>
+    <w:lsdException w:name="Light Shading Accent 2" w:uiPriority="60"/>
+    <w:lsdException w:name="Light List Accent 2" w:uiPriority="61"/>
+    <w:lsdException w:name="Light Grid Accent 2" w:uiPriority="62"/>
+    <w:lsdException w:name="Medium Shading 1 Accent 2" w:uiPriority="63"/>
+    <w:lsdException w:name="Medium Shading 2 Accent 2" w:uiPriority="64"/>
+    <w:lsdException w:name="Medium List 1 Accent 2" w:uiPriority="65"/>
+    <w:lsdException w:name="Medium List 2 Accent 2" w:uiPriority="66"/>
+    <w:lsdException w:name="Medium Grid 1 Accent 2" w:uiPriority="67"/>
+    <w:lsdException w:name="Medium Grid 2 Accent 2" w:uiPriority="68"/>
+    <w:lsdException w:name="Medium Grid 3 Accent 2" w:uiPriority="69"/>
+    <w:lsdException w:name="Dark List Accent 2" w:uiPriority="70"/>
+    <w:lsdException w:name="Colorful Shading Accent 2" w:uiPriority="71"/>
+    <w:lsdException w:name="Colorful List Accent 2" w:uiPriority="72"/>
+    <w:lsdException w:name="Colorful Grid Accent 2" w:uiPriority="73"/>
+    <w:lsdException w:name="Light Shading Accent 3" w:uiPriority="60"/>
+    <w:lsdException w:name="Light List Accent 3" w:uiPriority="61"/>
+    <w:lsdException w:name="Light Grid Accent 3" w:uiPriority="62"/>
+    <w:lsdException w:name="Medium Shading 1 Accent 3" w:uiPriority="63"/>
+    <w:lsdException w:name="Medium Shading 2 Accent 3" w:uiPriority="64"/>
+    <w:lsdException w:name="Medium List 1 Accent 3" w:uiPriority="65"/>
+    <w:lsdException w:name="Medium List 2 Accent 3" w:uiPriority="66"/>
+    <w:lsdException w:name="Medium Grid 1 Accent 3" w:uiPriority="67"/>
+    <w:lsdException w:name="Medium Grid 2 Accent 3" w:uiPriority="68"/>
+    <w:lsdException w:name="Medium Grid 3 Accent 3" w:uiPriority="69"/>
+    <w:lsdException w:name="Dark List Accent 3" w:uiPriority="70"/>
+    <w:lsdException w:name="Colorful Shading Accent 3" w:uiPriority="71"/>
+    <w:lsdException w:name="Colorful List Accent 3" w:uiPriority="72"/>
+    <w:lsdException w:name="Colorful Grid Accent 3" w:uiPriority="73"/>
+    <w:lsdException w:name="Light Shading Accent 4" w:uiPriority="60"/>
+    <w:lsdException w:name="Light List Accent 4" w:uiPriority="61"/>
+    <w:lsdException w:name="Light Grid Accent 4" w:uiPriority="62"/>
+    <w:lsdException w:name="Medium Shading 1 Accent 4" w:uiPriority="63"/>
+    <w:lsdException w:name="Medium Shading 2 Accent 4" w:uiPriority="64"/>
+    <w:lsdException w:name="Medium List 1 Accent 4" w:uiPriority="65"/>
+    <w:lsdException w:name="Medium List 2 Accent 4" w:uiPriority="66"/>
+    <w:lsdException w:name="Medium Grid 1 Accent 4" w:uiPriority="67"/>
+    <w:lsdException w:name="Medium Grid 2 Accent 4" w:uiPriority="68"/>
+    <w:lsdException w:name="Medium Grid 3 Accent 4" w:uiPriority="69"/>
+    <w:lsdException w:name="Dark List Accent 4" w:uiPriority="70"/>
+    <w:lsdException w:name="Colorful Shading Accent 4" w:uiPriority="71"/>
+    <w:lsdException w:name="Colorful List Accent 4" w:uiPriority="72"/>
+    <w:lsdException w:name="Colorful Grid Accent 4" w:uiPriority="73"/>
+    <w:lsdException w:name="Light Shading Accent 5" w:uiPriority="60"/>
+    <w:lsdException w:name="Light List Accent 5" w:uiPriority="61"/>
+    <w:lsdException w:name="Light Grid Accent 5" w:uiPriority="62"/>
+    <w:lsdException w:name="Medium Shading 1 Accent 5" w:uiPriority="63"/>
+    <w:lsdException w:name="Medium Shading 2 Accent 5" w:uiPriority="64"/>
+    <w:lsdException w:name="Medium List 1 Accent 5" w:uiPriority="65"/>
+    <w:lsdException w:name="Medium List 2 Accent 5" w:uiPriority="66"/>
+    <w:lsdException w:name="Medium Grid 1 Accent 5" w:uiPriority="67"/>
+    <w:lsdException w:name="Medium Grid 2 Accent 5" w:uiPriority="68"/>
+    <w:lsdException w:name="Medium Grid 3 Accent 5" w:uiPriority="69"/>
+    <w:lsdException w:name="Dark List Accent 5" w:uiPriority="70"/>
+    <w:lsdException w:name="Colorful Shading Accent 5" w:uiPriority="71"/>
+    <w:lsdException w:name="Colorful List Accent 5" w:uiPriority="72"/>
+    <w:lsdException w:name="Colorful Grid Accent 5" w:uiPriority="73"/>
+    <w:lsdException w:name="Light Shading Accent 6" w:uiPriority="60"/>
+    <w:lsdException w:name="Light List Accent 6" w:uiPriority="61"/>
+    <w:lsdException w:name="Light Grid Accent 6" w:uiPriority="62"/>
+    <w:lsdException w:name="Medium Shading 1 Accent 6" w:uiPriority="63"/>
+    <w:lsdException w:name="Medium Shading 2 Accent 6" w:uiPriority="64"/>
+    <w:lsdException w:name="Medium List 1 Accent 6" w:uiPriority="65"/>
+    <w:lsdException w:name="Medium List 2 Accent 6" w:uiPriority="66"/>
+    <w:lsdException w:name="Medium Grid 1 Accent 6" w:uiPriority="67"/>
+    <w:lsdException w:name="Medium Grid 2 Accent 6" w:uiPriority="68"/>
+    <w:lsdException w:name="Medium Grid 3 Accent 6" w:uiPriority="69"/>
+    <w:lsdException w:name="Dark List Accent 6" w:uiPriority="70"/>
+    <w:lsdException w:name="Colorful Shading Accent 6" w:uiPriority="71"/>
+    <w:lsdException w:name="Colorful List Accent 6" w:uiPriority="72"/>
+    <w:lsdException w:name="Colorful Grid Accent 6" w:uiPriority="73"/>
+    <w:lsdException w:name="Subtle Emphasis" w:uiPriority="19" w:qFormat="1"/>
+    <w:lsdException w:name="Intense Emphasis" w:uiPriority="21" w:qFormat="1"/>
+    <w:lsdException w:name="Subtle Reference" w:uiPriority="31" w:qFormat="1"/>
+    <w:lsdException w:name="Intense Reference" w:uiPriority="32" w:qFormat="1"/>
+    <w:lsdException w:name="Book Title" w:uiPriority="33" w:qFormat="1"/>
+    <w:lsdException w:name="Bibliography" w:semiHidden="1" w:uiPriority="37" w:unhideWhenUsed="1"/>
+    <w:lsdException w:name="TOC Heading" w:semiHidden="1" w:uiPriority="39" w:unhideWhenUsed="1" w:qFormat="1"/>
+    <w:lsdException w:name="Plain Table 1" w:uiPriority="41"/>
+    <w:lsdException w:name="Plain Table 2" w:uiPriority="42"/>
+    <w:lsdException w:name="Plain Table 3" w:uiPriority="43"/>
+    <w:lsdException w:name="Plain Table 4" w:uiPriority="44"/>
+    <w:lsdException w:name="Plain Table 5" w:uiPriority="45"/>
+    <w:lsdException w:name="Grid Table Light" w:uiPriority="40"/>
+    <w:lsdException w:name="Grid Table 1 Light" w:uiPriority="46"/>
+    <w:lsdException w:name="Grid Table 2" w:uiPriority="47"/>
+    <w:lsdException w:name="Grid Table 3" w:uiPriority="48"/>
+    <w:lsdException w:name="Grid Table 4" w:uiPriority="49"/>
+    <w:lsdException w:name="Grid Table 5 Dark" w:uiPriority="50"/>
+    <w:lsdException w:name="Grid Table 6 Colorful" w:uiPriority="51"/>
+    <w:lsdException w:name="Grid Table 7 Colorful" w:uiPriority="52"/>
+    <w:lsdException w:name="Grid Table 1 Light Accent 1" w:uiPriority="46"/>
+    <w:lsdException w:name="Grid Table 2 Accent 1" w:uiPriority="47"/>
+    <w:lsdException w:name="Grid Table 3 Accent 1" w:uiPriority="48"/>
+    <w:lsdException w:name="Grid Table 4 Accent 1" w:uiPriority="49"/>
+    <w:lsdException w:name="Grid Table 5 Dark Accent 1" w:uiPriority="50"/>
+    <w:lsdException w:name="Grid Table 6 Colorful Accent 1" w:uiPriority="51"/>
+    <w:lsdException w:name="Grid Table 7 Colorful Accent 1" w:uiPriority="52"/>
+    <w:lsdException w:name="Grid Table 1 Light Accent 2" w:uiPriority="46"/>
+    <w:lsdException w:name="Grid Table 2 Accent 2" w:uiPriority="47"/>
+    <w:lsdException w:name="Grid Table 3 Accent 2" w:uiPriority="48"/>
+    <w:lsdException w:name="Grid Table 4 Accent 2" w:uiPriority="49"/>
+    <w:lsdException w:name="Grid Table 5 Dark Accent 2" w:uiPriority="50"/>
+    <w:lsdException w:name="Grid Table 6 Colorful Accent 2" w:uiPriority="51"/>
+    <w:lsdException w:name="Grid Table 7 Colorful Accent 2" w:uiPriority="52"/>
+    <w:lsdException w:name="Grid Table 1 Light Accent 3" w:uiPriority="46"/>
+    <w:lsdException w:name="Grid Table 2 Accent 3" w:uiPriority="47"/>
+    <w:lsdException w:name="Grid Table 3 Accent 3" w:uiPriority="48"/>
+    <w:lsdException w:name="Grid Table 4 Accent 3" w:uiPriority="49"/>
+    <w:lsdException w:name="Grid Table 5 Dark Accent 3" w:uiPriority="50"/>
+    <w:lsdException w:name="Grid Table 6 Colorful Accent 3" w:uiPriority="51"/>
+    <w:lsdException w:name="Grid Table 7 Colorful Accent 3" w:uiPriority="52"/>
+    <w:lsdException w:name="Grid Table 1 Light Accent 4" w:uiPriority="46"/>
+    <w:lsdException w:name="Grid Table 2 Accent 4" w:uiPriority="47"/>
+    <w:lsdException w:name="Grid Table 3 Accent 4" w:uiPriority="48"/>
+    <w:lsdException w:name="Grid Table 4 Accent 4" w:uiPriority="49"/>
+    <w:lsdException w:name="Grid Table 5 Dark Accent 4" w:uiPriority="50"/>
+    <w:lsdException w:name="Grid Table 6 Colorful Accent 4" w:uiPriority="51"/>
+    <w:lsdException w:name="Grid Table 7 Colorful Accent 4" w:uiPriority="52"/>
+    <w:lsdException w:name="Grid Table 1 Light Accent 5" w:uiPriority="46"/>
+    <w:lsdException w:name="Grid Table 2 Accent 5" w:uiPriority="47"/>
+    <w:lsdException w:name="Grid Table 3 Accent 5" w:uiPriority="48"/>
+    <w:lsdException w:name="Grid Table 4 Accent 5" w:uiPriority="49"/>
+    <w:lsdException w:name="Grid Table 5 Dark Accent 5" w:uiPriority="50"/>
+    <w:lsdException w:name="Grid Table 6 Colorful Accent 5" w:uiPriority="51"/>
+    <w:lsdException w:name="Grid Table 7 Colorful Accent 5" w:uiPriority="52"/>
+    <w:lsdException w:name="Grid Table 1 Light Accent 6" w:uiPriority="46"/>
+    <w:lsdException w:name="Grid Table 2 Accent 6" w:uiPriority="47"/>
+    <w:lsdException w:name="Grid Table 3 Accent 6" w:uiPriority="48"/>
+    <w:lsdException w:name="Grid Table 4 Accent 6" w:uiPriority="49"/>
+    <w:lsdException w:name="Grid Table 5 Dark Accent 6" w:uiPriority="50"/>
+    <w:lsdException w:name="Grid Table 6 Colorful Accent 6" w:uiPriority="51"/>
+    <w:lsdException w:name="Grid Table 7 Colorful Accent 6" w:uiPriority="52"/>
+    <w:lsdException w:name="List Table 1 Light" w:uiPriority="46"/>
+    <w:lsdException w:name="List Table 2" w:uiPriority="47"/>
+    <w:lsdException w:name="List Table 3" w:uiPriority="48"/>
+    <w:lsdException w:name="List Table 4" w:uiPriority="49"/>
+    <w:lsdException w:name="List Table 5 Dark" w:uiPriority="50"/>
+    <w:lsdException w:name="List Table 6 Colorful" w:uiPriority="51"/>
+    <w:lsdException w:name="List Table 7 Colorful" w:uiPriority="52"/>
+    <w:lsdException w:name="List Table 1 Light Accent 1" w:uiPriority="46"/>
+    <w:lsdException w:name="List Table 2 Accent 1" w:uiPriority="47"/>
+    <w:lsdException w:name="List Table 3 Accent 1" w:uiPriority="48"/>
+    <w:lsdException w:name="List Table 4 Accent 1" w:uiPriority="49"/>
+    <w:lsdException w:name="List Table 5 Dark Accent 1" w:uiPriority="50"/>
+    <w:lsdException w:name="List Table 6 Colorful Accent 1" w:uiPriority="51"/>
+    <w:lsdException w:name="List Table 7 Colorful Accent 1" w:uiPriority="52"/>
+    <w:lsdException w:name="List Table 1 Light Accent 2" w:uiPriority="46"/>
+    <w:lsdException w:name="List Table 2 Accent 2" w:uiPriority="47"/>
+    <w:lsdException w:name="List Table 3 Accent 2" w:uiPriority="48"/>
+    <w:lsdException w:name="List Table 4 Accent 2" w:uiPriority="49"/>
+    <w:lsdException w:name="List Table 5 Dark Accent 2" w:uiPriority="50"/>
+    <w:lsdException w:name="List Table 6 Colorful Accent 2" w:uiPriority="51"/>
+    <w:lsdException w:name="List Table 7 Colorful Accent 2" w:uiPriority="52"/>
+    <w:lsdException w:name="List Table 1 Light Accent 3" w:uiPriority="46"/>
+    <w:lsdException w:name="List Table 2 Accent 3" w:uiPriority="47"/>
+    <w:lsdException w:name="List Table 3 Accent 3" w:uiPriority="48"/>
+    <w:lsdException w:name="List Table 4 Accent 3" w:uiPriority="49"/>
+    <w:lsdException w:name="List Table 5 Dark Accent 3" w:uiPriority="50"/>
+    <w:lsdException w:name="List Table 6 Colorful Accent 3" w:uiPriority="51"/>
+    <w:lsdException w:name="List Table 7 Colorful Accent 3" w:uiPriority="52"/>
+    <w:lsdException w:name="List Table 1 Light Accent 4" w:uiPriority="46"/>
+    <w:lsdException w:name="List Table 2 Accent 4" w:uiPriority="47"/>
+    <w:lsdException w:name="List Table 3 Accent 4" w:uiPriority="48"/>
+    <w:lsdException w:name="List Table 4 Accent 4" w:uiPriority="49"/>
+    <w:lsdException w:name="List Table 5 Dark Accent 4" w:uiPriority="50"/>
+    <w:lsdException w:name="List Table 6 Colorful Accent 4" w:uiPriority="51"/>
+    <w:lsdException w:name="List Table 7 Colorful Accent 4" w:uiPriority="52"/>
+    <w:lsdException w:name="List Table 1 Light Accent 5" w:uiPriority="46"/>
+    <w:lsdException w:name="List Table 2 Accent 5" w:uiPriority="47"/>
+    <w:lsdException w:name="List Table 3 Accent 5" w:uiPriority="48"/>
+    <w:lsdException w:name="List Table 4 Accent 5" w:uiPriority="49"/>
+    <w:lsdException w:name="List Table 5 Dark Accent 5" w:uiPriority="50"/>
+    <w:lsdException w:name="List Table 6 Colorful Accent 5" w:uiPriority="51"/>
+    <w:lsdException w:name="List Table 7 Colorful Accent 5" w:uiPriority="52"/>
+    <w:lsdException w:name="List Table 1 Light Accent 6" w:uiPriority="46"/>
+    <w:lsdException w:name="List Table 2 Accent 6" w:uiPriority="47"/>
+    <w:lsdException w:name="List Table 3 Accent 6" w:uiPriority="48"/>
+    <w:lsdException w:name="List Table 4 Accent 6" w:uiPriority="49"/>
+    <w:lsdException w:name="List Table 5 Dark Accent 6" w:uiPriority="50"/>
+    <w:lsdException w:name="List Table 6 Colorful Accent 6" w:uiPriority="51"/>
+    <w:lsdException w:name="List Table 7 Colorful Accent 6" w:uiPriority="52"/>
+    <w:lsdException w:name="Mention" w:semiHidden="1" w:unhideWhenUsed="1"/>
+    <w:lsdException w:name="Smart Hyperlink" w:semiHidden="1" w:unhideWhenUsed="1"/>
+    <w:lsdException w:name="Hashtag" w:semiHidden="1" w:unhideWhenUsed="1"/>
   </w:latentStyles>
   <w:style w:type="paragraph" w:default="1" w:styleId="Normale">
     <w:name w:val="Normal"/>
@@ -28637,7 +28843,6 @@
     <w:uiPriority w:val="99"/>
     <w:semiHidden/>
     <w:unhideWhenUsed/>
-    <w:qFormat/>
     <w:tblPr>
       <w:tblInd w:w="0" w:type="dxa"/>
       <w:tblCellMar>
@@ -28663,7 +28868,6 @@
       <w:spacing w:after="0" w:line="240" w:lineRule="auto"/>
     </w:pPr>
     <w:tblPr>
-      <w:tblInd w:w="0" w:type="dxa"/>
       <w:tblBorders>
         <w:top w:val="single" w:sz="4" w:space="0" w:color="auto"/>
         <w:left w:val="single" w:sz="4" w:space="0" w:color="auto"/>
@@ -28672,12 +28876,6 @@
         <w:insideH w:val="single" w:sz="4" w:space="0" w:color="auto"/>
         <w:insideV w:val="single" w:sz="4" w:space="0" w:color="auto"/>
       </w:tblBorders>
-      <w:tblCellMar>
-        <w:top w:w="0" w:type="dxa"/>
-        <w:left w:w="108" w:type="dxa"/>
-        <w:bottom w:w="0" w:type="dxa"/>
-        <w:right w:w="108" w:type="dxa"/>
-      </w:tblCellMar>
     </w:tblPr>
   </w:style>
   <w:style w:type="character" w:styleId="Rimandocommento">
@@ -29041,7 +29239,7 @@
   <a:extraClrSchemeLst/>
   <a:extLst>
     <a:ext uri="{05A4C25C-085E-4340-85A3-A5531E510DB2}">
-      <thm15:themeFamily xmlns:thm15="http://schemas.microsoft.com/office/thememl/2012/main" xmlns="" name="Office Theme" id="{62F939B6-93AF-4DB8-9C6B-D6C7DFDC589F}" vid="{4A3C46E8-61CC-4603-A589-7422A47A8E4A}"/>
+      <thm15:themeFamily xmlns:thm15="http://schemas.microsoft.com/office/thememl/2012/main" name="Office Theme" id="{62F939B6-93AF-4DB8-9C6B-D6C7DFDC589F}" vid="{4A3C46E8-61CC-4603-A589-7422A47A8E4A}"/>
     </a:ext>
   </a:extLst>
 </a:theme>
@@ -29052,7 +29250,7 @@
 </file>
 
 <file path=customXml/itemProps1.xml><?xml version="1.0" encoding="utf-8"?>
-<ds:datastoreItem xmlns:ds="http://schemas.openxmlformats.org/officeDocument/2006/customXml" ds:itemID="{7AEA98F5-343F-47E9-AFB5-3A1D795C68FF}">
+<ds:datastoreItem xmlns:ds="http://schemas.openxmlformats.org/officeDocument/2006/customXml" ds:itemID="{83CB9B32-A988-4CBD-A062-AE42BF14F28F}">
   <ds:schemaRefs>
     <ds:schemaRef ds:uri="http://schemas.openxmlformats.org/officeDocument/2006/bibliography"/>
   </ds:schemaRefs>
